--- a/项目报告.docx
+++ b/项目报告.docx
@@ -1,32 +1,29 @@
 
 <file path=word/document.xml><?xml version="1.0" encoding="utf-8"?>
 <w:document xmlns:wpc="http://schemas.microsoft.com/office/word/2010/wordprocessingCanvas" xmlns:mc="http://schemas.openxmlformats.org/markup-compatibility/2006" xmlns:o="urn:schemas-microsoft-com:office:office" xmlns:r="http://schemas.openxmlformats.org/officeDocument/2006/relationships" xmlns:m="http://schemas.openxmlformats.org/officeDocument/2006/math" xmlns:v="urn:schemas-microsoft-com:vml" xmlns:wp14="http://schemas.microsoft.com/office/word/2010/wordprocessingDrawing" xmlns:wp="http://schemas.openxmlformats.org/drawingml/2006/wordprocessingDrawing" xmlns:w="http://schemas.openxmlformats.org/wordprocessingml/2006/main" xmlns:w14="http://schemas.microsoft.com/office/word/2010/wordml" xmlns:w10="urn:schemas-microsoft-com:office:word" xmlns:w15="http://schemas.microsoft.com/office/word/2012/wordml" xmlns:wpg="http://schemas.microsoft.com/office/word/2010/wordprocessingGroup" xmlns:wpi="http://schemas.microsoft.com/office/word/2010/wordprocessingInk" xmlns:wne="http://schemas.microsoft.com/office/word/2006/wordml" xmlns:wps="http://schemas.microsoft.com/office/word/2010/wordprocessingShape" xmlns:wpsCustomData="http://www.wps.cn/officeDocument/2013/wpsCustomData" mc:Ignorable="w14 w15 wp14">
+  <w:background w:color="FFFFFF"/>
   <w:body>
     <w:p>
+      <w:pPr>
+        <w:pStyle w:val="2"/>
+      </w:pPr>
+      <w:r>
+        <w:rPr>
+          <w:rStyle w:val="8"/>
+          <w:b w:val="0"/>
+          <w:bCs w:val="0"/>
+        </w:rPr>
+        <w:t>1. 产品调研</w:t>
+      </w:r>
+    </w:p>
+    <w:p>
       <w:pPr/>
       <w:r>
-        <w:t>产品调研：</w:t>
-      </w:r>
-    </w:p>
-    <w:p>
-      <w:pPr>
-        <w:rPr>
-          <w:rFonts w:hint="default"/>
-        </w:rPr>
-      </w:pPr>
-      <w:r>
-        <w:rPr>
-          <w:rFonts w:hint="default"/>
-        </w:rPr>
         <w:t>Asirra captcha：broken using a classifier trained to recognize image textures</w:t>
       </w:r>
     </w:p>
     <w:p>
-      <w:pPr>
-        <w:rPr>
-          <w:rFonts w:hint="default"/>
-        </w:rPr>
-      </w:pPr>
+      <w:pPr/>
       <w:r>
         <w:drawing>
           <wp:inline distT="0" distB="0" distL="114300" distR="114300">
@@ -73,24 +70,13 @@
       </w:r>
     </w:p>
     <w:p>
-      <w:pPr>
-        <w:rPr>
-          <w:rFonts w:hint="default"/>
-        </w:rPr>
-      </w:pPr>
-      <w:r>
-        <w:rPr>
-          <w:rFonts w:hint="default"/>
-        </w:rPr>
+      <w:pPr/>
+      <w:r>
         <w:t>MintEye captcha：broken by a very simple attack based on Sobel operators that only required 23 lines of Python</w:t>
       </w:r>
     </w:p>
     <w:p>
-      <w:pPr>
-        <w:rPr>
-          <w:rFonts w:hint="default"/>
-        </w:rPr>
-      </w:pPr>
+      <w:pPr/>
       <w:r>
         <w:drawing>
           <wp:inline distT="0" distB="0" distL="114300" distR="114300">
@@ -137,342 +123,1472 @@
       </w:r>
     </w:p>
     <w:p>
-      <w:pPr>
-        <w:rPr>
-          <w:rFonts w:hint="default"/>
-        </w:rPr>
-      </w:pPr>
-    </w:p>
-    <w:p>
       <w:pPr/>
-      <w:r>
-        <w:t>论文阅读与笔记：</w:t>
-      </w:r>
-    </w:p>
-    <w:p>
-      <w:pPr>
-        <w:rPr>
-          <w:rFonts w:hint="default"/>
-        </w:rPr>
-      </w:pPr>
-      <w:r>
-        <w:rPr>
-          <w:rFonts w:hint="default"/>
+    </w:p>
+    <w:p>
+      <w:pPr>
+        <w:pStyle w:val="2"/>
+      </w:pPr>
+      <w:r>
+        <w:t>2. 论文阅读与笔记</w:t>
+      </w:r>
+    </w:p>
+    <w:p>
+      <w:pPr>
+        <w:rPr>
+          <w:b/>
+          <w:bCs/>
+        </w:rPr>
+      </w:pPr>
+      <w:r>
+        <w:rPr>
+          <w:b/>
+          <w:bCs/>
         </w:rPr>
         <w:t>《The End is Nigh:Generic Solving of Text-based CAPTCHAs》</w:t>
       </w:r>
     </w:p>
     <w:p>
       <w:pPr>
-        <w:ind w:firstLine="420" w:firstLineChars="0"/>
-        <w:rPr>
-          <w:rFonts w:hint="default"/>
-        </w:rPr>
-      </w:pPr>
-      <w:r>
-        <w:rPr>
-          <w:rFonts w:hint="default"/>
-        </w:rPr>
+        <w:ind w:firstLine="420"/>
+      </w:pPr>
+      <w:r>
         <w:t>论文基本是宣告了文本验证码可以成为历史了，甚至说需要重新考虑reverse Turing test。比较重要的是论文在future of captchas中提出的可能设计方案，比如从当前计算机视觉还未解决的问题的角度考虑。</w:t>
       </w:r>
     </w:p>
     <w:p>
       <w:pPr>
-        <w:ind w:firstLine="420" w:firstLineChars="0"/>
-        <w:rPr>
-          <w:rFonts w:hint="default"/>
-        </w:rPr>
-      </w:pPr>
-      <w:r>
-        <w:rPr>
-          <w:rFonts w:hint="default"/>
-        </w:rPr>
-        <w:t>引用：</w:t>
-      </w:r>
-      <w:r>
-        <w:rPr>
-          <w:rFonts w:hint="default"/>
-        </w:rPr>
-        <w:t>Whether there exist situations where the human brain is definitively able to process information more efficiently than machines remains an open question.</w:t>
-      </w:r>
-    </w:p>
-    <w:p>
-      <w:pPr>
-        <w:ind w:firstLine="420" w:firstLineChars="0"/>
-        <w:rPr>
-          <w:rFonts w:hint="default"/>
-        </w:rPr>
-      </w:pPr>
-      <w:r>
-        <w:rPr>
-          <w:rFonts w:hint="default"/>
-        </w:rPr>
+        <w:ind w:firstLine="420"/>
+      </w:pPr>
+      <w:r>
+        <w:t>引用：Whether there exist situations where the human brain is definitively able to process information more efficiently than machines remains an open question.</w:t>
+      </w:r>
+    </w:p>
+    <w:p>
+      <w:pPr>
+        <w:ind w:firstLine="420"/>
+      </w:pPr>
+      <w:r>
         <w:t>今年计算机视觉领域的比赛ILSVRC今年都宣告结束，也说明在图像物体检测识别领域，计算机也不必人差了。下个还未被ai攻破，但已经被盯上的就是图像理解(从明年正式开始的WebVision比赛就是这一领域的)。</w:t>
       </w:r>
     </w:p>
     <w:p>
       <w:pPr>
-        <w:ind w:firstLine="420" w:firstLineChars="0"/>
-        <w:rPr>
-          <w:rFonts w:hint="default"/>
-        </w:rPr>
-      </w:pPr>
-      <w:r>
-        <w:rPr>
-          <w:rFonts w:hint="default"/>
-        </w:rPr>
-        <w:t>引用：</w:t>
-      </w:r>
-      <w:r>
-        <w:rPr>
-          <w:rFonts w:hint="default"/>
-        </w:rPr>
-        <w:t>Recently game-based captchas have been developed, however implementing this idea as proven to be difficult, as the game captcha schemes for the leading game captcha provider ”Are you a human” have been broken</w:t>
-      </w:r>
-    </w:p>
-    <w:p>
-      <w:pPr>
-        <w:ind w:firstLine="420" w:firstLineChars="0"/>
-        <w:rPr>
-          <w:rFonts w:hint="default"/>
-        </w:rPr>
-      </w:pPr>
-      <w:r>
-        <w:rPr>
-          <w:rFonts w:hint="default"/>
-        </w:rPr>
+        <w:ind w:firstLine="420"/>
+      </w:pPr>
+      <w:r>
+        <w:t>引用：Recently game-based captchas have been developed, however implementing this idea as proven to be difficult, as the game captcha schemes for the leading game captcha provider ”Are you a human” have been broken</w:t>
+      </w:r>
+    </w:p>
+    <w:p>
+      <w:pPr>
+        <w:ind w:firstLine="420"/>
+      </w:pPr>
+      <w:r>
         <w:t>给我的感觉是：设计困难，攻破简单。</w:t>
       </w:r>
     </w:p>
     <w:p>
       <w:pPr>
-        <w:ind w:firstLine="420" w:firstLineChars="0"/>
-        <w:rPr>
-          <w:rFonts w:hint="default"/>
-        </w:rPr>
-      </w:pPr>
-      <w:r>
-        <w:rPr>
-          <w:rFonts w:hint="default"/>
-        </w:rPr>
-        <w:t>引用：</w:t>
-      </w:r>
-      <w:r>
-        <w:rPr>
-          <w:rFonts w:hint="default"/>
-        </w:rPr>
-        <w:t xml:space="preserve">Human solving time is very predictable for random strings. </w:t>
-      </w:r>
-    </w:p>
-    <w:p>
-      <w:pPr>
-        <w:ind w:firstLine="420" w:firstLineChars="0"/>
-        <w:rPr>
-          <w:rFonts w:hint="default"/>
-        </w:rPr>
-      </w:pPr>
-      <w:r>
-        <w:rPr>
-          <w:rFonts w:hint="default"/>
-        </w:rPr>
+        <w:ind w:firstLine="420"/>
+      </w:pPr>
+      <w:r>
+        <w:t xml:space="preserve">引用：Human solving time is very predictable for random strings. </w:t>
+      </w:r>
+    </w:p>
+    <w:p>
+      <w:pPr>
+        <w:ind w:firstLine="420"/>
+      </w:pPr>
+      <w:r>
         <w:t>不禁想到看到的一个例子：一个验证码是解决复杂的高数问题，评论里有人戏称“看到这种验证码才发现原来自己不是人类”。对这类验证码来说，是不是能快速完成验证的才是机器？但这种方案也出现一个问题：如何衡量和预测人类完成验证的时间？如果依靠实验数据，必然导致设计验证码的人员的负担太大；而如果存在衡量的算法，攻击者又可以利用这些算法设计攻击方式。</w:t>
       </w:r>
     </w:p>
     <w:p>
       <w:pPr>
-        <w:ind w:firstLine="420" w:firstLineChars="0"/>
-        <w:rPr>
-          <w:rFonts w:hint="default"/>
-        </w:rPr>
-      </w:pPr>
-      <w:r>
-        <w:rPr>
-          <w:rFonts w:hint="default"/>
-        </w:rPr>
-        <w:t>引用：</w:t>
-      </w:r>
-      <w:r>
-        <w:rPr>
-          <w:rFonts w:hint="default"/>
-        </w:rPr>
-        <w:t>Clearly solving time is not a good reverse Turing test since it is easy for machines to fake, but other examples might exist, especially for captcha schemes that require a prolonged user engagement.</w:t>
-      </w:r>
-    </w:p>
-    <w:p>
-      <w:pPr>
-        <w:ind w:firstLine="420" w:firstLineChars="0"/>
-        <w:rPr>
-          <w:rFonts w:hint="default"/>
-        </w:rPr>
-      </w:pPr>
-      <w:r>
-        <w:rPr>
-          <w:rFonts w:hint="default"/>
-        </w:rPr>
+        <w:ind w:firstLine="420"/>
+      </w:pPr>
+      <w:r>
+        <w:t>引用：Clearly solving time is not a good reverse Turing test since it is easy for machines to fake, but other examples might exist, especially for captcha schemes that require a prolonged user engagement.</w:t>
+      </w:r>
+    </w:p>
+    <w:p>
+      <w:pPr>
+        <w:ind w:firstLine="420"/>
+      </w:pPr>
+      <w:r>
         <w:t>这里的有关想法记录在另一篇论文(神经科学与密码学交汇)的笔记里。</w:t>
       </w:r>
     </w:p>
     <w:p>
       <w:pPr>
-        <w:ind w:firstLine="420" w:firstLineChars="0"/>
-        <w:rPr>
-          <w:rFonts w:hint="default"/>
-        </w:rPr>
-      </w:pPr>
-    </w:p>
-    <w:p>
-      <w:pPr>
-        <w:rPr>
-          <w:rFonts w:hint="default"/>
-        </w:rPr>
-      </w:pPr>
-      <w:r>
-        <w:rPr>
-          <w:rFonts w:hint="default"/>
+        <w:ind w:firstLine="420"/>
+      </w:pPr>
+    </w:p>
+    <w:p>
+      <w:pPr>
+        <w:rPr>
+          <w:b/>
+          <w:bCs/>
+        </w:rPr>
+      </w:pPr>
+      <w:r>
+        <w:rPr>
+          <w:b/>
+          <w:bCs/>
         </w:rPr>
         <w:t>《神经科学与密码学交汇:通过密码原语抵御软磨硬泡式攻击》</w:t>
       </w:r>
     </w:p>
     <w:p>
       <w:pPr>
-        <w:ind w:firstLine="420" w:firstLineChars="0"/>
-        <w:rPr>
-          <w:rFonts w:hint="default"/>
-        </w:rPr>
-      </w:pPr>
-      <w:r>
-        <w:rPr>
-          <w:rFonts w:hint="default"/>
-        </w:rPr>
+        <w:ind w:firstLine="420"/>
+      </w:pPr>
+      <w:r>
         <w:t>这篇文章里提到的一个“内隐式学习”的概念，根据这个，可以训练用户在用户自己也不知道密码的情况下完成用户验证。虽然这个方案是基于密码，但是如果映射过来，把人类社会与单个人的交互映射到“用户训练”这一过程的话，验证码其实可以看做只允许人类通过的密码机制。我们需要做的就是验证对象是否是经过内隐式学习获得过某些知识的对象。其实我们设计的方案里，是有一点这个思想的：因为图片是随机截取的，所以我们其实并不能确定用户分组的依据，但是只要正确率到达标准了，就说明这个依据是确实存在并可以被大多数人所认可的。</w:t>
       </w:r>
     </w:p>
     <w:p>
       <w:pPr>
-        <w:ind w:firstLine="420" w:firstLineChars="0"/>
-        <w:rPr>
-          <w:rFonts w:hint="default"/>
-        </w:rPr>
-      </w:pPr>
-    </w:p>
-    <w:p>
-      <w:pPr>
-        <w:rPr>
-          <w:rFonts w:hint="default"/>
-        </w:rPr>
-      </w:pPr>
-      <w:r>
-        <w:rPr>
-          <w:rFonts w:hint="default"/>
+        <w:ind w:firstLine="420"/>
+      </w:pPr>
+    </w:p>
+    <w:p>
+      <w:pPr>
+        <w:rPr>
+          <w:b/>
+          <w:bCs/>
+        </w:rPr>
+      </w:pPr>
+      <w:r>
+        <w:rPr>
+          <w:rFonts w:hint="eastAsia"/>
+          <w:b/>
+          <w:bCs/>
+        </w:rPr>
+        <w:t>《</w:t>
+      </w:r>
+      <w:r>
+        <w:rPr>
+          <w:b/>
+          <w:bCs/>
         </w:rPr>
         <w:t>Asirra: A CAPTCHA that Exploits Interest-Aligned Manual Image Categorization</w:t>
       </w:r>
-    </w:p>
-    <w:p>
-      <w:pPr>
-        <w:rPr>
-          <w:rFonts w:hint="default"/>
-        </w:rPr>
-      </w:pPr>
-      <w:r>
-        <w:rPr>
-          <w:rFonts w:hint="default"/>
+      <w:r>
+        <w:rPr>
+          <w:rFonts w:hint="eastAsia"/>
+          <w:b/>
+          <w:bCs/>
+        </w:rPr>
+        <w:t>》</w:t>
+      </w:r>
+    </w:p>
+    <w:p>
+      <w:pPr>
+        <w:rPr>
+          <w:b/>
+          <w:bCs/>
+        </w:rPr>
+      </w:pPr>
+      <w:r>
+        <w:rPr>
+          <w:b/>
+          <w:bCs/>
+        </w:rPr>
+        <w:t>《</w:t>
+      </w:r>
+      <w:r>
+        <w:rPr>
+          <w:b/>
+          <w:bCs/>
         </w:rPr>
         <w:t>Machine Learning Attacks Against the Asirra CAPTCHA</w:t>
       </w:r>
-    </w:p>
-    <w:p>
-      <w:pPr>
-        <w:ind w:firstLine="420" w:firstLineChars="0"/>
-        <w:rPr>
-          <w:rFonts w:hint="default"/>
-        </w:rPr>
-      </w:pPr>
-      <w:r>
-        <w:rPr>
-          <w:rFonts w:hint="default"/>
-        </w:rPr>
-        <w:t>Asirra的提出以及被攻破过程，应该说，对如今的计算机视觉技术而言，这样的验证码已经完全无法区分人与机器了。</w:t>
-      </w:r>
-    </w:p>
-    <w:p>
-      <w:pPr>
-        <w:ind w:firstLine="420" w:firstLineChars="0"/>
-        <w:rPr>
-          <w:rFonts w:hint="default"/>
-        </w:rPr>
-      </w:pPr>
-    </w:p>
-    <w:p>
-      <w:pPr>
-        <w:rPr>
-          <w:rFonts w:hint="default"/>
-        </w:rPr>
-      </w:pPr>
-      <w:r>
-        <w:rPr>
-          <w:rFonts w:hint="default"/>
+      <w:r>
+        <w:rPr>
+          <w:b/>
+          <w:bCs/>
+        </w:rPr>
+        <w:t>》</w:t>
+      </w:r>
+    </w:p>
+    <w:p>
+      <w:pPr>
+        <w:ind w:firstLine="420"/>
+      </w:pPr>
+      <w:r>
+        <w:t>Asirra的提出以及被攻破过程，应该说，对如今的计算机视觉技术而言，这样的验证码已经完全无法</w:t>
+      </w:r>
+      <w:r>
+        <w:t>用于</w:t>
+      </w:r>
+      <w:r>
+        <w:t>区分人与机器了。</w:t>
+      </w:r>
+    </w:p>
+    <w:p>
+      <w:pPr>
+        <w:ind w:firstLine="420"/>
+      </w:pPr>
+    </w:p>
+    <w:p>
+      <w:pPr>
+        <w:rPr>
+          <w:b/>
+          <w:bCs/>
+        </w:rPr>
+      </w:pPr>
+      <w:r>
+        <w:rPr>
+          <w:rFonts w:hint="eastAsia"/>
+          <w:b/>
+          <w:bCs/>
+        </w:rPr>
+        <w:t>《</w:t>
+      </w:r>
+      <w:r>
+        <w:rPr>
+          <w:b/>
+          <w:bCs/>
         </w:rPr>
         <w:t>Video-Passwords: Advertising While Authenticating</w:t>
       </w:r>
-    </w:p>
-    <w:p>
-      <w:pPr>
-        <w:ind w:firstLine="420" w:firstLineChars="0"/>
-        <w:rPr>
-          <w:rFonts w:hint="default"/>
-        </w:rPr>
-      </w:pPr>
-      <w:r>
-        <w:rPr>
-          <w:rFonts w:hint="default"/>
-        </w:rPr>
+      <w:r>
+        <w:rPr>
+          <w:rFonts w:hint="eastAsia"/>
+          <w:b/>
+          <w:bCs/>
+        </w:rPr>
+        <w:t>》</w:t>
+      </w:r>
+    </w:p>
+    <w:p>
+      <w:pPr>
+        <w:ind w:firstLine="420"/>
+      </w:pPr>
+      <w:r>
         <w:t>提到了视频验证码可以利用的验证方式：Timeline，Click-Based，Tagged。根据这些考虑到我们的方案以随机截图为主，如果利用Timeline，可以选择让用户对乱序的图片排序；Click-Based多半还是需要对图片数据进行标记；Tagged需要考虑在我们方案里，截到的图片不一定会继承视频的Tag。</w:t>
       </w:r>
     </w:p>
     <w:p>
-      <w:pPr>
-        <w:rPr>
-          <w:rFonts w:hint="default"/>
-        </w:rPr>
-      </w:pPr>
-    </w:p>
-    <w:p>
       <w:pPr/>
-      <w:r>
-        <w:t>设计报告：</w:t>
+    </w:p>
+    <w:p>
+      <w:pPr>
+        <w:pStyle w:val="2"/>
+      </w:pPr>
+      <w:r>
+        <w:t>3. 设计报告</w:t>
       </w:r>
     </w:p>
     <w:p>
       <w:pPr/>
+      <w:r>
+        <w:tab/>
+      </w:r>
+      <w:r>
+        <w:rPr>
+          <w:rFonts w:hint="eastAsia"/>
+        </w:rPr>
+        <w:t>在前面的调研中，几乎所有验证码都有一个问题，其数据集严重依赖于人类的采集和手动打标签。为了解决这个问题，我们的设计中数据集中所有图片的来源都是从视频中截取。</w:t>
+      </w:r>
+    </w:p>
+    <w:p>
+      <w:pPr>
+        <w:rPr>
+          <w:rFonts w:hint="eastAsia"/>
+        </w:rPr>
+      </w:pPr>
+    </w:p>
+    <w:p>
+      <w:pPr>
+        <w:rPr>
+          <w:b/>
+          <w:bCs/>
+        </w:rPr>
+      </w:pPr>
+      <w:r>
+        <w:rPr>
+          <w:b/>
+          <w:bCs/>
+        </w:rPr>
+        <w:t>数据集</w:t>
+      </w:r>
+    </w:p>
+    <w:p>
+      <w:pPr>
+        <w:ind w:firstLine="420"/>
+      </w:pPr>
+      <w:r>
+        <w:rPr>
+          <w:rFonts w:hint="eastAsia"/>
+        </w:rPr>
+        <w:t>数据集中的</w:t>
+      </w:r>
+      <w:r>
+        <w:t>图片分为两类，分别</w:t>
+      </w:r>
+      <w:r>
+        <w:rPr>
+          <w:rFonts w:hint="eastAsia"/>
+        </w:rPr>
+        <w:t>放入</w:t>
+      </w:r>
+      <w:r>
+        <w:t>valid集和test集</w:t>
+      </w:r>
+      <w:r>
+        <w:rPr>
+          <w:rFonts w:hint="eastAsia"/>
+        </w:rPr>
+        <w:t>。关于两个数据集的分类依据及使用在后续会详细说明。</w:t>
+      </w:r>
+    </w:p>
+    <w:p>
+      <w:pPr>
+        <w:ind w:firstLine="420"/>
+      </w:pPr>
+    </w:p>
+    <w:p>
+      <w:pPr>
+        <w:rPr>
+          <w:b/>
+          <w:bCs/>
+        </w:rPr>
+      </w:pPr>
+      <w:r>
+        <w:rPr>
+          <w:b/>
+          <w:bCs/>
+        </w:rPr>
+        <w:t>从视频截图并根据tag分类</w:t>
+      </w:r>
+    </w:p>
+    <w:p>
+      <w:pPr>
+        <w:numPr>
+          <w:ilvl w:val="0"/>
+          <w:numId w:val="1"/>
+        </w:numPr>
+        <w:tabs>
+          <w:tab w:val="left" w:pos="420"/>
+        </w:tabs>
+        <w:ind w:left="0" w:leftChars="0" w:firstLine="420" w:firstLineChars="0"/>
+        <w:rPr>
+          <w:rFonts w:hint="eastAsia"/>
+        </w:rPr>
+      </w:pPr>
+      <w:r>
+        <w:t>视频源：各类视频网站</w:t>
+      </w:r>
+      <w:r>
+        <w:rPr>
+          <w:rFonts w:hint="eastAsia"/>
+        </w:rPr>
+        <w:t>。</w:t>
+      </w:r>
+    </w:p>
+    <w:p>
+      <w:pPr>
+        <w:numPr>
+          <w:ilvl w:val="0"/>
+          <w:numId w:val="1"/>
+        </w:numPr>
+        <w:tabs>
+          <w:tab w:val="left" w:pos="420"/>
+        </w:tabs>
+        <w:ind w:left="0" w:leftChars="0" w:firstLine="420" w:firstLineChars="0"/>
+        <w:rPr>
+          <w:rFonts w:hint="eastAsia"/>
+        </w:rPr>
+      </w:pPr>
+      <w:r>
+        <w:t>截取方式：随机截取</w:t>
+      </w:r>
+    </w:p>
+    <w:p>
+      <w:pPr>
+        <w:numPr>
+          <w:ilvl w:val="0"/>
+          <w:numId w:val="1"/>
+        </w:numPr>
+        <w:tabs>
+          <w:tab w:val="left" w:pos="420"/>
+        </w:tabs>
+        <w:ind w:left="0" w:leftChars="0" w:firstLine="420" w:firstLineChars="0"/>
+      </w:pPr>
+      <w:r>
+        <w:t>验证方式一：将随机选择三个tag，然后每个tag内随机选择三张图片，打乱后让用户进行分组。</w:t>
+      </w:r>
+      <w:r>
+        <w:rPr>
+          <w:rFonts w:hint="eastAsia"/>
+        </w:rPr>
+        <w:t>此方案的验证时选择空间大小为</w:t>
+      </w:r>
+      <w:r>
+        <w:t>1680</w:t>
+      </w:r>
+      <w:r>
+        <w:rPr>
+          <w:rFonts w:hint="eastAsia"/>
+        </w:rPr>
+        <w:t>。</w:t>
+      </w:r>
+    </w:p>
+    <w:p>
+      <w:pPr>
+        <w:numPr>
+          <w:ilvl w:val="0"/>
+          <w:numId w:val="1"/>
+        </w:numPr>
+        <w:tabs>
+          <w:tab w:val="left" w:pos="420"/>
+        </w:tabs>
+        <w:ind w:left="0" w:leftChars="0" w:firstLine="420" w:firstLineChars="0"/>
+      </w:pPr>
+      <w:r>
+        <w:t>验证方式二：随机选择三个tag，每个tag选择三个用来验证的图片和两个用来测试的图片，打乱后让用户分组。其中用来验证的九张分组正确就是验证通过了。</w:t>
+      </w:r>
+      <w:r>
+        <w:rPr>
+          <w:rFonts w:hint="eastAsia"/>
+        </w:rPr>
+        <w:t>此方案的验证时选择空间大小为</w:t>
+      </w:r>
+      <w:r>
+        <w:t>15498</w:t>
+      </w:r>
+      <w:r>
+        <w:rPr>
+          <w:rFonts w:hint="eastAsia"/>
+        </w:rPr>
+        <w:t>。</w:t>
+      </w:r>
+    </w:p>
+    <w:p>
+      <w:pPr>
+        <w:ind w:firstLine="420"/>
+      </w:pPr>
+    </w:p>
+    <w:p>
+      <w:pPr>
+        <w:rPr>
+          <w:b/>
+          <w:bCs/>
+        </w:rPr>
+      </w:pPr>
+      <w:r>
+        <w:rPr>
+          <w:b/>
+          <w:bCs/>
+        </w:rPr>
+        <w:t>根据用户验证情况反馈丰富数据集</w:t>
+      </w:r>
       <w:bookmarkStart w:id="0" w:name="_GoBack"/>
       <w:bookmarkEnd w:id="0"/>
-      <w:r>
-        <w:t>Part1. 从视频截图并根据tag分类</w:t>
+    </w:p>
+    <w:p>
+      <w:pPr/>
+      <w:r>
+        <w:drawing>
+          <wp:inline distT="0" distB="0" distL="0" distR="0">
+            <wp:extent cx="5233670" cy="4775200"/>
+            <wp:effectExtent l="0" t="0" r="0" b="0"/>
+            <wp:docPr id="3" name="图片 3" descr="/home/estling/Courses/信息安全工程/secure/src/数据流图.png数据流图"/>
+            <wp:cNvGraphicFramePr>
+              <a:graphicFrameLocks xmlns:a="http://schemas.openxmlformats.org/drawingml/2006/main" noChangeAspect="1"/>
+            </wp:cNvGraphicFramePr>
+            <a:graphic xmlns:a="http://schemas.openxmlformats.org/drawingml/2006/main">
+              <a:graphicData uri="http://schemas.openxmlformats.org/drawingml/2006/picture">
+                <pic:pic xmlns:pic="http://schemas.openxmlformats.org/drawingml/2006/picture">
+                  <pic:nvPicPr>
+                    <pic:cNvPr id="3" name="图片 3" descr="/home/estling/Courses/信息安全工程/secure/src/数据流图.png数据流图"/>
+                    <pic:cNvPicPr>
+                      <a:picLocks noChangeAspect="1" noChangeArrowheads="1"/>
+                    </pic:cNvPicPr>
+                  </pic:nvPicPr>
+                  <pic:blipFill>
+                    <a:blip r:embed="rId6"/>
+                    <a:srcRect/>
+                    <a:stretch>
+                      <a:fillRect/>
+                    </a:stretch>
+                  </pic:blipFill>
+                  <pic:spPr>
+                    <a:xfrm>
+                      <a:off x="0" y="0"/>
+                      <a:ext cx="5233670" cy="4775265"/>
+                    </a:xfrm>
+                    <a:prstGeom prst="rect">
+                      <a:avLst/>
+                    </a:prstGeom>
+                    <a:noFill/>
+                    <a:ln>
+                      <a:noFill/>
+                    </a:ln>
+                  </pic:spPr>
+                </pic:pic>
+              </a:graphicData>
+            </a:graphic>
+          </wp:inline>
+        </w:drawing>
+      </w:r>
+    </w:p>
+    <w:p>
+      <w:pPr>
+        <w:ind w:firstLine="420"/>
+        <w:rPr>
+          <w:rFonts w:hint="eastAsia"/>
+        </w:rPr>
+      </w:pPr>
+      <w:r>
+        <w:rPr>
+          <w:rFonts w:hint="eastAsia"/>
+        </w:rPr>
+        <w:t>该图是我们设计的一个总览，可以清晰的看出valid和test两个数据集的作用。简而言之，test集的数据直接来源时视频，valid集的数据直接来源是valid集。从视频中随机截取的图片只能进入test集。valid集是为了验证用户是否通过了验证，在用户通过验证的基础上，用户在test集上的数据会被收集和记录，最终在某些图片的数据达到我们的预期要求时，可以把这些图片添加到valid集丰富我们的数据集。</w:t>
+      </w:r>
+    </w:p>
+    <w:p>
+      <w:pPr>
+        <w:pStyle w:val="2"/>
+      </w:pPr>
+      <w:r>
+        <w:rPr>
+          <w:rFonts w:hint="default"/>
+        </w:rPr>
+        <w:t xml:space="preserve">4. </w:t>
+      </w:r>
+      <w:r>
+        <w:rPr>
+          <w:rFonts w:hint="eastAsia"/>
+        </w:rPr>
+        <w:t>系统设计</w:t>
+      </w:r>
+    </w:p>
+    <w:p>
+      <w:pPr/>
+      <w:r>
+        <w:rPr>
+          <w:rFonts w:hint="eastAsia"/>
+        </w:rPr>
+        <w:t>爬虫模块：</w:t>
+      </w:r>
+    </w:p>
+    <w:p>
+      <w:pPr>
+        <w:pStyle w:val="9"/>
+        <w:numPr>
+          <w:ilvl w:val="0"/>
+          <w:numId w:val="2"/>
+        </w:numPr>
+        <w:ind w:firstLineChars="0"/>
+        <w:rPr>
+          <w:rFonts w:hint="eastAsia"/>
+        </w:rPr>
+      </w:pPr>
+      <w:r>
+        <w:rPr>
+          <w:rFonts w:hint="eastAsia"/>
+        </w:rPr>
+        <w:t>使用python编写，根据tag在视频网站上爬取查找视频</w:t>
+      </w:r>
+    </w:p>
+    <w:p>
+      <w:pPr>
+        <w:pStyle w:val="9"/>
+        <w:numPr>
+          <w:ilvl w:val="0"/>
+          <w:numId w:val="2"/>
+        </w:numPr>
+        <w:ind w:firstLineChars="0"/>
+      </w:pPr>
+      <w:r>
+        <w:rPr>
+          <w:rFonts w:hint="eastAsia"/>
+        </w:rPr>
+        <w:t>爬取结果按照时间排序，返回爬取的视频的链接</w:t>
+      </w:r>
+    </w:p>
+    <w:p>
+      <w:pPr>
+        <w:pStyle w:val="9"/>
+        <w:numPr>
+          <w:ilvl w:val="0"/>
+          <w:numId w:val="2"/>
+        </w:numPr>
+        <w:ind w:firstLineChars="0"/>
+      </w:pPr>
+      <w:r>
+        <w:rPr>
+          <w:rFonts w:hint="eastAsia"/>
+        </w:rPr>
+        <w:t>对链接使用脚本下载视频，主要依赖是一个名为you-get的开源视频下载工具</w:t>
+      </w:r>
+    </w:p>
+    <w:p>
+      <w:pPr/>
+      <w:r>
+        <w:rPr>
+          <w:rFonts w:hint="eastAsia"/>
+        </w:rPr>
+        <w:t>截图模块：</w:t>
+      </w:r>
+    </w:p>
+    <w:p>
+      <w:pPr>
+        <w:pStyle w:val="9"/>
+        <w:numPr>
+          <w:ilvl w:val="0"/>
+          <w:numId w:val="3"/>
+        </w:numPr>
+        <w:ind w:firstLineChars="0"/>
+      </w:pPr>
+      <w:r>
+        <w:rPr>
+          <w:rFonts w:hint="eastAsia"/>
+        </w:rPr>
+        <w:t>采用shell脚本编写</w:t>
+      </w:r>
+    </w:p>
+    <w:p>
+      <w:pPr>
+        <w:pStyle w:val="9"/>
+        <w:numPr>
+          <w:ilvl w:val="0"/>
+          <w:numId w:val="3"/>
+        </w:numPr>
+        <w:ind w:firstLineChars="0"/>
+      </w:pPr>
+      <w:r>
+        <w:rPr>
+          <w:rFonts w:hint="eastAsia"/>
+        </w:rPr>
+        <w:t>对每个视频截取五张图片</w:t>
+      </w:r>
+    </w:p>
+    <w:p>
+      <w:pPr/>
+      <w:r>
+        <w:rPr>
+          <w:rFonts w:hint="eastAsia"/>
+        </w:rPr>
+        <w:t>网页界面：</w:t>
+      </w:r>
+    </w:p>
+    <w:p>
+      <w:pPr>
+        <w:pStyle w:val="9"/>
+        <w:numPr>
+          <w:ilvl w:val="0"/>
+          <w:numId w:val="4"/>
+        </w:numPr>
+        <w:ind w:firstLineChars="0"/>
+      </w:pPr>
+      <w:r>
+        <w:rPr>
+          <w:rFonts w:hint="eastAsia"/>
+        </w:rPr>
+        <w:t>实现基本的用户验证过程</w:t>
+      </w:r>
+    </w:p>
+    <w:p>
+      <w:pPr>
+        <w:pStyle w:val="9"/>
+        <w:numPr>
+          <w:ilvl w:val="0"/>
+          <w:numId w:val="4"/>
+        </w:numPr>
+        <w:ind w:firstLineChars="0"/>
+      </w:pPr>
+      <w:r>
+        <w:rPr>
+          <w:rFonts w:hint="eastAsia"/>
+        </w:rPr>
+        <w:t>使用nodejs编写前后端</w:t>
+      </w:r>
+    </w:p>
+    <w:p>
+      <w:pPr>
+        <w:rPr>
+          <w:rFonts w:hint="eastAsia"/>
+        </w:rPr>
+      </w:pPr>
+      <w:r>
+        <w:drawing>
+          <wp:inline distT="0" distB="0" distL="0" distR="0">
+            <wp:extent cx="5274310" cy="2400300"/>
+            <wp:effectExtent l="0" t="0" r="2540" b="0"/>
+            <wp:docPr id="4" name="图片 4"/>
+            <wp:cNvGraphicFramePr>
+              <a:graphicFrameLocks xmlns:a="http://schemas.openxmlformats.org/drawingml/2006/main" noChangeAspect="1"/>
+            </wp:cNvGraphicFramePr>
+            <a:graphic xmlns:a="http://schemas.openxmlformats.org/drawingml/2006/main">
+              <a:graphicData uri="http://schemas.openxmlformats.org/drawingml/2006/picture">
+                <pic:pic xmlns:pic="http://schemas.openxmlformats.org/drawingml/2006/picture">
+                  <pic:nvPicPr>
+                    <pic:cNvPr id="4" name="图片 4"/>
+                    <pic:cNvPicPr>
+                      <a:picLocks noChangeAspect="1"/>
+                    </pic:cNvPicPr>
+                  </pic:nvPicPr>
+                  <pic:blipFill>
+                    <a:blip r:embed="rId7"/>
+                    <a:stretch>
+                      <a:fillRect/>
+                    </a:stretch>
+                  </pic:blipFill>
+                  <pic:spPr>
+                    <a:xfrm>
+                      <a:off x="0" y="0"/>
+                      <a:ext cx="5274310" cy="2400300"/>
+                    </a:xfrm>
+                    <a:prstGeom prst="rect">
+                      <a:avLst/>
+                    </a:prstGeom>
+                  </pic:spPr>
+                </pic:pic>
+              </a:graphicData>
+            </a:graphic>
+          </wp:inline>
+        </w:drawing>
+      </w:r>
+    </w:p>
+    <w:p>
+      <w:pPr>
+        <w:pStyle w:val="2"/>
+        <w:rPr>
+          <w:rFonts w:hint="eastAsia"/>
+        </w:rPr>
+      </w:pPr>
+      <w:r>
+        <w:t>5. 实验报告</w:t>
+      </w:r>
+    </w:p>
+    <w:p>
+      <w:pPr>
+        <w:rPr>
+          <w:rFonts w:hint="default"/>
+          <w:b/>
+          <w:bCs/>
+        </w:rPr>
+      </w:pPr>
+      <w:r>
+        <w:rPr>
+          <w:rFonts w:hint="default"/>
+          <w:b/>
+          <w:bCs/>
+        </w:rPr>
+        <w:t>实验参与者</w:t>
       </w:r>
     </w:p>
     <w:p>
       <w:pPr>
         <w:ind w:firstLine="420" w:firstLineChars="0"/>
-      </w:pPr>
-      <w:r>
-        <w:t>视频源：</w:t>
+        <w:rPr>
+          <w:rFonts w:hint="default"/>
+        </w:rPr>
+      </w:pPr>
+      <w:r>
+        <w:rPr>
+          <w:rFonts w:hint="default"/>
+        </w:rPr>
+        <w:t>关于参与实验的成员，都是我们小组的成员，更广泛的说，参与实验者是学生，虽然未做过实验，但根据我们的分析，我们的实验数据很可能会比真正应用到实际中的用户验证通过率高</w:t>
+      </w:r>
+      <w:r>
+        <w:rPr>
+          <w:rFonts w:hint="default"/>
+        </w:rPr>
+        <w:t>。</w:t>
       </w:r>
     </w:p>
     <w:p>
       <w:pPr>
         <w:ind w:firstLine="420" w:firstLineChars="0"/>
-      </w:pPr>
-      <w:r>
-        <w:t>截取方式：</w:t>
-      </w:r>
-    </w:p>
+        <w:rPr>
+          <w:rFonts w:hint="default"/>
+        </w:rPr>
+      </w:pPr>
+      <w:r>
+        <w:rPr>
+          <w:rFonts w:hint="default"/>
+        </w:rPr>
+        <w:t>不过我们的实验</w:t>
+      </w:r>
+      <w:r>
+        <w:rPr>
+          <w:rFonts w:hint="default"/>
+        </w:rPr>
+        <w:t>通过控制变量，保证了</w:t>
+      </w:r>
+      <w:r>
+        <w:rPr>
+          <w:rFonts w:hint="default"/>
+        </w:rPr>
+        <w:t>在不同测试间依然有可比性，因此该实验的数据仍具有参考价值</w:t>
+      </w:r>
+      <w:r>
+        <w:rPr>
+          <w:rFonts w:hint="default"/>
+        </w:rPr>
+        <w:t>。</w:t>
+      </w:r>
+    </w:p>
+    <w:p>
+      <w:pPr>
+        <w:rPr>
+          <w:rFonts w:hint="default"/>
+        </w:rPr>
+      </w:pPr>
+    </w:p>
+    <w:p>
+      <w:pPr/>
+      <w:r>
+        <w:t>针对我们的方案设计了三</w:t>
+      </w:r>
+      <w:r>
+        <w:rPr>
+          <w:rFonts w:hint="eastAsia"/>
+        </w:rPr>
+        <w:t>组实验。</w:t>
+      </w:r>
+    </w:p>
+    <w:p>
+      <w:pPr>
+        <w:ind w:firstLine="420"/>
+        <w:rPr>
+          <w:rFonts w:hint="eastAsia"/>
+        </w:rPr>
+      </w:pPr>
+    </w:p>
+    <w:p>
+      <w:pPr/>
+      <w:r>
+        <w:rPr>
+          <w:rFonts w:hint="eastAsia"/>
+        </w:rPr>
+        <w:t>实验一：</w:t>
+      </w:r>
+    </w:p>
+    <w:p>
+      <w:pPr>
+        <w:numPr>
+          <w:ilvl w:val="0"/>
+          <w:numId w:val="5"/>
+        </w:numPr>
+        <w:tabs>
+          <w:tab w:val="left" w:pos="720"/>
+        </w:tabs>
+      </w:pPr>
+      <w:r>
+        <w:t>用户验证方式：随机对3×3的图片分组</w:t>
+      </w:r>
+    </w:p>
+    <w:p>
+      <w:pPr>
+        <w:numPr>
+          <w:ilvl w:val="0"/>
+          <w:numId w:val="5"/>
+        </w:numPr>
+        <w:tabs>
+          <w:tab w:val="left" w:pos="720"/>
+        </w:tabs>
+      </w:pPr>
+      <w:r>
+        <w:t>测试次数：</w:t>
+      </w:r>
+      <w:r>
+        <w:rPr>
+          <w:rFonts w:hint="eastAsia"/>
+        </w:rPr>
+        <w:t>50次左右</w:t>
+      </w:r>
+    </w:p>
+    <w:p>
+      <w:pPr>
+        <w:numPr>
+          <w:ilvl w:val="0"/>
+          <w:numId w:val="5"/>
+        </w:numPr>
+        <w:tabs>
+          <w:tab w:val="left" w:pos="720"/>
+        </w:tabs>
+      </w:pPr>
+      <w:r>
+        <w:t>数据集：100(</w:t>
+      </w:r>
+      <w:r>
+        <w:rPr>
+          <w:rFonts w:hint="eastAsia"/>
+        </w:rPr>
+        <w:t>test</w:t>
+      </w:r>
+      <w:r>
+        <w:t>)</w:t>
+      </w:r>
+    </w:p>
+    <w:p>
+      <w:pPr>
+        <w:ind w:firstLine="420"/>
+        <w:rPr>
+          <w:rFonts w:hint="eastAsia"/>
+        </w:rPr>
+      </w:pPr>
+    </w:p>
+    <w:p>
+      <w:pPr/>
+      <w:r>
+        <w:rPr>
+          <w:rFonts w:hint="eastAsia"/>
+        </w:rPr>
+        <w:t>实验二：</w:t>
+      </w:r>
+    </w:p>
+    <w:p>
+      <w:pPr>
+        <w:numPr>
+          <w:ilvl w:val="0"/>
+          <w:numId w:val="6"/>
+        </w:numPr>
+        <w:tabs>
+          <w:tab w:val="left" w:pos="720"/>
+        </w:tabs>
+      </w:pPr>
+      <w:r>
+        <w:t>用户验证方式：随机对3×5的图片分组，来自valid集的九张分组成功即可完成验证</w:t>
+      </w:r>
+    </w:p>
+    <w:p>
+      <w:pPr>
+        <w:numPr>
+          <w:ilvl w:val="0"/>
+          <w:numId w:val="6"/>
+        </w:numPr>
+        <w:tabs>
+          <w:tab w:val="left" w:pos="720"/>
+        </w:tabs>
+      </w:pPr>
+      <w:r>
+        <w:t>测试次数：50</w:t>
+      </w:r>
+      <w:r>
+        <w:rPr>
+          <w:rFonts w:hint="eastAsia"/>
+        </w:rPr>
+        <w:t>次左右</w:t>
+      </w:r>
+    </w:p>
+    <w:p>
+      <w:pPr>
+        <w:numPr>
+          <w:ilvl w:val="0"/>
+          <w:numId w:val="6"/>
+        </w:numPr>
+        <w:tabs>
+          <w:tab w:val="left" w:pos="720"/>
+        </w:tabs>
+      </w:pPr>
+      <w:r>
+        <w:t>数据集：100</w:t>
+      </w:r>
+      <w:r>
+        <w:t>(test)</w:t>
+      </w:r>
+      <w:r>
+        <w:t>+100</w:t>
+      </w:r>
+      <w:r>
+        <w:t>(valid)</w:t>
+      </w:r>
+    </w:p>
+    <w:p>
+      <w:pPr/>
+    </w:p>
+    <w:p>
+      <w:pPr/>
+      <w:r>
+        <w:rPr>
+          <w:rFonts w:hint="eastAsia"/>
+        </w:rPr>
+        <w:t>实验三：</w:t>
+      </w:r>
+    </w:p>
+    <w:p>
+      <w:pPr>
+        <w:numPr>
+          <w:ilvl w:val="0"/>
+          <w:numId w:val="7"/>
+        </w:numPr>
+        <w:tabs>
+          <w:tab w:val="left" w:pos="720"/>
+        </w:tabs>
+      </w:pPr>
+      <w:r>
+        <w:t>用户验证方式：同二，不过valid集来自测试二中</w:t>
+      </w:r>
+      <w:r>
+        <w:t>满足了条件</w:t>
+      </w:r>
+      <w:r>
+        <w:t>(因为这部分数据集数量略显不足，有额外手段添加部分)的图片</w:t>
+      </w:r>
+    </w:p>
+    <w:p>
+      <w:pPr>
+        <w:numPr>
+          <w:ilvl w:val="0"/>
+          <w:numId w:val="7"/>
+        </w:numPr>
+        <w:tabs>
+          <w:tab w:val="left" w:pos="720"/>
+        </w:tabs>
+      </w:pPr>
+      <w:r>
+        <w:t>测试次数：50</w:t>
+      </w:r>
+      <w:r>
+        <w:rPr>
+          <w:rFonts w:hint="eastAsia"/>
+        </w:rPr>
+        <w:t>次左右</w:t>
+      </w:r>
+    </w:p>
+    <w:p>
+      <w:pPr>
+        <w:numPr>
+          <w:ilvl w:val="0"/>
+          <w:numId w:val="7"/>
+        </w:numPr>
+        <w:tabs>
+          <w:tab w:val="left" w:pos="720"/>
+        </w:tabs>
+      </w:pPr>
+      <w:r>
+        <w:t>threshold：100%</w:t>
+      </w:r>
+    </w:p>
+    <w:p>
+      <w:pPr>
+        <w:numPr>
+          <w:ilvl w:val="0"/>
+          <w:numId w:val="7"/>
+        </w:numPr>
+        <w:tabs>
+          <w:tab w:val="left" w:pos="720"/>
+        </w:tabs>
+      </w:pPr>
+      <w:r>
+        <w:t>数据集：100</w:t>
+      </w:r>
+      <w:r>
+        <w:t>(test)</w:t>
+      </w:r>
+      <w:r>
+        <w:t>+100</w:t>
+      </w:r>
+      <w:r>
+        <w:t>(valid)</w:t>
+      </w:r>
+    </w:p>
+    <w:p>
+      <w:pPr>
+        <w:numPr>
+          <w:ilvl w:val="0"/>
+          <w:numId w:val="7"/>
+        </w:numPr>
+        <w:tabs>
+          <w:tab w:val="left" w:pos="720"/>
+        </w:tabs>
+      </w:pPr>
+      <w:r>
+        <w:t>Note：测试二与三的用户必须更换</w:t>
+      </w:r>
+    </w:p>
+    <w:p>
+      <w:pPr>
+        <w:rPr>
+          <w:rFonts w:hint="eastAsia"/>
+        </w:rPr>
+      </w:pPr>
+    </w:p>
+    <w:p>
+      <w:pPr>
+        <w:rPr>
+          <w:b/>
+          <w:bCs/>
+        </w:rPr>
+      </w:pPr>
+      <w:r>
+        <w:rPr>
+          <w:rFonts w:hint="eastAsia"/>
+          <w:b/>
+          <w:bCs/>
+        </w:rPr>
+        <w:t>实验记录(A</w:t>
+      </w:r>
+      <w:r>
+        <w:rPr>
+          <w:b/>
+          <w:bCs/>
+        </w:rPr>
+        <w:t>ccept/Total/Rate</w:t>
+      </w:r>
+      <w:r>
+        <w:rPr>
+          <w:rFonts w:hint="eastAsia"/>
+          <w:b/>
+          <w:bCs/>
+        </w:rPr>
+        <w:t>)</w:t>
+      </w:r>
+    </w:p>
+    <w:tbl>
+      <w:tblPr>
+        <w:tblStyle w:val="7"/>
+        <w:tblW w:w="8522" w:type="dxa"/>
+        <w:tblInd w:w="0" w:type="dxa"/>
+        <w:tblBorders>
+          <w:top w:val="single" w:color="auto" w:sz="4" w:space="0"/>
+          <w:left w:val="single" w:color="auto" w:sz="4" w:space="0"/>
+          <w:bottom w:val="single" w:color="auto" w:sz="4" w:space="0"/>
+          <w:right w:val="single" w:color="auto" w:sz="4" w:space="0"/>
+          <w:insideH w:val="single" w:color="auto" w:sz="4" w:space="0"/>
+          <w:insideV w:val="single" w:color="auto" w:sz="4" w:space="0"/>
+        </w:tblBorders>
+        <w:tblLayout w:type="fixed"/>
+        <w:tblCellMar>
+          <w:top w:w="0" w:type="dxa"/>
+          <w:left w:w="108" w:type="dxa"/>
+          <w:bottom w:w="0" w:type="dxa"/>
+          <w:right w:w="108" w:type="dxa"/>
+        </w:tblCellMar>
+      </w:tblPr>
+      <w:tblGrid>
+        <w:gridCol w:w="2130"/>
+        <w:gridCol w:w="2130"/>
+        <w:gridCol w:w="2131"/>
+        <w:gridCol w:w="2131"/>
+      </w:tblGrid>
+      <w:tr>
+        <w:tc>
+          <w:tcPr>
+            <w:tcW w:w="2130" w:type="dxa"/>
+          </w:tcPr>
+          <w:p>
+            <w:pPr>
+              <w:jc w:val="center"/>
+              <w:rPr>
+                <w:rFonts w:hint="eastAsia"/>
+              </w:rPr>
+            </w:pPr>
+          </w:p>
+        </w:tc>
+        <w:tc>
+          <w:tcPr>
+            <w:tcW w:w="2130" w:type="dxa"/>
+          </w:tcPr>
+          <w:p>
+            <w:pPr>
+              <w:jc w:val="center"/>
+              <w:rPr>
+                <w:rFonts w:hint="eastAsia"/>
+              </w:rPr>
+            </w:pPr>
+            <w:r>
+              <w:rPr>
+                <w:rFonts w:hint="eastAsia"/>
+              </w:rPr>
+              <w:t>验证</w:t>
+            </w:r>
+          </w:p>
+        </w:tc>
+        <w:tc>
+          <w:tcPr>
+            <w:tcW w:w="2131" w:type="dxa"/>
+          </w:tcPr>
+          <w:p>
+            <w:pPr>
+              <w:jc w:val="center"/>
+              <w:rPr>
+                <w:rFonts w:hint="eastAsia"/>
+              </w:rPr>
+            </w:pPr>
+            <w:r>
+              <w:t>T</w:t>
+            </w:r>
+            <w:r>
+              <w:rPr>
+                <w:rFonts w:hint="eastAsia"/>
+              </w:rPr>
+              <w:t>est集</w:t>
+            </w:r>
+          </w:p>
+        </w:tc>
+        <w:tc>
+          <w:tcPr>
+            <w:tcW w:w="2131" w:type="dxa"/>
+          </w:tcPr>
+          <w:p>
+            <w:pPr>
+              <w:jc w:val="center"/>
+              <w:rPr>
+                <w:rFonts w:hint="eastAsia"/>
+              </w:rPr>
+            </w:pPr>
+            <w:r>
+              <w:t>V</w:t>
+            </w:r>
+            <w:r>
+              <w:rPr>
+                <w:rFonts w:hint="eastAsia"/>
+              </w:rPr>
+              <w:t>alid集</w:t>
+            </w:r>
+          </w:p>
+        </w:tc>
+      </w:tr>
+      <w:tr>
+        <w:tc>
+          <w:tcPr>
+            <w:tcW w:w="2130" w:type="dxa"/>
+          </w:tcPr>
+          <w:p>
+            <w:pPr>
+              <w:jc w:val="center"/>
+              <w:rPr>
+                <w:rFonts w:hint="eastAsia"/>
+              </w:rPr>
+            </w:pPr>
+            <w:r>
+              <w:rPr>
+                <w:rFonts w:hint="eastAsia"/>
+              </w:rPr>
+              <w:t>实验一</w:t>
+            </w:r>
+          </w:p>
+        </w:tc>
+        <w:tc>
+          <w:tcPr>
+            <w:tcW w:w="2130" w:type="dxa"/>
+          </w:tcPr>
+          <w:p>
+            <w:pPr>
+              <w:jc w:val="center"/>
+              <w:rPr>
+                <w:rFonts w:hint="eastAsia"/>
+              </w:rPr>
+            </w:pPr>
+            <w:r>
+              <w:rPr>
+                <w:rFonts w:hint="eastAsia"/>
+              </w:rPr>
+              <w:t>32/45/0.71</w:t>
+            </w:r>
+          </w:p>
+        </w:tc>
+        <w:tc>
+          <w:tcPr>
+            <w:tcW w:w="2131" w:type="dxa"/>
+          </w:tcPr>
+          <w:p>
+            <w:pPr>
+              <w:jc w:val="center"/>
+              <w:rPr>
+                <w:rFonts w:hint="eastAsia"/>
+              </w:rPr>
+            </w:pPr>
+            <w:r>
+              <w:rPr>
+                <w:rFonts w:hint="eastAsia"/>
+              </w:rPr>
+              <w:t>370/405/0.91</w:t>
+            </w:r>
+          </w:p>
+        </w:tc>
+        <w:tc>
+          <w:tcPr>
+            <w:tcW w:w="2131" w:type="dxa"/>
+          </w:tcPr>
+          <w:p>
+            <w:pPr>
+              <w:jc w:val="center"/>
+              <w:rPr>
+                <w:rFonts w:hint="eastAsia"/>
+              </w:rPr>
+            </w:pPr>
+            <w:r>
+              <w:rPr>
+                <w:rFonts w:hint="eastAsia"/>
+              </w:rPr>
+              <w:t>-</w:t>
+            </w:r>
+          </w:p>
+        </w:tc>
+      </w:tr>
+      <w:tr>
+        <w:tc>
+          <w:tcPr>
+            <w:tcW w:w="2130" w:type="dxa"/>
+          </w:tcPr>
+          <w:p>
+            <w:pPr>
+              <w:jc w:val="center"/>
+              <w:rPr>
+                <w:rFonts w:hint="eastAsia"/>
+              </w:rPr>
+            </w:pPr>
+            <w:r>
+              <w:rPr>
+                <w:rFonts w:hint="eastAsia"/>
+              </w:rPr>
+              <w:t>实验二</w:t>
+            </w:r>
+          </w:p>
+        </w:tc>
+        <w:tc>
+          <w:tcPr>
+            <w:tcW w:w="2130" w:type="dxa"/>
+          </w:tcPr>
+          <w:p>
+            <w:pPr>
+              <w:jc w:val="center"/>
+              <w:rPr>
+                <w:rFonts w:hint="eastAsia"/>
+              </w:rPr>
+            </w:pPr>
+            <w:r>
+              <w:rPr>
+                <w:rFonts w:hint="eastAsia"/>
+              </w:rPr>
+              <w:t>13/40/0.32</w:t>
+            </w:r>
+          </w:p>
+        </w:tc>
+        <w:tc>
+          <w:tcPr>
+            <w:tcW w:w="2131" w:type="dxa"/>
+          </w:tcPr>
+          <w:p>
+            <w:pPr>
+              <w:jc w:val="center"/>
+              <w:rPr>
+                <w:rFonts w:hint="eastAsia"/>
+              </w:rPr>
+            </w:pPr>
+            <w:r>
+              <w:rPr>
+                <w:rFonts w:hint="eastAsia"/>
+              </w:rPr>
+              <w:t>512/600/0.86</w:t>
+            </w:r>
+          </w:p>
+        </w:tc>
+        <w:tc>
+          <w:tcPr>
+            <w:tcW w:w="2131" w:type="dxa"/>
+          </w:tcPr>
+          <w:p>
+            <w:pPr>
+              <w:jc w:val="center"/>
+              <w:rPr>
+                <w:rFonts w:hint="eastAsia"/>
+              </w:rPr>
+            </w:pPr>
+            <w:r>
+              <w:rPr>
+                <w:rFonts w:hint="eastAsia"/>
+              </w:rPr>
+              <w:t>-</w:t>
+            </w:r>
+          </w:p>
+        </w:tc>
+      </w:tr>
+      <w:tr>
+        <w:tc>
+          <w:tcPr>
+            <w:tcW w:w="2130" w:type="dxa"/>
+          </w:tcPr>
+          <w:p>
+            <w:pPr>
+              <w:jc w:val="center"/>
+              <w:rPr>
+                <w:rFonts w:hint="eastAsia"/>
+              </w:rPr>
+            </w:pPr>
+            <w:r>
+              <w:rPr>
+                <w:rFonts w:hint="eastAsia"/>
+              </w:rPr>
+              <w:t>实验三</w:t>
+            </w:r>
+          </w:p>
+        </w:tc>
+        <w:tc>
+          <w:tcPr>
+            <w:tcW w:w="2130" w:type="dxa"/>
+          </w:tcPr>
+          <w:p>
+            <w:pPr>
+              <w:jc w:val="center"/>
+              <w:rPr>
+                <w:rFonts w:hint="eastAsia"/>
+              </w:rPr>
+            </w:pPr>
+            <w:r>
+              <w:rPr>
+                <w:rFonts w:hint="eastAsia"/>
+              </w:rPr>
+              <w:t>42/50/0.82</w:t>
+            </w:r>
+          </w:p>
+        </w:tc>
+        <w:tc>
+          <w:tcPr>
+            <w:tcW w:w="2131" w:type="dxa"/>
+          </w:tcPr>
+          <w:p>
+            <w:pPr>
+              <w:jc w:val="center"/>
+              <w:rPr>
+                <w:rFonts w:hint="eastAsia"/>
+              </w:rPr>
+            </w:pPr>
+            <w:r>
+              <w:rPr>
+                <w:rFonts w:hint="eastAsia"/>
+              </w:rPr>
+              <w:t>255/300/0.85</w:t>
+            </w:r>
+          </w:p>
+        </w:tc>
+        <w:tc>
+          <w:tcPr>
+            <w:tcW w:w="2131" w:type="dxa"/>
+          </w:tcPr>
+          <w:p>
+            <w:pPr>
+              <w:jc w:val="center"/>
+              <w:rPr>
+                <w:rFonts w:hint="eastAsia"/>
+              </w:rPr>
+            </w:pPr>
+            <w:r>
+              <w:rPr>
+                <w:rFonts w:hint="eastAsia"/>
+              </w:rPr>
+              <w:t>425/450/0.94</w:t>
+            </w:r>
+          </w:p>
+        </w:tc>
+      </w:tr>
+    </w:tbl>
     <w:p>
       <w:pPr>
         <w:ind w:firstLine="420" w:firstLineChars="0"/>
       </w:pPr>
       <w:r>
-        <w:t>验证方式：是否把标签显示给用户</w:t>
+        <w:t>其中验证是验证码的成功次数的记录，Test集和Valid集分别是对具体图片集的分组正确率的统计。</w:t>
       </w:r>
     </w:p>
     <w:p>
@@ -481,16 +1597,284 @@
     <w:p>
       <w:pPr/>
       <w:r>
-        <w:t>实验报告：</w:t>
-      </w:r>
-    </w:p>
-    <w:p>
-      <w:pPr/>
-    </w:p>
-    <w:p>
-      <w:pPr/>
-      <w:r>
-        <w:t>总结：</w:t>
+        <w:rPr>
+          <w:rFonts w:hint="eastAsia"/>
+        </w:rPr>
+        <w:t>实验数据分析：</w:t>
+      </w:r>
+    </w:p>
+    <w:p>
+      <w:pPr>
+        <w:rPr>
+          <w:b/>
+          <w:bCs/>
+        </w:rPr>
+      </w:pPr>
+      <w:r>
+        <w:rPr>
+          <w:rFonts w:hint="eastAsia"/>
+          <w:b/>
+          <w:bCs/>
+        </w:rPr>
+        <w:t>实验</w:t>
+      </w:r>
+      <w:r>
+        <w:rPr>
+          <w:b/>
+          <w:bCs/>
+        </w:rPr>
+        <w:t>一与二的对比</w:t>
+      </w:r>
+    </w:p>
+    <w:p>
+      <w:pPr>
+        <w:ind w:firstLine="420"/>
+      </w:pPr>
+      <w:r>
+        <w:t>先简单分析一下</w:t>
+      </w:r>
+      <w:r>
+        <w:rPr>
+          <w:rFonts w:hint="eastAsia"/>
+        </w:rPr>
+        <w:t>实验</w:t>
+      </w:r>
+      <w:r>
+        <w:t>一，首先根据实验者反馈，有大量难以判断如何分类的图片，但是有时通过排除，是能正确完成分组的。因为每组三个是固定的，这样最后不确定如何分组的图片最后放，是有很大概率分对的</w:t>
+      </w:r>
+      <w:r>
+        <w:rPr>
+          <w:rFonts w:hint="eastAsia"/>
+        </w:rPr>
+        <w:t>。</w:t>
+      </w:r>
+      <w:r>
+        <w:br w:type="textWrapping"/>
+      </w:r>
+      <w:r>
+        <w:rPr>
+          <w:rFonts w:hint="eastAsia"/>
+        </w:rPr>
+        <w:t xml:space="preserve">    </w:t>
+      </w:r>
+      <w:r>
+        <w:t>对比</w:t>
+      </w:r>
+      <w:r>
+        <w:rPr>
+          <w:rFonts w:hint="eastAsia"/>
+        </w:rPr>
+        <w:t>实验</w:t>
+      </w:r>
+      <w:r>
+        <w:t>二，虽然仍然是使用九张进行验证，但是加入了六张其实无实际作用的图片，每组的上限变为五个，导致的成功率下降极其明显。</w:t>
+      </w:r>
+      <w:r>
+        <w:br w:type="textWrapping"/>
+      </w:r>
+      <w:r>
+        <w:rPr>
+          <w:rFonts w:hint="eastAsia"/>
+        </w:rPr>
+        <w:t xml:space="preserve">    </w:t>
+      </w:r>
+      <w:r>
+        <w:t>对那些用户未能成功分组的图片进行分析，发现几乎都是即使告知其正确分组，也无法理解的那种。这种图片，由于是随机截图，所以其产生难以控制，但我们希望有机制能把它们剔除掉。</w:t>
+      </w:r>
+    </w:p>
+    <w:p>
+      <w:pPr>
+        <w:ind w:firstLine="420"/>
+        <w:rPr>
+          <w:rFonts w:hint="eastAsia"/>
+        </w:rPr>
+      </w:pPr>
+      <w:r>
+        <w:rPr>
+          <w:rFonts w:hint="eastAsia"/>
+        </w:rPr>
+        <w:t>但一二的对比可以明显看到，在分类空间比较小的时候，排除法能使用户的分组成功率获得很大提升，这意味着一的方案不利于我们筛选不合格的图片。</w:t>
+      </w:r>
+    </w:p>
+    <w:p>
+      <w:pPr>
+        <w:rPr>
+          <w:b/>
+          <w:bCs/>
+        </w:rPr>
+      </w:pPr>
+      <w:r>
+        <w:rPr>
+          <w:rFonts w:hint="eastAsia"/>
+          <w:b/>
+          <w:bCs/>
+        </w:rPr>
+        <w:t>实验</w:t>
+      </w:r>
+      <w:r>
+        <w:rPr>
+          <w:b/>
+          <w:bCs/>
+        </w:rPr>
+        <w:t>二与三的对比</w:t>
+      </w:r>
+    </w:p>
+    <w:p>
+      <w:pPr>
+        <w:ind w:firstLine="420"/>
+      </w:pPr>
+      <w:r>
+        <w:t>这两组的对比是为了测试我们方案的可行性。其中</w:t>
+      </w:r>
+      <w:r>
+        <w:rPr>
+          <w:rFonts w:hint="eastAsia"/>
+        </w:rPr>
+        <w:t>实验</w:t>
+      </w:r>
+      <w:r>
+        <w:t>二中的总分组正确率为512/600=0.86。其中</w:t>
+      </w:r>
+      <w:r>
+        <w:rPr>
+          <w:rFonts w:hint="eastAsia"/>
+        </w:rPr>
+        <w:t>实验</w:t>
+      </w:r>
+      <w:r>
+        <w:t>三的分析如下，对test集的分</w:t>
+      </w:r>
+      <w:r>
+        <w:tab/>
+      </w:r>
+      <w:r>
+        <w:t>类正确率255/300=0.85，对valid集的分类正确率425/450=0.94。</w:t>
+      </w:r>
+      <w:r>
+        <w:br w:type="textWrapping"/>
+      </w:r>
+      <w:r>
+        <w:rPr>
+          <w:rFonts w:hint="eastAsia"/>
+        </w:rPr>
+        <w:t xml:space="preserve">    </w:t>
+      </w:r>
+      <w:r>
+        <w:t>这些数据已经很能说明问题了，在valid集仅比test集正确率高0.1左右的情况下，验证成功率从32%左右提升到了82%左右。</w:t>
+      </w:r>
+      <w:r>
+        <w:br w:type="textWrapping"/>
+      </w:r>
+      <w:r>
+        <w:rPr>
+          <w:rFonts w:hint="eastAsia"/>
+        </w:rPr>
+        <w:t xml:space="preserve">    </w:t>
+      </w:r>
+      <w:r>
+        <w:t>这次实验中的threshold选择了100%，因为数据集的不足和测试人员太少导致限制太多，最合适的threshold值实际并没有测试出来，这个值应该从希望的valid集正确率考虑，从我们实验推断，valid集上的正确率会与你选择的threshold值密切相关并比threshold值稍微低一点。</w:t>
+      </w:r>
+    </w:p>
+    <w:p>
+      <w:pPr>
+        <w:ind w:firstLine="420"/>
+        <w:rPr>
+          <w:rFonts w:hint="eastAsia"/>
+        </w:rPr>
+      </w:pPr>
+    </w:p>
+    <w:p>
+      <w:pPr>
+        <w:rPr>
+          <w:rFonts w:hint="eastAsia"/>
+          <w:b/>
+          <w:bCs/>
+        </w:rPr>
+      </w:pPr>
+      <w:r>
+        <w:rPr>
+          <w:rFonts w:hint="eastAsia"/>
+          <w:b/>
+          <w:bCs/>
+        </w:rPr>
+        <w:t>对机器的抵御能力</w:t>
+      </w:r>
+    </w:p>
+    <w:p>
+      <w:pPr>
+        <w:ind w:firstLine="420" w:firstLineChars="200"/>
+        <w:rPr>
+          <w:rFonts w:hint="eastAsia"/>
+        </w:rPr>
+      </w:pPr>
+      <w:r>
+        <w:rPr>
+          <w:rFonts w:hint="eastAsia"/>
+        </w:rPr>
+        <w:t>因为很多限制，这方面的实验没有实现，我们对这部分只有一些理论分析。首先因为图片是随机截取，我们是难以确定用户真正的分组依据的，比如有的地方是根据偶然截取的字幕完成的分组，有的则是根据对截取物体的联想(警车-&gt;警匪，砚台-&gt;书法)。对机器而言，这些未知的挑战是远比简单的物体识别任务难度要大的。</w:t>
+      </w:r>
+    </w:p>
+    <w:p>
+      <w:pPr>
+        <w:ind w:firstLine="420" w:firstLineChars="200"/>
+        <w:rPr>
+          <w:rFonts w:hint="eastAsia"/>
+        </w:rPr>
+      </w:pPr>
+      <w:r>
+        <w:rPr>
+          <w:rFonts w:hint="eastAsia"/>
+        </w:rPr>
+        <w:t>另外当tag是物体时，当前的计算机视觉技术应该不比人类的识别能力差的，但tag是一些诸如"极限运动"的tag时，起码很难直接找到合适的模型</w:t>
+      </w:r>
+      <w:r>
+        <w:rPr>
+          <w:rFonts w:hint="default"/>
+        </w:rPr>
+        <w:t>对图像分类</w:t>
+      </w:r>
+      <w:r>
+        <w:rPr>
+          <w:rFonts w:hint="eastAsia"/>
+        </w:rPr>
+        <w:t>。但tag的选择也需要小心，某些tag截取的图片很可能导致正确率飞速下降。</w:t>
+      </w:r>
+    </w:p>
+    <w:p>
+      <w:pPr>
+        <w:pStyle w:val="2"/>
+      </w:pPr>
+      <w:r>
+        <w:t>6. 总结</w:t>
+      </w:r>
+    </w:p>
+    <w:p>
+      <w:pPr>
+        <w:ind w:firstLine="420"/>
+        <w:rPr>
+          <w:rFonts w:hint="eastAsia"/>
+        </w:rPr>
+      </w:pPr>
+      <w:r>
+        <w:t>最大成果就是证明了在配合我们方案的情况下，随机截图用来做验证码是有可能的。</w:t>
+      </w:r>
+      <w:r>
+        <w:t>这样就解决了验证码数据集高度依赖人类的问题。</w:t>
+      </w:r>
+      <w:r>
+        <w:t>但是仍然有很多限制，比如一个正常视频中截取的图片如果缩放的太小，很多信息就看不清了</w:t>
+      </w:r>
+      <w:r>
+        <w:t>。</w:t>
+      </w:r>
+      <w:r>
+        <w:t>以及目前方案里，用户的一次验证其实是有点长的</w:t>
+      </w:r>
+      <w:r>
+        <w:rPr>
+          <w:rFonts w:hint="eastAsia"/>
+        </w:rPr>
+        <w:t>。</w:t>
       </w:r>
     </w:p>
     <w:sectPr>
@@ -503,21 +1887,973 @@
 </w:document>
 </file>
 
+<file path=word/numbering.xml><?xml version="1.0" encoding="utf-8"?>
+<w:numbering xmlns:wpc="http://schemas.microsoft.com/office/word/2010/wordprocessingCanvas" xmlns:mc="http://schemas.openxmlformats.org/markup-compatibility/2006" xmlns:o="urn:schemas-microsoft-com:office:office" xmlns:r="http://schemas.openxmlformats.org/officeDocument/2006/relationships" xmlns:m="http://schemas.openxmlformats.org/officeDocument/2006/math" xmlns:v="urn:schemas-microsoft-com:vml" xmlns:wp14="http://schemas.microsoft.com/office/word/2010/wordprocessingDrawing" xmlns:wp="http://schemas.openxmlformats.org/drawingml/2006/wordprocessingDrawing" xmlns:w10="urn:schemas-microsoft-com:office:word" xmlns:w="http://schemas.openxmlformats.org/wordprocessingml/2006/main" xmlns:w14="http://schemas.microsoft.com/office/word/2010/wordml" xmlns:wpg="http://schemas.microsoft.com/office/word/2010/wordprocessingGroup" xmlns:wpi="http://schemas.microsoft.com/office/word/2010/wordprocessingInk" xmlns:wne="http://schemas.microsoft.com/office/word/2006/wordml" xmlns:wps="http://schemas.microsoft.com/office/word/2010/wordprocessingShape" mc:Ignorable="w14 wp14">
+  <w:abstractNum w:abstractNumId="1104571498">
+    <w:nsid w:val="41D66C6A"/>
+    <w:multiLevelType w:val="multilevel"/>
+    <w:tmpl w:val="41D66C6A"/>
+    <w:lvl w:ilvl="0" w:tentative="1">
+      <w:start w:val="1"/>
+      <w:numFmt w:val="bullet"/>
+      <w:lvlText w:val=""/>
+      <w:lvlJc w:val="left"/>
+      <w:pPr>
+        <w:tabs>
+          <w:tab w:val="left" w:pos="720"/>
+        </w:tabs>
+        <w:ind w:left="720" w:hanging="360"/>
+      </w:pPr>
+      <w:rPr>
+        <w:rFonts w:hint="default" w:ascii="Symbol" w:hAnsi="Symbol"/>
+        <w:sz w:val="20"/>
+      </w:rPr>
+    </w:lvl>
+    <w:lvl w:ilvl="1" w:tentative="1">
+      <w:start w:val="1"/>
+      <w:numFmt w:val="bullet"/>
+      <w:lvlText w:val="o"/>
+      <w:lvlJc w:val="left"/>
+      <w:pPr>
+        <w:tabs>
+          <w:tab w:val="left" w:pos="1440"/>
+        </w:tabs>
+        <w:ind w:left="1440" w:hanging="360"/>
+      </w:pPr>
+      <w:rPr>
+        <w:rFonts w:hint="default" w:ascii="Courier New" w:hAnsi="Courier New"/>
+        <w:sz w:val="20"/>
+      </w:rPr>
+    </w:lvl>
+    <w:lvl w:ilvl="2" w:tentative="1">
+      <w:start w:val="1"/>
+      <w:numFmt w:val="bullet"/>
+      <w:lvlText w:val=""/>
+      <w:lvlJc w:val="left"/>
+      <w:pPr>
+        <w:tabs>
+          <w:tab w:val="left" w:pos="2160"/>
+        </w:tabs>
+        <w:ind w:left="2160" w:hanging="360"/>
+      </w:pPr>
+      <w:rPr>
+        <w:rFonts w:hint="default" w:ascii="Wingdings" w:hAnsi="Wingdings"/>
+        <w:sz w:val="20"/>
+      </w:rPr>
+    </w:lvl>
+    <w:lvl w:ilvl="3" w:tentative="1">
+      <w:start w:val="1"/>
+      <w:numFmt w:val="bullet"/>
+      <w:lvlText w:val=""/>
+      <w:lvlJc w:val="left"/>
+      <w:pPr>
+        <w:tabs>
+          <w:tab w:val="left" w:pos="2880"/>
+        </w:tabs>
+        <w:ind w:left="2880" w:hanging="360"/>
+      </w:pPr>
+      <w:rPr>
+        <w:rFonts w:hint="default" w:ascii="Wingdings" w:hAnsi="Wingdings"/>
+        <w:sz w:val="20"/>
+      </w:rPr>
+    </w:lvl>
+    <w:lvl w:ilvl="4" w:tentative="1">
+      <w:start w:val="1"/>
+      <w:numFmt w:val="bullet"/>
+      <w:lvlText w:val=""/>
+      <w:lvlJc w:val="left"/>
+      <w:pPr>
+        <w:tabs>
+          <w:tab w:val="left" w:pos="3600"/>
+        </w:tabs>
+        <w:ind w:left="3600" w:hanging="360"/>
+      </w:pPr>
+      <w:rPr>
+        <w:rFonts w:hint="default" w:ascii="Wingdings" w:hAnsi="Wingdings"/>
+        <w:sz w:val="20"/>
+      </w:rPr>
+    </w:lvl>
+    <w:lvl w:ilvl="5" w:tentative="1">
+      <w:start w:val="1"/>
+      <w:numFmt w:val="bullet"/>
+      <w:lvlText w:val=""/>
+      <w:lvlJc w:val="left"/>
+      <w:pPr>
+        <w:tabs>
+          <w:tab w:val="left" w:pos="4320"/>
+        </w:tabs>
+        <w:ind w:left="4320" w:hanging="360"/>
+      </w:pPr>
+      <w:rPr>
+        <w:rFonts w:hint="default" w:ascii="Wingdings" w:hAnsi="Wingdings"/>
+        <w:sz w:val="20"/>
+      </w:rPr>
+    </w:lvl>
+    <w:lvl w:ilvl="6" w:tentative="1">
+      <w:start w:val="1"/>
+      <w:numFmt w:val="bullet"/>
+      <w:lvlText w:val=""/>
+      <w:lvlJc w:val="left"/>
+      <w:pPr>
+        <w:tabs>
+          <w:tab w:val="left" w:pos="5040"/>
+        </w:tabs>
+        <w:ind w:left="5040" w:hanging="360"/>
+      </w:pPr>
+      <w:rPr>
+        <w:rFonts w:hint="default" w:ascii="Wingdings" w:hAnsi="Wingdings"/>
+        <w:sz w:val="20"/>
+      </w:rPr>
+    </w:lvl>
+    <w:lvl w:ilvl="7" w:tentative="1">
+      <w:start w:val="1"/>
+      <w:numFmt w:val="bullet"/>
+      <w:lvlText w:val=""/>
+      <w:lvlJc w:val="left"/>
+      <w:pPr>
+        <w:tabs>
+          <w:tab w:val="left" w:pos="5760"/>
+        </w:tabs>
+        <w:ind w:left="5760" w:hanging="360"/>
+      </w:pPr>
+      <w:rPr>
+        <w:rFonts w:hint="default" w:ascii="Wingdings" w:hAnsi="Wingdings"/>
+        <w:sz w:val="20"/>
+      </w:rPr>
+    </w:lvl>
+    <w:lvl w:ilvl="8" w:tentative="1">
+      <w:start w:val="1"/>
+      <w:numFmt w:val="bullet"/>
+      <w:lvlText w:val=""/>
+      <w:lvlJc w:val="left"/>
+      <w:pPr>
+        <w:tabs>
+          <w:tab w:val="left" w:pos="6480"/>
+        </w:tabs>
+        <w:ind w:left="6480" w:hanging="360"/>
+      </w:pPr>
+      <w:rPr>
+        <w:rFonts w:hint="default" w:ascii="Wingdings" w:hAnsi="Wingdings"/>
+        <w:sz w:val="20"/>
+      </w:rPr>
+    </w:lvl>
+  </w:abstractNum>
+  <w:abstractNum w:abstractNumId="559680548">
+    <w:nsid w:val="215C0C24"/>
+    <w:multiLevelType w:val="multilevel"/>
+    <w:tmpl w:val="215C0C24"/>
+    <w:lvl w:ilvl="0" w:tentative="1">
+      <w:start w:val="1"/>
+      <w:numFmt w:val="bullet"/>
+      <w:lvlText w:val=""/>
+      <w:lvlJc w:val="left"/>
+      <w:pPr>
+        <w:ind w:left="840" w:hanging="420"/>
+      </w:pPr>
+      <w:rPr>
+        <w:rFonts w:hint="default" w:ascii="Wingdings" w:hAnsi="Wingdings"/>
+      </w:rPr>
+    </w:lvl>
+    <w:lvl w:ilvl="1" w:tentative="1">
+      <w:start w:val="1"/>
+      <w:numFmt w:val="bullet"/>
+      <w:lvlText w:val=""/>
+      <w:lvlJc w:val="left"/>
+      <w:pPr>
+        <w:ind w:left="1260" w:hanging="420"/>
+      </w:pPr>
+      <w:rPr>
+        <w:rFonts w:hint="default" w:ascii="Wingdings" w:hAnsi="Wingdings"/>
+      </w:rPr>
+    </w:lvl>
+    <w:lvl w:ilvl="2" w:tentative="1">
+      <w:start w:val="1"/>
+      <w:numFmt w:val="bullet"/>
+      <w:lvlText w:val=""/>
+      <w:lvlJc w:val="left"/>
+      <w:pPr>
+        <w:ind w:left="1680" w:hanging="420"/>
+      </w:pPr>
+      <w:rPr>
+        <w:rFonts w:hint="default" w:ascii="Wingdings" w:hAnsi="Wingdings"/>
+      </w:rPr>
+    </w:lvl>
+    <w:lvl w:ilvl="3" w:tentative="1">
+      <w:start w:val="1"/>
+      <w:numFmt w:val="bullet"/>
+      <w:lvlText w:val=""/>
+      <w:lvlJc w:val="left"/>
+      <w:pPr>
+        <w:ind w:left="2100" w:hanging="420"/>
+      </w:pPr>
+      <w:rPr>
+        <w:rFonts w:hint="default" w:ascii="Wingdings" w:hAnsi="Wingdings"/>
+      </w:rPr>
+    </w:lvl>
+    <w:lvl w:ilvl="4" w:tentative="1">
+      <w:start w:val="1"/>
+      <w:numFmt w:val="bullet"/>
+      <w:lvlText w:val=""/>
+      <w:lvlJc w:val="left"/>
+      <w:pPr>
+        <w:ind w:left="2520" w:hanging="420"/>
+      </w:pPr>
+      <w:rPr>
+        <w:rFonts w:hint="default" w:ascii="Wingdings" w:hAnsi="Wingdings"/>
+      </w:rPr>
+    </w:lvl>
+    <w:lvl w:ilvl="5" w:tentative="1">
+      <w:start w:val="1"/>
+      <w:numFmt w:val="bullet"/>
+      <w:lvlText w:val=""/>
+      <w:lvlJc w:val="left"/>
+      <w:pPr>
+        <w:ind w:left="2940" w:hanging="420"/>
+      </w:pPr>
+      <w:rPr>
+        <w:rFonts w:hint="default" w:ascii="Wingdings" w:hAnsi="Wingdings"/>
+      </w:rPr>
+    </w:lvl>
+    <w:lvl w:ilvl="6" w:tentative="1">
+      <w:start w:val="1"/>
+      <w:numFmt w:val="bullet"/>
+      <w:lvlText w:val=""/>
+      <w:lvlJc w:val="left"/>
+      <w:pPr>
+        <w:ind w:left="3360" w:hanging="420"/>
+      </w:pPr>
+      <w:rPr>
+        <w:rFonts w:hint="default" w:ascii="Wingdings" w:hAnsi="Wingdings"/>
+      </w:rPr>
+    </w:lvl>
+    <w:lvl w:ilvl="7" w:tentative="1">
+      <w:start w:val="1"/>
+      <w:numFmt w:val="bullet"/>
+      <w:lvlText w:val=""/>
+      <w:lvlJc w:val="left"/>
+      <w:pPr>
+        <w:ind w:left="3780" w:hanging="420"/>
+      </w:pPr>
+      <w:rPr>
+        <w:rFonts w:hint="default" w:ascii="Wingdings" w:hAnsi="Wingdings"/>
+      </w:rPr>
+    </w:lvl>
+    <w:lvl w:ilvl="8" w:tentative="1">
+      <w:start w:val="1"/>
+      <w:numFmt w:val="bullet"/>
+      <w:lvlText w:val=""/>
+      <w:lvlJc w:val="left"/>
+      <w:pPr>
+        <w:ind w:left="4200" w:hanging="420"/>
+      </w:pPr>
+      <w:rPr>
+        <w:rFonts w:hint="default" w:ascii="Wingdings" w:hAnsi="Wingdings"/>
+      </w:rPr>
+    </w:lvl>
+  </w:abstractNum>
+  <w:abstractNum w:abstractNumId="181936560">
+    <w:nsid w:val="0AD821B0"/>
+    <w:multiLevelType w:val="multilevel"/>
+    <w:tmpl w:val="0AD821B0"/>
+    <w:lvl w:ilvl="0" w:tentative="1">
+      <w:start w:val="1"/>
+      <w:numFmt w:val="bullet"/>
+      <w:lvlText w:val=""/>
+      <w:lvlJc w:val="left"/>
+      <w:pPr>
+        <w:ind w:left="840" w:hanging="420"/>
+      </w:pPr>
+      <w:rPr>
+        <w:rFonts w:hint="default" w:ascii="Wingdings" w:hAnsi="Wingdings"/>
+      </w:rPr>
+    </w:lvl>
+    <w:lvl w:ilvl="1" w:tentative="1">
+      <w:start w:val="1"/>
+      <w:numFmt w:val="bullet"/>
+      <w:lvlText w:val=""/>
+      <w:lvlJc w:val="left"/>
+      <w:pPr>
+        <w:ind w:left="1260" w:hanging="420"/>
+      </w:pPr>
+      <w:rPr>
+        <w:rFonts w:hint="default" w:ascii="Wingdings" w:hAnsi="Wingdings"/>
+      </w:rPr>
+    </w:lvl>
+    <w:lvl w:ilvl="2" w:tentative="1">
+      <w:start w:val="1"/>
+      <w:numFmt w:val="bullet"/>
+      <w:lvlText w:val=""/>
+      <w:lvlJc w:val="left"/>
+      <w:pPr>
+        <w:ind w:left="1680" w:hanging="420"/>
+      </w:pPr>
+      <w:rPr>
+        <w:rFonts w:hint="default" w:ascii="Wingdings" w:hAnsi="Wingdings"/>
+      </w:rPr>
+    </w:lvl>
+    <w:lvl w:ilvl="3" w:tentative="1">
+      <w:start w:val="1"/>
+      <w:numFmt w:val="bullet"/>
+      <w:lvlText w:val=""/>
+      <w:lvlJc w:val="left"/>
+      <w:pPr>
+        <w:ind w:left="2100" w:hanging="420"/>
+      </w:pPr>
+      <w:rPr>
+        <w:rFonts w:hint="default" w:ascii="Wingdings" w:hAnsi="Wingdings"/>
+      </w:rPr>
+    </w:lvl>
+    <w:lvl w:ilvl="4" w:tentative="1">
+      <w:start w:val="1"/>
+      <w:numFmt w:val="bullet"/>
+      <w:lvlText w:val=""/>
+      <w:lvlJc w:val="left"/>
+      <w:pPr>
+        <w:ind w:left="2520" w:hanging="420"/>
+      </w:pPr>
+      <w:rPr>
+        <w:rFonts w:hint="default" w:ascii="Wingdings" w:hAnsi="Wingdings"/>
+      </w:rPr>
+    </w:lvl>
+    <w:lvl w:ilvl="5" w:tentative="1">
+      <w:start w:val="1"/>
+      <w:numFmt w:val="bullet"/>
+      <w:lvlText w:val=""/>
+      <w:lvlJc w:val="left"/>
+      <w:pPr>
+        <w:ind w:left="2940" w:hanging="420"/>
+      </w:pPr>
+      <w:rPr>
+        <w:rFonts w:hint="default" w:ascii="Wingdings" w:hAnsi="Wingdings"/>
+      </w:rPr>
+    </w:lvl>
+    <w:lvl w:ilvl="6" w:tentative="1">
+      <w:start w:val="1"/>
+      <w:numFmt w:val="bullet"/>
+      <w:lvlText w:val=""/>
+      <w:lvlJc w:val="left"/>
+      <w:pPr>
+        <w:ind w:left="3360" w:hanging="420"/>
+      </w:pPr>
+      <w:rPr>
+        <w:rFonts w:hint="default" w:ascii="Wingdings" w:hAnsi="Wingdings"/>
+      </w:rPr>
+    </w:lvl>
+    <w:lvl w:ilvl="7" w:tentative="1">
+      <w:start w:val="1"/>
+      <w:numFmt w:val="bullet"/>
+      <w:lvlText w:val=""/>
+      <w:lvlJc w:val="left"/>
+      <w:pPr>
+        <w:ind w:left="3780" w:hanging="420"/>
+      </w:pPr>
+      <w:rPr>
+        <w:rFonts w:hint="default" w:ascii="Wingdings" w:hAnsi="Wingdings"/>
+      </w:rPr>
+    </w:lvl>
+    <w:lvl w:ilvl="8" w:tentative="1">
+      <w:start w:val="1"/>
+      <w:numFmt w:val="bullet"/>
+      <w:lvlText w:val=""/>
+      <w:lvlJc w:val="left"/>
+      <w:pPr>
+        <w:ind w:left="4200" w:hanging="420"/>
+      </w:pPr>
+      <w:rPr>
+        <w:rFonts w:hint="default" w:ascii="Wingdings" w:hAnsi="Wingdings"/>
+      </w:rPr>
+    </w:lvl>
+  </w:abstractNum>
+  <w:abstractNum w:abstractNumId="205726585">
+    <w:nsid w:val="0C432379"/>
+    <w:multiLevelType w:val="multilevel"/>
+    <w:tmpl w:val="0C432379"/>
+    <w:lvl w:ilvl="0" w:tentative="1">
+      <w:start w:val="1"/>
+      <w:numFmt w:val="bullet"/>
+      <w:lvlText w:val=""/>
+      <w:lvlJc w:val="left"/>
+      <w:pPr>
+        <w:ind w:left="840" w:hanging="420"/>
+      </w:pPr>
+      <w:rPr>
+        <w:rFonts w:hint="default" w:ascii="Wingdings" w:hAnsi="Wingdings"/>
+      </w:rPr>
+    </w:lvl>
+    <w:lvl w:ilvl="1" w:tentative="1">
+      <w:start w:val="1"/>
+      <w:numFmt w:val="bullet"/>
+      <w:lvlText w:val=""/>
+      <w:lvlJc w:val="left"/>
+      <w:pPr>
+        <w:ind w:left="1260" w:hanging="420"/>
+      </w:pPr>
+      <w:rPr>
+        <w:rFonts w:hint="default" w:ascii="Wingdings" w:hAnsi="Wingdings"/>
+      </w:rPr>
+    </w:lvl>
+    <w:lvl w:ilvl="2" w:tentative="1">
+      <w:start w:val="1"/>
+      <w:numFmt w:val="bullet"/>
+      <w:lvlText w:val=""/>
+      <w:lvlJc w:val="left"/>
+      <w:pPr>
+        <w:ind w:left="1680" w:hanging="420"/>
+      </w:pPr>
+      <w:rPr>
+        <w:rFonts w:hint="default" w:ascii="Wingdings" w:hAnsi="Wingdings"/>
+      </w:rPr>
+    </w:lvl>
+    <w:lvl w:ilvl="3" w:tentative="1">
+      <w:start w:val="1"/>
+      <w:numFmt w:val="bullet"/>
+      <w:lvlText w:val=""/>
+      <w:lvlJc w:val="left"/>
+      <w:pPr>
+        <w:ind w:left="2100" w:hanging="420"/>
+      </w:pPr>
+      <w:rPr>
+        <w:rFonts w:hint="default" w:ascii="Wingdings" w:hAnsi="Wingdings"/>
+      </w:rPr>
+    </w:lvl>
+    <w:lvl w:ilvl="4" w:tentative="1">
+      <w:start w:val="1"/>
+      <w:numFmt w:val="bullet"/>
+      <w:lvlText w:val=""/>
+      <w:lvlJc w:val="left"/>
+      <w:pPr>
+        <w:ind w:left="2520" w:hanging="420"/>
+      </w:pPr>
+      <w:rPr>
+        <w:rFonts w:hint="default" w:ascii="Wingdings" w:hAnsi="Wingdings"/>
+      </w:rPr>
+    </w:lvl>
+    <w:lvl w:ilvl="5" w:tentative="1">
+      <w:start w:val="1"/>
+      <w:numFmt w:val="bullet"/>
+      <w:lvlText w:val=""/>
+      <w:lvlJc w:val="left"/>
+      <w:pPr>
+        <w:ind w:left="2940" w:hanging="420"/>
+      </w:pPr>
+      <w:rPr>
+        <w:rFonts w:hint="default" w:ascii="Wingdings" w:hAnsi="Wingdings"/>
+      </w:rPr>
+    </w:lvl>
+    <w:lvl w:ilvl="6" w:tentative="1">
+      <w:start w:val="1"/>
+      <w:numFmt w:val="bullet"/>
+      <w:lvlText w:val=""/>
+      <w:lvlJc w:val="left"/>
+      <w:pPr>
+        <w:ind w:left="3360" w:hanging="420"/>
+      </w:pPr>
+      <w:rPr>
+        <w:rFonts w:hint="default" w:ascii="Wingdings" w:hAnsi="Wingdings"/>
+      </w:rPr>
+    </w:lvl>
+    <w:lvl w:ilvl="7" w:tentative="1">
+      <w:start w:val="1"/>
+      <w:numFmt w:val="bullet"/>
+      <w:lvlText w:val=""/>
+      <w:lvlJc w:val="left"/>
+      <w:pPr>
+        <w:ind w:left="3780" w:hanging="420"/>
+      </w:pPr>
+      <w:rPr>
+        <w:rFonts w:hint="default" w:ascii="Wingdings" w:hAnsi="Wingdings"/>
+      </w:rPr>
+    </w:lvl>
+    <w:lvl w:ilvl="8" w:tentative="1">
+      <w:start w:val="1"/>
+      <w:numFmt w:val="bullet"/>
+      <w:lvlText w:val=""/>
+      <w:lvlJc w:val="left"/>
+      <w:pPr>
+        <w:ind w:left="4200" w:hanging="420"/>
+      </w:pPr>
+      <w:rPr>
+        <w:rFonts w:hint="default" w:ascii="Wingdings" w:hAnsi="Wingdings"/>
+      </w:rPr>
+    </w:lvl>
+  </w:abstractNum>
+  <w:abstractNum w:abstractNumId="1514896862">
+    <w:nsid w:val="5A4B7DDE"/>
+    <w:multiLevelType w:val="multilevel"/>
+    <w:tmpl w:val="5A4B7DDE"/>
+    <w:lvl w:ilvl="0" w:tentative="1">
+      <w:start w:val="1"/>
+      <w:numFmt w:val="bullet"/>
+      <w:lvlText w:val=""/>
+      <w:lvlJc w:val="left"/>
+      <w:pPr>
+        <w:tabs>
+          <w:tab w:val="left" w:pos="420"/>
+        </w:tabs>
+        <w:ind w:left="420" w:leftChars="0" w:hanging="420" w:firstLineChars="0"/>
+      </w:pPr>
+      <w:rPr>
+        <w:rFonts w:hint="default" w:ascii="Wingdings" w:hAnsi="Wingdings"/>
+      </w:rPr>
+    </w:lvl>
+    <w:lvl w:ilvl="1" w:tentative="1">
+      <w:start w:val="1"/>
+      <w:numFmt w:val="bullet"/>
+      <w:lvlText w:val=""/>
+      <w:lvlJc w:val="left"/>
+      <w:pPr>
+        <w:tabs>
+          <w:tab w:val="left" w:pos="840"/>
+        </w:tabs>
+        <w:ind w:left="840" w:leftChars="0" w:hanging="420" w:firstLineChars="0"/>
+      </w:pPr>
+      <w:rPr>
+        <w:rFonts w:hint="default" w:ascii="Wingdings" w:hAnsi="Wingdings"/>
+      </w:rPr>
+    </w:lvl>
+    <w:lvl w:ilvl="2" w:tentative="1">
+      <w:start w:val="1"/>
+      <w:numFmt w:val="bullet"/>
+      <w:lvlText w:val=""/>
+      <w:lvlJc w:val="left"/>
+      <w:pPr>
+        <w:tabs>
+          <w:tab w:val="left" w:pos="1260"/>
+        </w:tabs>
+        <w:ind w:left="1260" w:leftChars="0" w:hanging="420" w:firstLineChars="0"/>
+      </w:pPr>
+      <w:rPr>
+        <w:rFonts w:hint="default" w:ascii="Wingdings" w:hAnsi="Wingdings"/>
+      </w:rPr>
+    </w:lvl>
+    <w:lvl w:ilvl="3" w:tentative="1">
+      <w:start w:val="1"/>
+      <w:numFmt w:val="bullet"/>
+      <w:lvlText w:val=""/>
+      <w:lvlJc w:val="left"/>
+      <w:pPr>
+        <w:tabs>
+          <w:tab w:val="left" w:pos="1680"/>
+        </w:tabs>
+        <w:ind w:left="1680" w:leftChars="0" w:hanging="420" w:firstLineChars="0"/>
+      </w:pPr>
+      <w:rPr>
+        <w:rFonts w:hint="default" w:ascii="Wingdings" w:hAnsi="Wingdings"/>
+      </w:rPr>
+    </w:lvl>
+    <w:lvl w:ilvl="4" w:tentative="1">
+      <w:start w:val="1"/>
+      <w:numFmt w:val="bullet"/>
+      <w:lvlText w:val=""/>
+      <w:lvlJc w:val="left"/>
+      <w:pPr>
+        <w:tabs>
+          <w:tab w:val="left" w:pos="2100"/>
+        </w:tabs>
+        <w:ind w:left="2100" w:leftChars="0" w:hanging="420" w:firstLineChars="0"/>
+      </w:pPr>
+      <w:rPr>
+        <w:rFonts w:hint="default" w:ascii="Wingdings" w:hAnsi="Wingdings"/>
+      </w:rPr>
+    </w:lvl>
+    <w:lvl w:ilvl="5" w:tentative="1">
+      <w:start w:val="1"/>
+      <w:numFmt w:val="bullet"/>
+      <w:lvlText w:val=""/>
+      <w:lvlJc w:val="left"/>
+      <w:pPr>
+        <w:tabs>
+          <w:tab w:val="left" w:pos="2520"/>
+        </w:tabs>
+        <w:ind w:left="2520" w:leftChars="0" w:hanging="420" w:firstLineChars="0"/>
+      </w:pPr>
+      <w:rPr>
+        <w:rFonts w:hint="default" w:ascii="Wingdings" w:hAnsi="Wingdings"/>
+      </w:rPr>
+    </w:lvl>
+    <w:lvl w:ilvl="6" w:tentative="1">
+      <w:start w:val="1"/>
+      <w:numFmt w:val="bullet"/>
+      <w:lvlText w:val=""/>
+      <w:lvlJc w:val="left"/>
+      <w:pPr>
+        <w:tabs>
+          <w:tab w:val="left" w:pos="2940"/>
+        </w:tabs>
+        <w:ind w:left="2940" w:leftChars="0" w:hanging="420" w:firstLineChars="0"/>
+      </w:pPr>
+      <w:rPr>
+        <w:rFonts w:hint="default" w:ascii="Wingdings" w:hAnsi="Wingdings"/>
+      </w:rPr>
+    </w:lvl>
+    <w:lvl w:ilvl="7" w:tentative="1">
+      <w:start w:val="1"/>
+      <w:numFmt w:val="bullet"/>
+      <w:lvlText w:val=""/>
+      <w:lvlJc w:val="left"/>
+      <w:pPr>
+        <w:tabs>
+          <w:tab w:val="left" w:pos="3360"/>
+        </w:tabs>
+        <w:ind w:left="3360" w:leftChars="0" w:hanging="420" w:firstLineChars="0"/>
+      </w:pPr>
+      <w:rPr>
+        <w:rFonts w:hint="default" w:ascii="Wingdings" w:hAnsi="Wingdings"/>
+      </w:rPr>
+    </w:lvl>
+    <w:lvl w:ilvl="8" w:tentative="1">
+      <w:start w:val="1"/>
+      <w:numFmt w:val="bullet"/>
+      <w:lvlText w:val=""/>
+      <w:lvlJc w:val="left"/>
+      <w:pPr>
+        <w:tabs>
+          <w:tab w:val="left" w:pos="3780"/>
+        </w:tabs>
+        <w:ind w:left="3780" w:leftChars="0" w:hanging="420" w:firstLineChars="0"/>
+      </w:pPr>
+      <w:rPr>
+        <w:rFonts w:hint="default" w:ascii="Wingdings" w:hAnsi="Wingdings"/>
+      </w:rPr>
+    </w:lvl>
+  </w:abstractNum>
+  <w:abstractNum w:abstractNumId="891885542">
+    <w:nsid w:val="352917E6"/>
+    <w:multiLevelType w:val="multilevel"/>
+    <w:tmpl w:val="352917E6"/>
+    <w:lvl w:ilvl="0" w:tentative="1">
+      <w:start w:val="1"/>
+      <w:numFmt w:val="bullet"/>
+      <w:lvlText w:val=""/>
+      <w:lvlJc w:val="left"/>
+      <w:pPr>
+        <w:tabs>
+          <w:tab w:val="left" w:pos="720"/>
+        </w:tabs>
+        <w:ind w:left="720" w:hanging="360"/>
+      </w:pPr>
+      <w:rPr>
+        <w:rFonts w:hint="default" w:ascii="Symbol" w:hAnsi="Symbol"/>
+        <w:sz w:val="20"/>
+      </w:rPr>
+    </w:lvl>
+    <w:lvl w:ilvl="1" w:tentative="1">
+      <w:start w:val="1"/>
+      <w:numFmt w:val="bullet"/>
+      <w:lvlText w:val="o"/>
+      <w:lvlJc w:val="left"/>
+      <w:pPr>
+        <w:tabs>
+          <w:tab w:val="left" w:pos="1440"/>
+        </w:tabs>
+        <w:ind w:left="1440" w:hanging="360"/>
+      </w:pPr>
+      <w:rPr>
+        <w:rFonts w:hint="default" w:ascii="Courier New" w:hAnsi="Courier New"/>
+        <w:sz w:val="20"/>
+      </w:rPr>
+    </w:lvl>
+    <w:lvl w:ilvl="2" w:tentative="1">
+      <w:start w:val="1"/>
+      <w:numFmt w:val="bullet"/>
+      <w:lvlText w:val=""/>
+      <w:lvlJc w:val="left"/>
+      <w:pPr>
+        <w:tabs>
+          <w:tab w:val="left" w:pos="2160"/>
+        </w:tabs>
+        <w:ind w:left="2160" w:hanging="360"/>
+      </w:pPr>
+      <w:rPr>
+        <w:rFonts w:hint="default" w:ascii="Wingdings" w:hAnsi="Wingdings"/>
+        <w:sz w:val="20"/>
+      </w:rPr>
+    </w:lvl>
+    <w:lvl w:ilvl="3" w:tentative="1">
+      <w:start w:val="1"/>
+      <w:numFmt w:val="bullet"/>
+      <w:lvlText w:val=""/>
+      <w:lvlJc w:val="left"/>
+      <w:pPr>
+        <w:tabs>
+          <w:tab w:val="left" w:pos="2880"/>
+        </w:tabs>
+        <w:ind w:left="2880" w:hanging="360"/>
+      </w:pPr>
+      <w:rPr>
+        <w:rFonts w:hint="default" w:ascii="Wingdings" w:hAnsi="Wingdings"/>
+        <w:sz w:val="20"/>
+      </w:rPr>
+    </w:lvl>
+    <w:lvl w:ilvl="4" w:tentative="1">
+      <w:start w:val="1"/>
+      <w:numFmt w:val="bullet"/>
+      <w:lvlText w:val=""/>
+      <w:lvlJc w:val="left"/>
+      <w:pPr>
+        <w:tabs>
+          <w:tab w:val="left" w:pos="3600"/>
+        </w:tabs>
+        <w:ind w:left="3600" w:hanging="360"/>
+      </w:pPr>
+      <w:rPr>
+        <w:rFonts w:hint="default" w:ascii="Wingdings" w:hAnsi="Wingdings"/>
+        <w:sz w:val="20"/>
+      </w:rPr>
+    </w:lvl>
+    <w:lvl w:ilvl="5" w:tentative="1">
+      <w:start w:val="1"/>
+      <w:numFmt w:val="bullet"/>
+      <w:lvlText w:val=""/>
+      <w:lvlJc w:val="left"/>
+      <w:pPr>
+        <w:tabs>
+          <w:tab w:val="left" w:pos="4320"/>
+        </w:tabs>
+        <w:ind w:left="4320" w:hanging="360"/>
+      </w:pPr>
+      <w:rPr>
+        <w:rFonts w:hint="default" w:ascii="Wingdings" w:hAnsi="Wingdings"/>
+        <w:sz w:val="20"/>
+      </w:rPr>
+    </w:lvl>
+    <w:lvl w:ilvl="6" w:tentative="1">
+      <w:start w:val="1"/>
+      <w:numFmt w:val="bullet"/>
+      <w:lvlText w:val=""/>
+      <w:lvlJc w:val="left"/>
+      <w:pPr>
+        <w:tabs>
+          <w:tab w:val="left" w:pos="5040"/>
+        </w:tabs>
+        <w:ind w:left="5040" w:hanging="360"/>
+      </w:pPr>
+      <w:rPr>
+        <w:rFonts w:hint="default" w:ascii="Wingdings" w:hAnsi="Wingdings"/>
+        <w:sz w:val="20"/>
+      </w:rPr>
+    </w:lvl>
+    <w:lvl w:ilvl="7" w:tentative="1">
+      <w:start w:val="1"/>
+      <w:numFmt w:val="bullet"/>
+      <w:lvlText w:val=""/>
+      <w:lvlJc w:val="left"/>
+      <w:pPr>
+        <w:tabs>
+          <w:tab w:val="left" w:pos="5760"/>
+        </w:tabs>
+        <w:ind w:left="5760" w:hanging="360"/>
+      </w:pPr>
+      <w:rPr>
+        <w:rFonts w:hint="default" w:ascii="Wingdings" w:hAnsi="Wingdings"/>
+        <w:sz w:val="20"/>
+      </w:rPr>
+    </w:lvl>
+    <w:lvl w:ilvl="8" w:tentative="1">
+      <w:start w:val="1"/>
+      <w:numFmt w:val="bullet"/>
+      <w:lvlText w:val=""/>
+      <w:lvlJc w:val="left"/>
+      <w:pPr>
+        <w:tabs>
+          <w:tab w:val="left" w:pos="6480"/>
+        </w:tabs>
+        <w:ind w:left="6480" w:hanging="360"/>
+      </w:pPr>
+      <w:rPr>
+        <w:rFonts w:hint="default" w:ascii="Wingdings" w:hAnsi="Wingdings"/>
+        <w:sz w:val="20"/>
+      </w:rPr>
+    </w:lvl>
+  </w:abstractNum>
+  <w:abstractNum w:abstractNumId="605237226">
+    <w:nsid w:val="24132FEA"/>
+    <w:multiLevelType w:val="multilevel"/>
+    <w:tmpl w:val="24132FEA"/>
+    <w:lvl w:ilvl="0" w:tentative="1">
+      <w:start w:val="1"/>
+      <w:numFmt w:val="bullet"/>
+      <w:lvlText w:val=""/>
+      <w:lvlJc w:val="left"/>
+      <w:pPr>
+        <w:tabs>
+          <w:tab w:val="left" w:pos="720"/>
+        </w:tabs>
+        <w:ind w:left="720" w:hanging="360"/>
+      </w:pPr>
+      <w:rPr>
+        <w:rFonts w:hint="default" w:ascii="Symbol" w:hAnsi="Symbol"/>
+        <w:sz w:val="20"/>
+      </w:rPr>
+    </w:lvl>
+    <w:lvl w:ilvl="1" w:tentative="1">
+      <w:start w:val="1"/>
+      <w:numFmt w:val="bullet"/>
+      <w:lvlText w:val="o"/>
+      <w:lvlJc w:val="left"/>
+      <w:pPr>
+        <w:tabs>
+          <w:tab w:val="left" w:pos="1440"/>
+        </w:tabs>
+        <w:ind w:left="1440" w:hanging="360"/>
+      </w:pPr>
+      <w:rPr>
+        <w:rFonts w:hint="default" w:ascii="Courier New" w:hAnsi="Courier New"/>
+        <w:sz w:val="20"/>
+      </w:rPr>
+    </w:lvl>
+    <w:lvl w:ilvl="2" w:tentative="1">
+      <w:start w:val="1"/>
+      <w:numFmt w:val="bullet"/>
+      <w:lvlText w:val=""/>
+      <w:lvlJc w:val="left"/>
+      <w:pPr>
+        <w:tabs>
+          <w:tab w:val="left" w:pos="2160"/>
+        </w:tabs>
+        <w:ind w:left="2160" w:hanging="360"/>
+      </w:pPr>
+      <w:rPr>
+        <w:rFonts w:hint="default" w:ascii="Wingdings" w:hAnsi="Wingdings"/>
+        <w:sz w:val="20"/>
+      </w:rPr>
+    </w:lvl>
+    <w:lvl w:ilvl="3" w:tentative="1">
+      <w:start w:val="1"/>
+      <w:numFmt w:val="bullet"/>
+      <w:lvlText w:val=""/>
+      <w:lvlJc w:val="left"/>
+      <w:pPr>
+        <w:tabs>
+          <w:tab w:val="left" w:pos="2880"/>
+        </w:tabs>
+        <w:ind w:left="2880" w:hanging="360"/>
+      </w:pPr>
+      <w:rPr>
+        <w:rFonts w:hint="default" w:ascii="Wingdings" w:hAnsi="Wingdings"/>
+        <w:sz w:val="20"/>
+      </w:rPr>
+    </w:lvl>
+    <w:lvl w:ilvl="4" w:tentative="1">
+      <w:start w:val="1"/>
+      <w:numFmt w:val="bullet"/>
+      <w:lvlText w:val=""/>
+      <w:lvlJc w:val="left"/>
+      <w:pPr>
+        <w:tabs>
+          <w:tab w:val="left" w:pos="3600"/>
+        </w:tabs>
+        <w:ind w:left="3600" w:hanging="360"/>
+      </w:pPr>
+      <w:rPr>
+        <w:rFonts w:hint="default" w:ascii="Wingdings" w:hAnsi="Wingdings"/>
+        <w:sz w:val="20"/>
+      </w:rPr>
+    </w:lvl>
+    <w:lvl w:ilvl="5" w:tentative="1">
+      <w:start w:val="1"/>
+      <w:numFmt w:val="bullet"/>
+      <w:lvlText w:val=""/>
+      <w:lvlJc w:val="left"/>
+      <w:pPr>
+        <w:tabs>
+          <w:tab w:val="left" w:pos="4320"/>
+        </w:tabs>
+        <w:ind w:left="4320" w:hanging="360"/>
+      </w:pPr>
+      <w:rPr>
+        <w:rFonts w:hint="default" w:ascii="Wingdings" w:hAnsi="Wingdings"/>
+        <w:sz w:val="20"/>
+      </w:rPr>
+    </w:lvl>
+    <w:lvl w:ilvl="6" w:tentative="1">
+      <w:start w:val="1"/>
+      <w:numFmt w:val="bullet"/>
+      <w:lvlText w:val=""/>
+      <w:lvlJc w:val="left"/>
+      <w:pPr>
+        <w:tabs>
+          <w:tab w:val="left" w:pos="5040"/>
+        </w:tabs>
+        <w:ind w:left="5040" w:hanging="360"/>
+      </w:pPr>
+      <w:rPr>
+        <w:rFonts w:hint="default" w:ascii="Wingdings" w:hAnsi="Wingdings"/>
+        <w:sz w:val="20"/>
+      </w:rPr>
+    </w:lvl>
+    <w:lvl w:ilvl="7" w:tentative="1">
+      <w:start w:val="1"/>
+      <w:numFmt w:val="bullet"/>
+      <w:lvlText w:val=""/>
+      <w:lvlJc w:val="left"/>
+      <w:pPr>
+        <w:tabs>
+          <w:tab w:val="left" w:pos="5760"/>
+        </w:tabs>
+        <w:ind w:left="5760" w:hanging="360"/>
+      </w:pPr>
+      <w:rPr>
+        <w:rFonts w:hint="default" w:ascii="Wingdings" w:hAnsi="Wingdings"/>
+        <w:sz w:val="20"/>
+      </w:rPr>
+    </w:lvl>
+    <w:lvl w:ilvl="8" w:tentative="1">
+      <w:start w:val="1"/>
+      <w:numFmt w:val="bullet"/>
+      <w:lvlText w:val=""/>
+      <w:lvlJc w:val="left"/>
+      <w:pPr>
+        <w:tabs>
+          <w:tab w:val="left" w:pos="6480"/>
+        </w:tabs>
+        <w:ind w:left="6480" w:hanging="360"/>
+      </w:pPr>
+      <w:rPr>
+        <w:rFonts w:hint="default" w:ascii="Wingdings" w:hAnsi="Wingdings"/>
+        <w:sz w:val="20"/>
+      </w:rPr>
+    </w:lvl>
+  </w:abstractNum>
+  <w:num w:numId="1">
+    <w:abstractNumId w:val="1514896862"/>
+  </w:num>
+  <w:num w:numId="2">
+    <w:abstractNumId w:val="205726585"/>
+  </w:num>
+  <w:num w:numId="3">
+    <w:abstractNumId w:val="181936560"/>
+  </w:num>
+  <w:num w:numId="4">
+    <w:abstractNumId w:val="559680548"/>
+  </w:num>
+  <w:num w:numId="5">
+    <w:abstractNumId w:val="1104571498"/>
+  </w:num>
+  <w:num w:numId="6">
+    <w:abstractNumId w:val="891885542"/>
+  </w:num>
+  <w:num w:numId="7">
+    <w:abstractNumId w:val="605237226"/>
+  </w:num>
+</w:numbering>
+</file>
+
 <file path=word/styles.xml><?xml version="1.0" encoding="utf-8"?>
 <w:styles xmlns:mc="http://schemas.openxmlformats.org/markup-compatibility/2006" xmlns:o="urn:schemas-microsoft-com:office:office" xmlns:r="http://schemas.openxmlformats.org/officeDocument/2006/relationships" xmlns:m="http://schemas.openxmlformats.org/officeDocument/2006/math" xmlns:v="urn:schemas-microsoft-com:vml" xmlns:w="http://schemas.openxmlformats.org/wordprocessingml/2006/main" xmlns:w14="http://schemas.microsoft.com/office/word/2010/wordml" xmlns:w10="urn:schemas-microsoft-com:office:word" xmlns:sl="http://schemas.openxmlformats.org/schemaLibrary/2006/main" mc:Ignorable="w14">
   <w:docDefaults>
     <w:rPrDefault>
       <w:rPr>
-        <w:rFonts w:asciiTheme="minorHAnsi" w:hAnsiTheme="minorHAnsi" w:eastAsiaTheme="minorEastAsia" w:cstheme="minorBidi"/>
+        <w:rFonts w:ascii="Times New Roman" w:hAnsi="Times New Roman" w:eastAsia="SimSun" w:cs="Times New Roman"/>
       </w:rPr>
     </w:rPrDefault>
   </w:docDefaults>
   <w:latentStyles w:count="260" w:defQFormat="0" w:defUnhideWhenUsed="1" w:defSemiHidden="1" w:defUIPriority="99" w:defLockedState="0">
     <w:lsdException w:qFormat="1" w:unhideWhenUsed="0" w:uiPriority="0" w:semiHidden="0" w:name="Normal"/>
     <w:lsdException w:qFormat="1" w:unhideWhenUsed="0" w:uiPriority="0" w:semiHidden="0" w:name="heading 1"/>
-    <w:lsdException w:qFormat="1" w:uiPriority="0" w:name="heading 2"/>
-    <w:lsdException w:qFormat="1" w:uiPriority="0" w:name="heading 3"/>
-    <w:lsdException w:qFormat="1" w:uiPriority="0" w:name="heading 4"/>
+    <w:lsdException w:qFormat="1" w:uiPriority="0" w:semiHidden="0" w:name="heading 2"/>
+    <w:lsdException w:qFormat="1" w:uiPriority="0" w:semiHidden="0" w:name="heading 3"/>
+    <w:lsdException w:qFormat="1" w:uiPriority="0" w:semiHidden="0" w:name="heading 4"/>
     <w:lsdException w:qFormat="1" w:uiPriority="0" w:name="heading 5"/>
     <w:lsdException w:qFormat="1" w:uiPriority="0" w:name="heading 6"/>
     <w:lsdException w:qFormat="1" w:uiPriority="0" w:name="heading 7"/>
@@ -578,7 +2914,7 @@
     <w:lsdException w:qFormat="1" w:unhideWhenUsed="0" w:uiPriority="0" w:semiHidden="0" w:name="Title"/>
     <w:lsdException w:unhideWhenUsed="0" w:uiPriority="0" w:semiHidden="0" w:name="Closing"/>
     <w:lsdException w:unhideWhenUsed="0" w:uiPriority="0" w:semiHidden="0" w:name="Signature"/>
-    <w:lsdException w:unhideWhenUsed="0" w:uiPriority="0" w:name="Default Paragraph Font"/>
+    <w:lsdException w:uiPriority="1" w:semiHidden="0" w:name="Default Paragraph Font"/>
     <w:lsdException w:unhideWhenUsed="0" w:uiPriority="0" w:semiHidden="0" w:name="Body Text"/>
     <w:lsdException w:unhideWhenUsed="0" w:uiPriority="0" w:semiHidden="0" w:name="Body Text Indent"/>
     <w:lsdException w:unhideWhenUsed="0" w:uiPriority="0" w:semiHidden="0" w:name="List Continue"/>
@@ -616,53 +2952,53 @@
     <w:lsdException w:unhideWhenUsed="0" w:uiPriority="0" w:semiHidden="0" w:name="HTML Sample"/>
     <w:lsdException w:unhideWhenUsed="0" w:uiPriority="0" w:semiHidden="0" w:name="HTML Typewriter"/>
     <w:lsdException w:unhideWhenUsed="0" w:uiPriority="0" w:semiHidden="0" w:name="HTML Variable"/>
-    <w:lsdException w:unhideWhenUsed="0" w:uiPriority="0" w:name="Normal Table"/>
+    <w:lsdException w:uiPriority="99" w:semiHidden="0" w:name="Normal Table"/>
     <w:lsdException w:unhideWhenUsed="0" w:uiPriority="0" w:semiHidden="0" w:name="annotation subject"/>
-    <w:lsdException w:unhideWhenUsed="0" w:uiPriority="0" w:semiHidden="0" w:name="Table Simple 1"/>
-    <w:lsdException w:unhideWhenUsed="0" w:uiPriority="0" w:semiHidden="0" w:name="Table Simple 2"/>
-    <w:lsdException w:unhideWhenUsed="0" w:uiPriority="0" w:semiHidden="0" w:name="Table Simple 3"/>
-    <w:lsdException w:unhideWhenUsed="0" w:uiPriority="0" w:semiHidden="0" w:name="Table Classic 1"/>
-    <w:lsdException w:unhideWhenUsed="0" w:uiPriority="0" w:semiHidden="0" w:name="Table Classic 2"/>
-    <w:lsdException w:unhideWhenUsed="0" w:uiPriority="0" w:semiHidden="0" w:name="Table Classic 3"/>
-    <w:lsdException w:unhideWhenUsed="0" w:uiPriority="0" w:semiHidden="0" w:name="Table Classic 4"/>
-    <w:lsdException w:unhideWhenUsed="0" w:uiPriority="0" w:semiHidden="0" w:name="Table Colorful 1"/>
-    <w:lsdException w:unhideWhenUsed="0" w:uiPriority="0" w:semiHidden="0" w:name="Table Colorful 2"/>
-    <w:lsdException w:unhideWhenUsed="0" w:uiPriority="0" w:semiHidden="0" w:name="Table Colorful 3"/>
-    <w:lsdException w:unhideWhenUsed="0" w:uiPriority="0" w:semiHidden="0" w:name="Table Columns 1"/>
-    <w:lsdException w:unhideWhenUsed="0" w:uiPriority="0" w:semiHidden="0" w:name="Table Columns 2"/>
-    <w:lsdException w:unhideWhenUsed="0" w:uiPriority="0" w:semiHidden="0" w:name="Table Columns 3"/>
-    <w:lsdException w:unhideWhenUsed="0" w:uiPriority="0" w:semiHidden="0" w:name="Table Columns 4"/>
-    <w:lsdException w:unhideWhenUsed="0" w:uiPriority="0" w:semiHidden="0" w:name="Table Columns 5"/>
-    <w:lsdException w:unhideWhenUsed="0" w:uiPriority="0" w:semiHidden="0" w:name="Table Grid 1"/>
-    <w:lsdException w:unhideWhenUsed="0" w:uiPriority="0" w:semiHidden="0" w:name="Table Grid 2"/>
-    <w:lsdException w:unhideWhenUsed="0" w:uiPriority="0" w:semiHidden="0" w:name="Table Grid 3"/>
-    <w:lsdException w:unhideWhenUsed="0" w:uiPriority="0" w:semiHidden="0" w:name="Table Grid 4"/>
-    <w:lsdException w:unhideWhenUsed="0" w:uiPriority="0" w:semiHidden="0" w:name="Table Grid 5"/>
-    <w:lsdException w:unhideWhenUsed="0" w:uiPriority="0" w:semiHidden="0" w:name="Table Grid 6"/>
-    <w:lsdException w:unhideWhenUsed="0" w:uiPriority="0" w:semiHidden="0" w:name="Table Grid 7"/>
-    <w:lsdException w:unhideWhenUsed="0" w:uiPriority="0" w:semiHidden="0" w:name="Table Grid 8"/>
-    <w:lsdException w:unhideWhenUsed="0" w:uiPriority="0" w:semiHidden="0" w:name="Table List 1"/>
-    <w:lsdException w:unhideWhenUsed="0" w:uiPriority="0" w:semiHidden="0" w:name="Table List 2"/>
-    <w:lsdException w:unhideWhenUsed="0" w:uiPriority="0" w:semiHidden="0" w:name="Table List 3"/>
-    <w:lsdException w:unhideWhenUsed="0" w:uiPriority="0" w:semiHidden="0" w:name="Table List 4"/>
-    <w:lsdException w:unhideWhenUsed="0" w:uiPriority="0" w:semiHidden="0" w:name="Table List 5"/>
-    <w:lsdException w:unhideWhenUsed="0" w:uiPriority="0" w:semiHidden="0" w:name="Table List 6"/>
-    <w:lsdException w:unhideWhenUsed="0" w:uiPriority="0" w:semiHidden="0" w:name="Table List 7"/>
-    <w:lsdException w:unhideWhenUsed="0" w:uiPriority="0" w:semiHidden="0" w:name="Table List 8"/>
-    <w:lsdException w:unhideWhenUsed="0" w:uiPriority="0" w:semiHidden="0" w:name="Table 3D effects 1"/>
-    <w:lsdException w:unhideWhenUsed="0" w:uiPriority="0" w:semiHidden="0" w:name="Table 3D effects 2"/>
-    <w:lsdException w:unhideWhenUsed="0" w:uiPriority="0" w:semiHidden="0" w:name="Table 3D effects 3"/>
-    <w:lsdException w:unhideWhenUsed="0" w:uiPriority="0" w:semiHidden="0" w:name="Table Contemporary"/>
-    <w:lsdException w:unhideWhenUsed="0" w:uiPriority="0" w:semiHidden="0" w:name="Table Elegant"/>
-    <w:lsdException w:unhideWhenUsed="0" w:uiPriority="0" w:semiHidden="0" w:name="Table Professional"/>
-    <w:lsdException w:unhideWhenUsed="0" w:uiPriority="0" w:semiHidden="0" w:name="Table Subtle 1"/>
-    <w:lsdException w:unhideWhenUsed="0" w:uiPriority="0" w:semiHidden="0" w:name="Table Subtle 2"/>
-    <w:lsdException w:unhideWhenUsed="0" w:uiPriority="0" w:semiHidden="0" w:name="Table Web 1"/>
-    <w:lsdException w:unhideWhenUsed="0" w:uiPriority="0" w:semiHidden="0" w:name="Table Web 2"/>
-    <w:lsdException w:unhideWhenUsed="0" w:uiPriority="0" w:semiHidden="0" w:name="Table Web 3"/>
+    <w:lsdException w:uiPriority="0" w:name="Table Simple 1"/>
+    <w:lsdException w:uiPriority="0" w:name="Table Simple 2"/>
+    <w:lsdException w:uiPriority="0" w:name="Table Simple 3"/>
+    <w:lsdException w:uiPriority="0" w:name="Table Classic 1"/>
+    <w:lsdException w:uiPriority="0" w:name="Table Classic 2"/>
+    <w:lsdException w:uiPriority="0" w:name="Table Classic 3"/>
+    <w:lsdException w:uiPriority="0" w:name="Table Classic 4"/>
+    <w:lsdException w:uiPriority="0" w:name="Table Colorful 1"/>
+    <w:lsdException w:uiPriority="0" w:name="Table Colorful 2"/>
+    <w:lsdException w:uiPriority="0" w:name="Table Colorful 3"/>
+    <w:lsdException w:uiPriority="0" w:name="Table Columns 1"/>
+    <w:lsdException w:uiPriority="0" w:name="Table Columns 2"/>
+    <w:lsdException w:uiPriority="0" w:name="Table Columns 3"/>
+    <w:lsdException w:uiPriority="0" w:name="Table Columns 4"/>
+    <w:lsdException w:uiPriority="0" w:name="Table Columns 5"/>
+    <w:lsdException w:uiPriority="0" w:name="Table Grid 1"/>
+    <w:lsdException w:uiPriority="0" w:name="Table Grid 2"/>
+    <w:lsdException w:uiPriority="0" w:name="Table Grid 3"/>
+    <w:lsdException w:uiPriority="0" w:name="Table Grid 4"/>
+    <w:lsdException w:uiPriority="0" w:name="Table Grid 5"/>
+    <w:lsdException w:uiPriority="0" w:name="Table Grid 6"/>
+    <w:lsdException w:uiPriority="0" w:name="Table Grid 7"/>
+    <w:lsdException w:uiPriority="0" w:name="Table Grid 8"/>
+    <w:lsdException w:uiPriority="0" w:name="Table List 1"/>
+    <w:lsdException w:uiPriority="0" w:name="Table List 2"/>
+    <w:lsdException w:uiPriority="0" w:name="Table List 3"/>
+    <w:lsdException w:uiPriority="0" w:name="Table List 4"/>
+    <w:lsdException w:uiPriority="0" w:name="Table List 5"/>
+    <w:lsdException w:uiPriority="0" w:name="Table List 6"/>
+    <w:lsdException w:uiPriority="0" w:name="Table List 7"/>
+    <w:lsdException w:uiPriority="0" w:name="Table List 8"/>
+    <w:lsdException w:uiPriority="0" w:name="Table 3D effects 1"/>
+    <w:lsdException w:uiPriority="0" w:name="Table 3D effects 2"/>
+    <w:lsdException w:uiPriority="0" w:name="Table 3D effects 3"/>
+    <w:lsdException w:uiPriority="0" w:name="Table Contemporary"/>
+    <w:lsdException w:uiPriority="0" w:name="Table Elegant"/>
+    <w:lsdException w:uiPriority="0" w:name="Table Professional"/>
+    <w:lsdException w:uiPriority="0" w:name="Table Subtle 1"/>
+    <w:lsdException w:uiPriority="0" w:name="Table Subtle 2"/>
+    <w:lsdException w:uiPriority="0" w:name="Table Web 1"/>
+    <w:lsdException w:uiPriority="0" w:name="Table Web 2"/>
+    <w:lsdException w:uiPriority="0" w:name="Table Web 3"/>
     <w:lsdException w:unhideWhenUsed="0" w:uiPriority="0" w:semiHidden="0" w:name="Balloon Text"/>
-    <w:lsdException w:unhideWhenUsed="0" w:uiPriority="0" w:semiHidden="0" w:name="Table Grid"/>
-    <w:lsdException w:unhideWhenUsed="0" w:uiPriority="0" w:semiHidden="0" w:name="Table Theme"/>
+    <w:lsdException w:uiPriority="0" w:semiHidden="0" w:name="Table Grid"/>
+    <w:lsdException w:uiPriority="0" w:name="Table Theme"/>
     <w:lsdException w:unhideWhenUsed="0" w:uiPriority="60" w:semiHidden="0" w:name="Light Shading"/>
     <w:lsdException w:unhideWhenUsed="0" w:uiPriority="61" w:semiHidden="0" w:name="Light List"/>
     <w:lsdException w:unhideWhenUsed="0" w:uiPriority="62" w:semiHidden="0" w:name="Light Grid"/>
@@ -778,15 +3114,80 @@
       <w:lang w:val="en-US" w:eastAsia="zh-CN" w:bidi="ar-SA"/>
     </w:rPr>
   </w:style>
-  <w:style w:type="character" w:default="1" w:styleId="2">
+  <w:style w:type="paragraph" w:styleId="2">
+    <w:name w:val="heading 2"/>
+    <w:basedOn w:val="1"/>
+    <w:next w:val="1"/>
+    <w:link w:val="8"/>
+    <w:unhideWhenUsed/>
+    <w:qFormat/>
+    <w:uiPriority w:val="0"/>
+    <w:pPr>
+      <w:keepNext/>
+      <w:keepLines/>
+      <w:spacing w:before="260" w:after="260" w:line="416" w:lineRule="auto"/>
+      <w:outlineLvl w:val="1"/>
+    </w:pPr>
+    <w:rPr>
+      <w:rFonts w:ascii="Arial" w:hAnsi="Arial" w:eastAsia="黑体"/>
+      <w:b/>
+      <w:bCs/>
+      <w:sz w:val="32"/>
+      <w:szCs w:val="32"/>
+    </w:rPr>
+  </w:style>
+  <w:style w:type="paragraph" w:styleId="3">
+    <w:name w:val="heading 3"/>
+    <w:basedOn w:val="1"/>
+    <w:next w:val="1"/>
+    <w:link w:val="11"/>
+    <w:unhideWhenUsed/>
+    <w:qFormat/>
+    <w:uiPriority w:val="0"/>
+    <w:pPr>
+      <w:keepNext/>
+      <w:keepLines/>
+      <w:spacing w:before="260" w:after="260" w:line="416" w:lineRule="auto"/>
+      <w:outlineLvl w:val="2"/>
+    </w:pPr>
+    <w:rPr>
+      <w:b/>
+      <w:bCs/>
+      <w:sz w:val="32"/>
+      <w:szCs w:val="32"/>
+    </w:rPr>
+  </w:style>
+  <w:style w:type="paragraph" w:styleId="4">
+    <w:name w:val="heading 4"/>
+    <w:basedOn w:val="1"/>
+    <w:next w:val="1"/>
+    <w:link w:val="10"/>
+    <w:unhideWhenUsed/>
+    <w:qFormat/>
+    <w:uiPriority w:val="0"/>
+    <w:pPr>
+      <w:keepNext/>
+      <w:keepLines/>
+      <w:spacing w:before="280" w:after="290" w:line="376" w:lineRule="auto"/>
+      <w:outlineLvl w:val="3"/>
+    </w:pPr>
+    <w:rPr>
+      <w:rFonts w:asciiTheme="majorHAnsi" w:hAnsiTheme="majorHAnsi" w:eastAsiaTheme="majorEastAsia" w:cstheme="majorBidi"/>
+      <w:b/>
+      <w:bCs/>
+      <w:sz w:val="28"/>
+      <w:szCs w:val="28"/>
+    </w:rPr>
+  </w:style>
+  <w:style w:type="character" w:default="1" w:styleId="5">
     <w:name w:val="Default Paragraph Font"/>
-    <w:semiHidden/>
-    <w:uiPriority w:val="0"/>
+    <w:unhideWhenUsed/>
+    <w:uiPriority w:val="1"/>
   </w:style>
-  <w:style w:type="table" w:default="1" w:styleId="3">
+  <w:style w:type="table" w:default="1" w:styleId="6">
     <w:name w:val="Normal Table"/>
-    <w:semiHidden/>
-    <w:uiPriority w:val="0"/>
+    <w:unhideWhenUsed/>
+    <w:uiPriority w:val="99"/>
     <w:tblPr>
       <w:tblLayout w:type="fixed"/>
       <w:tblCellMar>
@@ -796,6 +3197,73 @@
         <w:right w:w="108" w:type="dxa"/>
       </w:tblCellMar>
     </w:tblPr>
+  </w:style>
+  <w:style w:type="table" w:styleId="7">
+    <w:name w:val="Table Grid"/>
+    <w:basedOn w:val="6"/>
+    <w:unhideWhenUsed/>
+    <w:uiPriority w:val="0"/>
+    <w:tblPr>
+      <w:tblBorders>
+        <w:top w:val="single" w:color="auto" w:sz="4" w:space="0"/>
+        <w:left w:val="single" w:color="auto" w:sz="4" w:space="0"/>
+        <w:bottom w:val="single" w:color="auto" w:sz="4" w:space="0"/>
+        <w:right w:val="single" w:color="auto" w:sz="4" w:space="0"/>
+        <w:insideH w:val="single" w:color="auto" w:sz="4" w:space="0"/>
+        <w:insideV w:val="single" w:color="auto" w:sz="4" w:space="0"/>
+      </w:tblBorders>
+      <w:tblLayout w:type="fixed"/>
+    </w:tblPr>
+  </w:style>
+  <w:style w:type="character" w:customStyle="1" w:styleId="8">
+    <w:name w:val="标题 2 字符"/>
+    <w:link w:val="2"/>
+    <w:uiPriority w:val="0"/>
+    <w:rPr>
+      <w:rFonts w:ascii="Arial" w:hAnsi="Arial" w:eastAsia="黑体"/>
+      <w:b/>
+      <w:bCs/>
+      <w:sz w:val="32"/>
+      <w:szCs w:val="32"/>
+    </w:rPr>
+  </w:style>
+  <w:style w:type="paragraph" w:customStyle="1" w:styleId="9">
+    <w:name w:val="List Paragraph"/>
+    <w:basedOn w:val="1"/>
+    <w:uiPriority w:val="99"/>
+    <w:pPr>
+      <w:ind w:firstLine="420" w:firstLineChars="200"/>
+    </w:pPr>
+  </w:style>
+  <w:style w:type="character" w:customStyle="1" w:styleId="10">
+    <w:name w:val="标题 4 字符"/>
+    <w:basedOn w:val="5"/>
+    <w:link w:val="4"/>
+    <w:semiHidden/>
+    <w:uiPriority w:val="0"/>
+    <w:rPr>
+      <w:rFonts w:asciiTheme="majorHAnsi" w:hAnsiTheme="majorHAnsi" w:eastAsiaTheme="majorEastAsia" w:cstheme="majorBidi"/>
+      <w:b/>
+      <w:bCs/>
+      <w:kern w:val="2"/>
+      <w:sz w:val="28"/>
+      <w:szCs w:val="28"/>
+    </w:rPr>
+  </w:style>
+  <w:style w:type="character" w:customStyle="1" w:styleId="11">
+    <w:name w:val="标题 3 字符"/>
+    <w:basedOn w:val="5"/>
+    <w:link w:val="3"/>
+    <w:semiHidden/>
+    <w:uiPriority w:val="0"/>
+    <w:rPr>
+      <w:rFonts w:asciiTheme="minorHAnsi" w:hAnsiTheme="minorHAnsi" w:eastAsiaTheme="minorEastAsia" w:cstheme="minorBidi"/>
+      <w:b/>
+      <w:bCs/>
+      <w:kern w:val="2"/>
+      <w:sz w:val="32"/>
+      <w:szCs w:val="32"/>
+    </w:rPr>
   </w:style>
 </w:styles>
 </file>

--- a/项目报告.docx
+++ b/项目报告.docx
@@ -296,21 +296,7 @@
           <w:b/>
           <w:bCs/>
         </w:rPr>
-        <w:t>《</w:t>
-      </w:r>
-      <w:r>
-        <w:rPr>
-          <w:b/>
-          <w:bCs/>
-        </w:rPr>
-        <w:t>Machine Learning Attacks Against the Asirra CAPTCHA</w:t>
-      </w:r>
-      <w:r>
-        <w:rPr>
-          <w:b/>
-          <w:bCs/>
-        </w:rPr>
-        <w:t>》</w:t>
+        <w:t>《Machine Learning Attacks Against the Asirra CAPTCHA》</w:t>
       </w:r>
     </w:p>
     <w:p>
@@ -318,13 +304,7 @@
         <w:ind w:firstLine="420"/>
       </w:pPr>
       <w:r>
-        <w:t>Asirra的提出以及被攻破过程，应该说，对如今的计算机视觉技术而言，这样的验证码已经完全无法</w:t>
-      </w:r>
-      <w:r>
-        <w:t>用于</w:t>
-      </w:r>
-      <w:r>
-        <w:t>区分人与机器了。</w:t>
+        <w:t>Asirra的提出以及被攻破过程，应该说，对如今的计算机视觉技术而言，这样的验证码已经完全无法用于区分人与机器了。</w:t>
       </w:r>
     </w:p>
     <w:p>
@@ -569,6 +549,26 @@
     </w:p>
     <w:p>
       <w:pPr>
+        <w:numPr>
+          <w:ilvl w:val="0"/>
+          <w:numId w:val="1"/>
+        </w:numPr>
+        <w:tabs>
+          <w:tab w:val="left" w:pos="420"/>
+        </w:tabs>
+        <w:ind w:left="0" w:leftChars="0" w:firstLine="420" w:firstLineChars="0"/>
+      </w:pPr>
+      <w:r>
+        <w:t>是否把tag显示给用户：经过简单的实验(没有记录)，如果不显示tag，用户分组更可能依赖于图片之间的关系</w:t>
+      </w:r>
+      <w:bookmarkStart w:id="0" w:name="_GoBack"/>
+      <w:bookmarkEnd w:id="0"/>
+      <w:r>
+        <w:t>，将导致某些希望被筛选掉的图片难以被发现。因此后续实验都给用户显示分组tag。</w:t>
+      </w:r>
+    </w:p>
+    <w:p>
+      <w:pPr>
         <w:ind w:firstLine="420"/>
       </w:pPr>
     </w:p>
@@ -586,8 +586,6 @@
         </w:rPr>
         <w:t>根据用户验证情况反馈丰富数据集</w:t>
       </w:r>
-      <w:bookmarkStart w:id="0" w:name="_GoBack"/>
-      <w:bookmarkEnd w:id="0"/>
     </w:p>
     <w:p>
       <w:pPr/>
@@ -894,45 +892,21 @@
         <w:rPr>
           <w:rFonts w:hint="default"/>
         </w:rPr>
-        <w:t>关于参与实验的成员，都是我们小组的成员，更广泛的说，参与实验者是学生，虽然未做过实验，但根据我们的分析，我们的实验数据很可能会比真正应用到实际中的用户验证通过率高</w:t>
-      </w:r>
-      <w:r>
+        <w:t>关于参与实验的成员，都是我们小组的成员，更广泛的说，参与实验者是学生，虽然未做过实验，但根据我们的分析，我们的实验数据很可能会比真正应用到实际中的用户验证通过率高。</w:t>
+      </w:r>
+    </w:p>
+    <w:p>
+      <w:pPr>
+        <w:ind w:firstLine="420" w:firstLineChars="0"/>
         <w:rPr>
           <w:rFonts w:hint="default"/>
         </w:rPr>
-        <w:t>。</w:t>
-      </w:r>
-    </w:p>
-    <w:p>
-      <w:pPr>
-        <w:ind w:firstLine="420" w:firstLineChars="0"/>
+      </w:pPr>
+      <w:r>
         <w:rPr>
           <w:rFonts w:hint="default"/>
         </w:rPr>
-      </w:pPr>
-      <w:r>
-        <w:rPr>
-          <w:rFonts w:hint="default"/>
-        </w:rPr>
-        <w:t>不过我们的实验</w:t>
-      </w:r>
-      <w:r>
-        <w:rPr>
-          <w:rFonts w:hint="default"/>
-        </w:rPr>
-        <w:t>通过控制变量，保证了</w:t>
-      </w:r>
-      <w:r>
-        <w:rPr>
-          <w:rFonts w:hint="default"/>
-        </w:rPr>
-        <w:t>在不同测试间依然有可比性，因此该实验的数据仍具有参考价值</w:t>
-      </w:r>
-      <w:r>
-        <w:rPr>
-          <w:rFonts w:hint="default"/>
-        </w:rPr>
-        <w:t>。</w:t>
+        <w:t>不过我们的实验通过控制变量，保证了在不同测试间依然有可比性，因此该实验的数据仍具有参考价值。</w:t>
       </w:r>
     </w:p>
     <w:p>
@@ -1090,16 +1064,7 @@
         </w:tabs>
       </w:pPr>
       <w:r>
-        <w:t>数据集：100</w:t>
-      </w:r>
-      <w:r>
-        <w:t>(test)</w:t>
-      </w:r>
-      <w:r>
-        <w:t>+100</w:t>
-      </w:r>
-      <w:r>
-        <w:t>(valid)</w:t>
+        <w:t>数据集：100(test)+100(valid)</w:t>
       </w:r>
     </w:p>
     <w:p>
@@ -1125,13 +1090,7 @@
         </w:tabs>
       </w:pPr>
       <w:r>
-        <w:t>用户验证方式：同二，不过valid集来自测试二中</w:t>
-      </w:r>
-      <w:r>
-        <w:t>满足了条件</w:t>
-      </w:r>
-      <w:r>
-        <w:t>(因为这部分数据集数量略显不足，有额外手段添加部分)的图片</w:t>
+        <w:t>用户验证方式：同二，不过valid集来自测试二中满足了条件(因为这部分数据集数量略显不足，有额外手段添加部分)的图片</w:t>
       </w:r>
     </w:p>
     <w:p>
@@ -1179,16 +1138,7 @@
         </w:tabs>
       </w:pPr>
       <w:r>
-        <w:t>数据集：100</w:t>
-      </w:r>
-      <w:r>
-        <w:t>(test)</w:t>
-      </w:r>
-      <w:r>
-        <w:t>+100</w:t>
-      </w:r>
-      <w:r>
-        <w:t>(valid)</w:t>
+        <w:t>数据集：100(test)+100(valid)</w:t>
       </w:r>
     </w:p>
     <w:p>
@@ -1856,19 +1806,7 @@
         </w:rPr>
       </w:pPr>
       <w:r>
-        <w:t>最大成果就是证明了在配合我们方案的情况下，随机截图用来做验证码是有可能的。</w:t>
-      </w:r>
-      <w:r>
-        <w:t>这样就解决了验证码数据集高度依赖人类的问题。</w:t>
-      </w:r>
-      <w:r>
-        <w:t>但是仍然有很多限制，比如一个正常视频中截取的图片如果缩放的太小，很多信息就看不清了</w:t>
-      </w:r>
-      <w:r>
-        <w:t>。</w:t>
-      </w:r>
-      <w:r>
-        <w:t>以及目前方案里，用户的一次验证其实是有点长的</w:t>
+        <w:t>最大成果就是证明了在配合我们方案的情况下，随机截图用来做验证码是有可能的。这样就解决了验证码数据集高度依赖人类的问题。但是仍然有很多限制，比如一个正常视频中截取的图片如果缩放的太小，很多信息就看不清了。以及目前方案里，用户的一次验证其实是有点长的</w:t>
       </w:r>
       <w:r>
         <w:rPr>
@@ -1889,155 +1827,6 @@
 
 <file path=word/numbering.xml><?xml version="1.0" encoding="utf-8"?>
 <w:numbering xmlns:wpc="http://schemas.microsoft.com/office/word/2010/wordprocessingCanvas" xmlns:mc="http://schemas.openxmlformats.org/markup-compatibility/2006" xmlns:o="urn:schemas-microsoft-com:office:office" xmlns:r="http://schemas.openxmlformats.org/officeDocument/2006/relationships" xmlns:m="http://schemas.openxmlformats.org/officeDocument/2006/math" xmlns:v="urn:schemas-microsoft-com:vml" xmlns:wp14="http://schemas.microsoft.com/office/word/2010/wordprocessingDrawing" xmlns:wp="http://schemas.openxmlformats.org/drawingml/2006/wordprocessingDrawing" xmlns:w10="urn:schemas-microsoft-com:office:word" xmlns:w="http://schemas.openxmlformats.org/wordprocessingml/2006/main" xmlns:w14="http://schemas.microsoft.com/office/word/2010/wordml" xmlns:wpg="http://schemas.microsoft.com/office/word/2010/wordprocessingGroup" xmlns:wpi="http://schemas.microsoft.com/office/word/2010/wordprocessingInk" xmlns:wne="http://schemas.microsoft.com/office/word/2006/wordml" xmlns:wps="http://schemas.microsoft.com/office/word/2010/wordprocessingShape" mc:Ignorable="w14 wp14">
-  <w:abstractNum w:abstractNumId="1104571498">
-    <w:nsid w:val="41D66C6A"/>
-    <w:multiLevelType w:val="multilevel"/>
-    <w:tmpl w:val="41D66C6A"/>
-    <w:lvl w:ilvl="0" w:tentative="1">
-      <w:start w:val="1"/>
-      <w:numFmt w:val="bullet"/>
-      <w:lvlText w:val=""/>
-      <w:lvlJc w:val="left"/>
-      <w:pPr>
-        <w:tabs>
-          <w:tab w:val="left" w:pos="720"/>
-        </w:tabs>
-        <w:ind w:left="720" w:hanging="360"/>
-      </w:pPr>
-      <w:rPr>
-        <w:rFonts w:hint="default" w:ascii="Symbol" w:hAnsi="Symbol"/>
-        <w:sz w:val="20"/>
-      </w:rPr>
-    </w:lvl>
-    <w:lvl w:ilvl="1" w:tentative="1">
-      <w:start w:val="1"/>
-      <w:numFmt w:val="bullet"/>
-      <w:lvlText w:val="o"/>
-      <w:lvlJc w:val="left"/>
-      <w:pPr>
-        <w:tabs>
-          <w:tab w:val="left" w:pos="1440"/>
-        </w:tabs>
-        <w:ind w:left="1440" w:hanging="360"/>
-      </w:pPr>
-      <w:rPr>
-        <w:rFonts w:hint="default" w:ascii="Courier New" w:hAnsi="Courier New"/>
-        <w:sz w:val="20"/>
-      </w:rPr>
-    </w:lvl>
-    <w:lvl w:ilvl="2" w:tentative="1">
-      <w:start w:val="1"/>
-      <w:numFmt w:val="bullet"/>
-      <w:lvlText w:val=""/>
-      <w:lvlJc w:val="left"/>
-      <w:pPr>
-        <w:tabs>
-          <w:tab w:val="left" w:pos="2160"/>
-        </w:tabs>
-        <w:ind w:left="2160" w:hanging="360"/>
-      </w:pPr>
-      <w:rPr>
-        <w:rFonts w:hint="default" w:ascii="Wingdings" w:hAnsi="Wingdings"/>
-        <w:sz w:val="20"/>
-      </w:rPr>
-    </w:lvl>
-    <w:lvl w:ilvl="3" w:tentative="1">
-      <w:start w:val="1"/>
-      <w:numFmt w:val="bullet"/>
-      <w:lvlText w:val=""/>
-      <w:lvlJc w:val="left"/>
-      <w:pPr>
-        <w:tabs>
-          <w:tab w:val="left" w:pos="2880"/>
-        </w:tabs>
-        <w:ind w:left="2880" w:hanging="360"/>
-      </w:pPr>
-      <w:rPr>
-        <w:rFonts w:hint="default" w:ascii="Wingdings" w:hAnsi="Wingdings"/>
-        <w:sz w:val="20"/>
-      </w:rPr>
-    </w:lvl>
-    <w:lvl w:ilvl="4" w:tentative="1">
-      <w:start w:val="1"/>
-      <w:numFmt w:val="bullet"/>
-      <w:lvlText w:val=""/>
-      <w:lvlJc w:val="left"/>
-      <w:pPr>
-        <w:tabs>
-          <w:tab w:val="left" w:pos="3600"/>
-        </w:tabs>
-        <w:ind w:left="3600" w:hanging="360"/>
-      </w:pPr>
-      <w:rPr>
-        <w:rFonts w:hint="default" w:ascii="Wingdings" w:hAnsi="Wingdings"/>
-        <w:sz w:val="20"/>
-      </w:rPr>
-    </w:lvl>
-    <w:lvl w:ilvl="5" w:tentative="1">
-      <w:start w:val="1"/>
-      <w:numFmt w:val="bullet"/>
-      <w:lvlText w:val=""/>
-      <w:lvlJc w:val="left"/>
-      <w:pPr>
-        <w:tabs>
-          <w:tab w:val="left" w:pos="4320"/>
-        </w:tabs>
-        <w:ind w:left="4320" w:hanging="360"/>
-      </w:pPr>
-      <w:rPr>
-        <w:rFonts w:hint="default" w:ascii="Wingdings" w:hAnsi="Wingdings"/>
-        <w:sz w:val="20"/>
-      </w:rPr>
-    </w:lvl>
-    <w:lvl w:ilvl="6" w:tentative="1">
-      <w:start w:val="1"/>
-      <w:numFmt w:val="bullet"/>
-      <w:lvlText w:val=""/>
-      <w:lvlJc w:val="left"/>
-      <w:pPr>
-        <w:tabs>
-          <w:tab w:val="left" w:pos="5040"/>
-        </w:tabs>
-        <w:ind w:left="5040" w:hanging="360"/>
-      </w:pPr>
-      <w:rPr>
-        <w:rFonts w:hint="default" w:ascii="Wingdings" w:hAnsi="Wingdings"/>
-        <w:sz w:val="20"/>
-      </w:rPr>
-    </w:lvl>
-    <w:lvl w:ilvl="7" w:tentative="1">
-      <w:start w:val="1"/>
-      <w:numFmt w:val="bullet"/>
-      <w:lvlText w:val=""/>
-      <w:lvlJc w:val="left"/>
-      <w:pPr>
-        <w:tabs>
-          <w:tab w:val="left" w:pos="5760"/>
-        </w:tabs>
-        <w:ind w:left="5760" w:hanging="360"/>
-      </w:pPr>
-      <w:rPr>
-        <w:rFonts w:hint="default" w:ascii="Wingdings" w:hAnsi="Wingdings"/>
-        <w:sz w:val="20"/>
-      </w:rPr>
-    </w:lvl>
-    <w:lvl w:ilvl="8" w:tentative="1">
-      <w:start w:val="1"/>
-      <w:numFmt w:val="bullet"/>
-      <w:lvlText w:val=""/>
-      <w:lvlJc w:val="left"/>
-      <w:pPr>
-        <w:tabs>
-          <w:tab w:val="left" w:pos="6480"/>
-        </w:tabs>
-        <w:ind w:left="6480" w:hanging="360"/>
-      </w:pPr>
-      <w:rPr>
-        <w:rFonts w:hint="default" w:ascii="Wingdings" w:hAnsi="Wingdings"/>
-        <w:sz w:val="20"/>
-      </w:rPr>
-    </w:lvl>
-  </w:abstractNum>
   <w:abstractNum w:abstractNumId="559680548">
     <w:nsid w:val="215C0C24"/>
     <w:multiLevelType w:val="multilevel"/>
@@ -2514,6 +2303,155 @@
       </w:pPr>
       <w:rPr>
         <w:rFonts w:hint="default" w:ascii="Wingdings" w:hAnsi="Wingdings"/>
+      </w:rPr>
+    </w:lvl>
+  </w:abstractNum>
+  <w:abstractNum w:abstractNumId="1104571498">
+    <w:nsid w:val="41D66C6A"/>
+    <w:multiLevelType w:val="multilevel"/>
+    <w:tmpl w:val="41D66C6A"/>
+    <w:lvl w:ilvl="0" w:tentative="1">
+      <w:start w:val="1"/>
+      <w:numFmt w:val="bullet"/>
+      <w:lvlText w:val=""/>
+      <w:lvlJc w:val="left"/>
+      <w:pPr>
+        <w:tabs>
+          <w:tab w:val="left" w:pos="720"/>
+        </w:tabs>
+        <w:ind w:left="720" w:hanging="360"/>
+      </w:pPr>
+      <w:rPr>
+        <w:rFonts w:hint="default" w:ascii="Symbol" w:hAnsi="Symbol"/>
+        <w:sz w:val="20"/>
+      </w:rPr>
+    </w:lvl>
+    <w:lvl w:ilvl="1" w:tentative="1">
+      <w:start w:val="1"/>
+      <w:numFmt w:val="bullet"/>
+      <w:lvlText w:val="o"/>
+      <w:lvlJc w:val="left"/>
+      <w:pPr>
+        <w:tabs>
+          <w:tab w:val="left" w:pos="1440"/>
+        </w:tabs>
+        <w:ind w:left="1440" w:hanging="360"/>
+      </w:pPr>
+      <w:rPr>
+        <w:rFonts w:hint="default" w:ascii="Courier New" w:hAnsi="Courier New"/>
+        <w:sz w:val="20"/>
+      </w:rPr>
+    </w:lvl>
+    <w:lvl w:ilvl="2" w:tentative="1">
+      <w:start w:val="1"/>
+      <w:numFmt w:val="bullet"/>
+      <w:lvlText w:val=""/>
+      <w:lvlJc w:val="left"/>
+      <w:pPr>
+        <w:tabs>
+          <w:tab w:val="left" w:pos="2160"/>
+        </w:tabs>
+        <w:ind w:left="2160" w:hanging="360"/>
+      </w:pPr>
+      <w:rPr>
+        <w:rFonts w:hint="default" w:ascii="Wingdings" w:hAnsi="Wingdings"/>
+        <w:sz w:val="20"/>
+      </w:rPr>
+    </w:lvl>
+    <w:lvl w:ilvl="3" w:tentative="1">
+      <w:start w:val="1"/>
+      <w:numFmt w:val="bullet"/>
+      <w:lvlText w:val=""/>
+      <w:lvlJc w:val="left"/>
+      <w:pPr>
+        <w:tabs>
+          <w:tab w:val="left" w:pos="2880"/>
+        </w:tabs>
+        <w:ind w:left="2880" w:hanging="360"/>
+      </w:pPr>
+      <w:rPr>
+        <w:rFonts w:hint="default" w:ascii="Wingdings" w:hAnsi="Wingdings"/>
+        <w:sz w:val="20"/>
+      </w:rPr>
+    </w:lvl>
+    <w:lvl w:ilvl="4" w:tentative="1">
+      <w:start w:val="1"/>
+      <w:numFmt w:val="bullet"/>
+      <w:lvlText w:val=""/>
+      <w:lvlJc w:val="left"/>
+      <w:pPr>
+        <w:tabs>
+          <w:tab w:val="left" w:pos="3600"/>
+        </w:tabs>
+        <w:ind w:left="3600" w:hanging="360"/>
+      </w:pPr>
+      <w:rPr>
+        <w:rFonts w:hint="default" w:ascii="Wingdings" w:hAnsi="Wingdings"/>
+        <w:sz w:val="20"/>
+      </w:rPr>
+    </w:lvl>
+    <w:lvl w:ilvl="5" w:tentative="1">
+      <w:start w:val="1"/>
+      <w:numFmt w:val="bullet"/>
+      <w:lvlText w:val=""/>
+      <w:lvlJc w:val="left"/>
+      <w:pPr>
+        <w:tabs>
+          <w:tab w:val="left" w:pos="4320"/>
+        </w:tabs>
+        <w:ind w:left="4320" w:hanging="360"/>
+      </w:pPr>
+      <w:rPr>
+        <w:rFonts w:hint="default" w:ascii="Wingdings" w:hAnsi="Wingdings"/>
+        <w:sz w:val="20"/>
+      </w:rPr>
+    </w:lvl>
+    <w:lvl w:ilvl="6" w:tentative="1">
+      <w:start w:val="1"/>
+      <w:numFmt w:val="bullet"/>
+      <w:lvlText w:val=""/>
+      <w:lvlJc w:val="left"/>
+      <w:pPr>
+        <w:tabs>
+          <w:tab w:val="left" w:pos="5040"/>
+        </w:tabs>
+        <w:ind w:left="5040" w:hanging="360"/>
+      </w:pPr>
+      <w:rPr>
+        <w:rFonts w:hint="default" w:ascii="Wingdings" w:hAnsi="Wingdings"/>
+        <w:sz w:val="20"/>
+      </w:rPr>
+    </w:lvl>
+    <w:lvl w:ilvl="7" w:tentative="1">
+      <w:start w:val="1"/>
+      <w:numFmt w:val="bullet"/>
+      <w:lvlText w:val=""/>
+      <w:lvlJc w:val="left"/>
+      <w:pPr>
+        <w:tabs>
+          <w:tab w:val="left" w:pos="5760"/>
+        </w:tabs>
+        <w:ind w:left="5760" w:hanging="360"/>
+      </w:pPr>
+      <w:rPr>
+        <w:rFonts w:hint="default" w:ascii="Wingdings" w:hAnsi="Wingdings"/>
+        <w:sz w:val="20"/>
+      </w:rPr>
+    </w:lvl>
+    <w:lvl w:ilvl="8" w:tentative="1">
+      <w:start w:val="1"/>
+      <w:numFmt w:val="bullet"/>
+      <w:lvlText w:val=""/>
+      <w:lvlJc w:val="left"/>
+      <w:pPr>
+        <w:tabs>
+          <w:tab w:val="left" w:pos="6480"/>
+        </w:tabs>
+        <w:ind w:left="6480" w:hanging="360"/>
+      </w:pPr>
+      <w:rPr>
+        <w:rFonts w:hint="default" w:ascii="Wingdings" w:hAnsi="Wingdings"/>
+        <w:sz w:val="20"/>
       </w:rPr>
     </w:lvl>
   </w:abstractNum>

--- a/项目报告.docx
+++ b/项目报告.docx
@@ -1,6 +1,6 @@
 
 <file path=word/document.xml><?xml version="1.0" encoding="utf-8"?>
-<w:document xmlns:wpc="http://schemas.microsoft.com/office/word/2010/wordprocessingCanvas" xmlns:mc="http://schemas.openxmlformats.org/markup-compatibility/2006" xmlns:o="urn:schemas-microsoft-com:office:office" xmlns:r="http://schemas.openxmlformats.org/officeDocument/2006/relationships" xmlns:m="http://schemas.openxmlformats.org/officeDocument/2006/math" xmlns:v="urn:schemas-microsoft-com:vml" xmlns:wp14="http://schemas.microsoft.com/office/word/2010/wordprocessingDrawing" xmlns:wp="http://schemas.openxmlformats.org/drawingml/2006/wordprocessingDrawing" xmlns:w="http://schemas.openxmlformats.org/wordprocessingml/2006/main" xmlns:w14="http://schemas.microsoft.com/office/word/2010/wordml" xmlns:w10="urn:schemas-microsoft-com:office:word" xmlns:w15="http://schemas.microsoft.com/office/word/2012/wordml" xmlns:wpg="http://schemas.microsoft.com/office/word/2010/wordprocessingGroup" xmlns:wpi="http://schemas.microsoft.com/office/word/2010/wordprocessingInk" xmlns:wne="http://schemas.microsoft.com/office/word/2006/wordml" xmlns:wps="http://schemas.microsoft.com/office/word/2010/wordprocessingShape" xmlns:wpsCustomData="http://www.wps.cn/officeDocument/2013/wpsCustomData" mc:Ignorable="w14 w15 wp14">
+<w:document xmlns:wpc="http://schemas.microsoft.com/office/word/2010/wordprocessingCanvas" xmlns:cx="http://schemas.microsoft.com/office/drawing/2014/chartex" xmlns:cx1="http://schemas.microsoft.com/office/drawing/2015/9/8/chartex" xmlns:cx2="http://schemas.microsoft.com/office/drawing/2015/10/21/chartex" xmlns:cx3="http://schemas.microsoft.com/office/drawing/2016/5/9/chartex" xmlns:cx4="http://schemas.microsoft.com/office/drawing/2016/5/10/chartex" xmlns:cx5="http://schemas.microsoft.com/office/drawing/2016/5/11/chartex" xmlns:cx6="http://schemas.microsoft.com/office/drawing/2016/5/12/chartex" xmlns:cx7="http://schemas.microsoft.com/office/drawing/2016/5/13/chartex" xmlns:cx8="http://schemas.microsoft.com/office/drawing/2016/5/14/chartex" xmlns:mc="http://schemas.openxmlformats.org/markup-compatibility/2006" xmlns:aink="http://schemas.microsoft.com/office/drawing/2016/ink" xmlns:am3d="http://schemas.microsoft.com/office/drawing/2017/model3d" xmlns:o="urn:schemas-microsoft-com:office:office" xmlns:r="http://schemas.openxmlformats.org/officeDocument/2006/relationships" xmlns:m="http://schemas.openxmlformats.org/officeDocument/2006/math" xmlns:v="urn:schemas-microsoft-com:vml" xmlns:wp14="http://schemas.microsoft.com/office/word/2010/wordprocessingDrawing" xmlns:wp="http://schemas.openxmlformats.org/drawingml/2006/wordprocessingDrawing" xmlns:w10="urn:schemas-microsoft-com:office:word" xmlns:w="http://schemas.openxmlformats.org/wordprocessingml/2006/main" xmlns:w14="http://schemas.microsoft.com/office/word/2010/wordml" xmlns:w15="http://schemas.microsoft.com/office/word/2012/wordml" xmlns:w16cid="http://schemas.microsoft.com/office/word/2016/wordml/cid" xmlns:w16se="http://schemas.microsoft.com/office/word/2015/wordml/symex" xmlns:wpg="http://schemas.microsoft.com/office/word/2010/wordprocessingGroup" xmlns:wpi="http://schemas.microsoft.com/office/word/2010/wordprocessingInk" xmlns:wne="http://schemas.microsoft.com/office/word/2006/wordml" xmlns:wps="http://schemas.microsoft.com/office/word/2010/wordprocessingShape" mc:Ignorable="w14 w15 w16se w16cid wp14">
   <w:background w:color="FFFFFF"/>
   <w:body>
     <w:p>
@@ -9,22 +9,33 @@
       </w:pPr>
       <w:r>
         <w:rPr>
-          <w:rStyle w:val="8"/>
-          <w:b w:val="0"/>
-          <w:bCs w:val="0"/>
-        </w:rPr>
-        <w:t>1. 产品调研</w:t>
-      </w:r>
-    </w:p>
-    <w:p>
-      <w:pPr/>
-      <w:r>
-        <w:t>Asirra captcha：broken using a classifier trained to recognize image textures</w:t>
-      </w:r>
-    </w:p>
-    <w:p>
-      <w:pPr/>
-      <w:r>
+          <w:rStyle w:val="20"/>
+        </w:rPr>
+        <w:t xml:space="preserve">1. </w:t>
+      </w:r>
+      <w:r>
+        <w:rPr>
+          <w:rStyle w:val="20"/>
+        </w:rPr>
+        <w:t>产品调研</w:t>
+      </w:r>
+    </w:p>
+    <w:p>
+      <w:r>
+        <w:t>Asirra captcha</w:t>
+      </w:r>
+      <w:r>
+        <w:t>：</w:t>
+      </w:r>
+      <w:r>
+        <w:t>broken using a classifier trained to recognize image textures</w:t>
+      </w:r>
+    </w:p>
+    <w:p>
+      <w:r>
+        <w:rPr>
+          <w:noProof/>
+        </w:rPr>
         <w:drawing>
           <wp:inline distT="0" distB="0" distL="114300" distR="114300">
             <wp:extent cx="3923665" cy="1762125"/>
@@ -43,7 +54,7 @@
                     </pic:cNvPicPr>
                   </pic:nvPicPr>
                   <pic:blipFill>
-                    <a:blip r:embed="rId4"/>
+                    <a:blip r:embed="rId8"/>
                     <a:stretch>
                       <a:fillRect/>
                     </a:stretch>
@@ -70,14 +81,21 @@
       </w:r>
     </w:p>
     <w:p>
-      <w:pPr/>
-      <w:r>
-        <w:t>MintEye captcha：broken by a very simple attack based on Sobel operators that only required 23 lines of Python</w:t>
-      </w:r>
-    </w:p>
-    <w:p>
-      <w:pPr/>
-      <w:r>
+      <w:r>
+        <w:t>MintEye captcha</w:t>
+      </w:r>
+      <w:r>
+        <w:t>：</w:t>
+      </w:r>
+      <w:r>
+        <w:t>broken by a very simple attack based on Sobel operators that only required 23 lines of Python</w:t>
+      </w:r>
+    </w:p>
+    <w:p>
+      <w:r>
+        <w:rPr>
+          <w:noProof/>
+        </w:rPr>
         <w:drawing>
           <wp:inline distT="0" distB="0" distL="114300" distR="114300">
             <wp:extent cx="4857115" cy="1609725"/>
@@ -96,7 +114,7 @@
                     </pic:cNvPicPr>
                   </pic:nvPicPr>
                   <pic:blipFill>
-                    <a:blip r:embed="rId5"/>
+                    <a:blip r:embed="rId9"/>
                     <a:stretch>
                       <a:fillRect/>
                     </a:stretch>
@@ -123,14 +141,147 @@
       </w:r>
     </w:p>
     <w:p>
-      <w:pPr/>
+      <w:pPr>
+        <w:ind w:firstLine="420"/>
+        <w:rPr>
+          <w:rFonts w:asciiTheme="minorEastAsia" w:hAnsiTheme="minorEastAsia" w:hint="eastAsia"/>
+        </w:rPr>
+      </w:pPr>
+      <w:r>
+        <w:rPr>
+          <w:rFonts w:asciiTheme="minorEastAsia" w:hAnsiTheme="minorEastAsia" w:hint="eastAsia"/>
+        </w:rPr>
+        <w:t>验证码（CAPTCHA）是“Completely Automated Public Turing test to tell Computers and Humans Apart”（全自动区分计算机和人类的图灵测试）的缩写，是一种区分用户是计算机还是人的公共全自动程序。可以防止：恶意破解密码、刷票、论坛灌水，有效防止某个黑客对某一个特定注册用户用特定程序暴力破解方式进行不断的登陆尝试，实际上用验证码是现在很多网站通行的方式，我们利用比较简易的方式实现了这个功能。这个问题可以由计算机生成并评判，但是必须只有人类才能解答。由于计算机无法解答CAPTCHA的问题，所以回答出问题的用户就可以被认为是人类。</w:t>
+      </w:r>
+    </w:p>
+    <w:p>
+      <w:pPr>
+        <w:ind w:firstLine="420"/>
+        <w:rPr>
+          <w:rFonts w:asciiTheme="minorEastAsia" w:hAnsiTheme="minorEastAsia" w:hint="eastAsia"/>
+        </w:rPr>
+      </w:pPr>
+      <w:r>
+        <w:rPr>
+          <w:rFonts w:asciiTheme="minorEastAsia" w:hAnsiTheme="minorEastAsia" w:hint="eastAsia"/>
+        </w:rPr>
+        <w:t>验证码这个词最早是在2002年由卡内基梅隆大学的路易斯·冯·安、Manuel Blum、Nicholas J.Hopper以及IBM的John Langford所提出。卡内基梅隆大学曾试图申请此词使其成为注册商标， 但该申请于2008年4月21日被拒绝。一种常用的CAPTCHA测试是让用户输入一个扭曲变形的图片上所显示的文字或数字，扭曲变形是为了避免被光学字符识别（OCR, Optical Character Recognition）之类的电脑程序自动辨识出图片上的文数字而失去效果。由于这个测试是由计算机来考人类，而不是标准图灵测试中那样由人类来考计算机，人们有时称CAPTCHA是一种反向图灵测试。</w:t>
+      </w:r>
+    </w:p>
+    <w:p>
+      <w:pPr>
+        <w:ind w:firstLine="420"/>
+        <w:rPr>
+          <w:rFonts w:asciiTheme="minorEastAsia" w:hAnsiTheme="minorEastAsia" w:hint="eastAsia"/>
+        </w:rPr>
+      </w:pPr>
+      <w:r>
+        <w:rPr>
+          <w:rFonts w:asciiTheme="minorEastAsia" w:hAnsiTheme="minorEastAsia" w:hint="eastAsia"/>
+        </w:rPr>
+        <w:t>目前主要的验证码类别有文本验证码、图形验证码、gif动画验证码、手机短信验证码、视频验证码等。</w:t>
+      </w:r>
+    </w:p>
+    <w:p>
+      <w:pPr>
+        <w:ind w:firstLine="420"/>
+        <w:rPr>
+          <w:rFonts w:asciiTheme="minorEastAsia" w:hAnsiTheme="minorEastAsia" w:hint="eastAsia"/>
+        </w:rPr>
+      </w:pPr>
+      <w:r>
+        <w:rPr>
+          <w:rFonts w:asciiTheme="minorEastAsia" w:hAnsiTheme="minorEastAsia" w:hint="eastAsia"/>
+        </w:rPr>
+        <w:t>文本验证码通过将文字和数字进行扭曲变形生成一些静态图片，在一定程度上防止电脑识别出图片上的文字和数字。但是这样的静态图片比较容易被ocr软件识别，所以有的网站提供GIF动态的验证码图片， 使得识别器不容易辨识哪一个图层是真正的验证码图片，可以提供清晰的图片的同时，可以更有效得防止识别器的识别。据统计，动画gif验证码的防</w:t>
+      </w:r>
+      <w:r>
+        <w:rPr>
+          <w:rFonts w:asciiTheme="minorEastAsia" w:hAnsiTheme="minorEastAsia" w:hint="eastAsia"/>
+        </w:rPr>
+        <w:lastRenderedPageBreak/>
+        <w:t>垃圾注入可以达到100%，是一个非常有效的验证码创新模式。</w:t>
+      </w:r>
+    </w:p>
+    <w:p>
+      <w:pPr>
+        <w:ind w:firstLine="420"/>
+        <w:rPr>
+          <w:rFonts w:asciiTheme="minorEastAsia" w:hAnsiTheme="minorEastAsia" w:hint="eastAsia"/>
+        </w:rPr>
+      </w:pPr>
+      <w:r>
+        <w:rPr>
+          <w:rFonts w:asciiTheme="minorEastAsia" w:hAnsiTheme="minorEastAsia" w:hint="eastAsia"/>
+        </w:rPr>
+        <w:t>图形验证码如Google提出的Captcha，通过给出固定的类别，让用户进行识别，并且采用色彩上比较容易混淆的多类图片。包括12306的网站也使用了图形验证码。</w:t>
+      </w:r>
+    </w:p>
+    <w:p>
+      <w:pPr>
+        <w:ind w:firstLine="420"/>
+        <w:rPr>
+          <w:rFonts w:asciiTheme="minorEastAsia" w:hAnsiTheme="minorEastAsia" w:hint="eastAsia"/>
+        </w:rPr>
+      </w:pPr>
+      <w:r>
+        <w:rPr>
+          <w:rFonts w:asciiTheme="minorEastAsia" w:hAnsiTheme="minorEastAsia" w:hint="eastAsia"/>
+        </w:rPr>
+        <w:t>手机短信验证码是通过发送验证码到手机，大型网站尤其是购物网站，都提供有手机短信验证码功能，可以比较准确和安全地保证购物的安全性，验证用户的正确性，是最有效的验证码系统。某些验证码接入商提供手机短信验证码服务，各网站通过接口发送请求到接入商的服务器，服务器发送随机数字或字母到手机中，由接入商的服务器统一做验证码的验证。</w:t>
+      </w:r>
+    </w:p>
+    <w:p>
+      <w:pPr>
+        <w:ind w:firstLine="420"/>
+        <w:rPr>
+          <w:rFonts w:asciiTheme="minorEastAsia" w:hAnsiTheme="minorEastAsia" w:hint="eastAsia"/>
+        </w:rPr>
+      </w:pPr>
+      <w:r>
+        <w:rPr>
+          <w:rFonts w:asciiTheme="minorEastAsia" w:hAnsiTheme="minorEastAsia" w:hint="eastAsia"/>
+        </w:rPr>
+        <w:t>视频验证码是验证码中的新秀，视频验证码中随机数字、字母和中文组合而成的验证码动态嵌入到MP4，flv等格式的视频中，增大了破解难度。验证码视频动态变换，随机响应，可以有效防范字典攻击、穷举攻击等攻击行为。视频中的验证码字母、数字组合，字体的形状、大小，速度的快慢，显示效果和轨迹的动态变换，增加了恶意抓屏破解的难度。其安全度远高于普通的验证码，而且这种验证码形式使用户不会感到枯燥，由于其提高了机器识别的难度从而可以降低用户识别的难度，使得用户更容易辨认。</w:t>
+      </w:r>
+    </w:p>
+    <w:p>
+      <w:pPr>
+        <w:ind w:firstLine="420"/>
+        <w:rPr>
+          <w:rFonts w:asciiTheme="minorEastAsia" w:hAnsiTheme="minorEastAsia" w:hint="eastAsia"/>
+        </w:rPr>
+      </w:pPr>
+      <w:r>
+        <w:rPr>
+          <w:rFonts w:asciiTheme="minorEastAsia" w:hAnsiTheme="minorEastAsia" w:hint="eastAsia"/>
+        </w:rPr>
+        <w:t>还有比较方便的滑动验证码和点击验证码。此类验证码主要通过用户操作过程对滑动或点击的轨迹和速度变化等进行分析，并且采集用户环境及操作信息，将信息加密后发送至后端，由后端判定风险。</w:t>
+      </w:r>
+    </w:p>
+    <w:p>
+      <w:pPr>
+        <w:ind w:firstLine="420"/>
+        <w:rPr>
+          <w:rFonts w:asciiTheme="minorEastAsia" w:hAnsiTheme="minorEastAsia"/>
+        </w:rPr>
+      </w:pPr>
+      <w:r>
+        <w:rPr>
+          <w:rFonts w:asciiTheme="minorEastAsia" w:hAnsiTheme="minorEastAsia" w:hint="eastAsia"/>
+        </w:rPr>
+        <w:t>专注于提供验证码服务的公司也有许多，包括网易易盾，极验验证码，天御（腾讯）等等。</w:t>
+      </w:r>
     </w:p>
     <w:p>
       <w:pPr>
         <w:pStyle w:val="2"/>
       </w:pPr>
       <w:r>
-        <w:t>2. 论文阅读与笔记</w:t>
+        <w:t xml:space="preserve">2. </w:t>
+      </w:r>
+      <w:r>
+        <w:t>论文阅读与笔记</w:t>
       </w:r>
     </w:p>
     <w:p>
@@ -145,158 +296,233 @@
           <w:b/>
           <w:bCs/>
         </w:rPr>
-        <w:t>《The End is Nigh:Generic Solving of Text-based CAPTCHAs》</w:t>
-      </w:r>
-    </w:p>
-    <w:p>
-      <w:pPr>
-        <w:ind w:firstLine="420"/>
-      </w:pPr>
-      <w:r>
-        <w:t>论文基本是宣告了文本验证码可以成为历史了，甚至说需要重新考虑reverse Turing test。比较重要的是论文在future of captchas中提出的可能设计方案，比如从当前计算机视觉还未解决的问题的角度考虑。</w:t>
-      </w:r>
-    </w:p>
-    <w:p>
-      <w:pPr>
-        <w:ind w:firstLine="420"/>
-      </w:pPr>
-      <w:r>
-        <w:t>引用：Whether there exist situations where the human brain is definitively able to process information more efficiently than machines remains an open question.</w:t>
-      </w:r>
-    </w:p>
-    <w:p>
-      <w:pPr>
-        <w:ind w:firstLine="420"/>
-      </w:pPr>
-      <w:r>
-        <w:t>今年计算机视觉领域的比赛ILSVRC今年都宣告结束，也说明在图像物体检测识别领域，计算机也不必人差了。下个还未被ai攻破，但已经被盯上的就是图像理解(从明年正式开始的WebVision比赛就是这一领域的)。</w:t>
-      </w:r>
-    </w:p>
-    <w:p>
-      <w:pPr>
-        <w:ind w:firstLine="420"/>
-      </w:pPr>
-      <w:r>
-        <w:t>引用：Recently game-based captchas have been developed, however implementing this idea as proven to be difficult, as the game captcha schemes for the leading game captcha provider ”Are you a human” have been broken</w:t>
-      </w:r>
-    </w:p>
-    <w:p>
-      <w:pPr>
-        <w:ind w:firstLine="420"/>
-      </w:pPr>
-      <w:r>
-        <w:t>给我的感觉是：设计困难，攻破简单。</w:t>
-      </w:r>
-    </w:p>
-    <w:p>
-      <w:pPr>
-        <w:ind w:firstLine="420"/>
-      </w:pPr>
-      <w:r>
-        <w:t xml:space="preserve">引用：Human solving time is very predictable for random strings. </w:t>
-      </w:r>
-    </w:p>
-    <w:p>
-      <w:pPr>
-        <w:ind w:firstLine="420"/>
-      </w:pPr>
-      <w:r>
-        <w:t>不禁想到看到的一个例子：一个验证码是解决复杂的高数问题，评论里有人戏称“看到这种验证码才发现原来自己不是人类”。对这类验证码来说，是不是能快速完成验证的才是机器？但这种方案也出现一个问题：如何衡量和预测人类完成验证的时间？如果依靠实验数据，必然导致设计验证码的人员的负担太大；而如果存在衡量的算法，攻击者又可以利用这些算法设计攻击方式。</w:t>
-      </w:r>
-    </w:p>
-    <w:p>
-      <w:pPr>
-        <w:ind w:firstLine="420"/>
-      </w:pPr>
-      <w:r>
-        <w:t>引用：Clearly solving time is not a good reverse Turing test since it is easy for machines to fake, but other examples might exist, especially for captcha schemes that require a prolonged user engagement.</w:t>
-      </w:r>
-    </w:p>
-    <w:p>
-      <w:pPr>
-        <w:ind w:firstLine="420"/>
-      </w:pPr>
-      <w:r>
-        <w:t>这里的有关想法记录在另一篇论文(神经科学与密码学交汇)的笔记里。</w:t>
-      </w:r>
-    </w:p>
-    <w:p>
-      <w:pPr>
-        <w:ind w:firstLine="420"/>
-      </w:pPr>
-    </w:p>
-    <w:p>
-      <w:pPr>
+        <w:t>《</w:t>
+      </w:r>
+      <w:r>
         <w:rPr>
           <w:b/>
           <w:bCs/>
         </w:rPr>
-      </w:pPr>
+        <w:t xml:space="preserve">The End is Nigh:Generic Solving of </w:t>
+      </w:r>
       <w:r>
         <w:rPr>
           <w:b/>
           <w:bCs/>
         </w:rPr>
-        <w:t>《神经科学与密码学交汇:通过密码原语抵御软磨硬泡式攻击》</w:t>
-      </w:r>
-    </w:p>
-    <w:p>
-      <w:pPr>
-        <w:ind w:firstLine="420"/>
-      </w:pPr>
-      <w:r>
-        <w:t>这篇文章里提到的一个“内隐式学习”的概念，根据这个，可以训练用户在用户自己也不知道密码的情况下完成用户验证。虽然这个方案是基于密码，但是如果映射过来，把人类社会与单个人的交互映射到“用户训练”这一过程的话，验证码其实可以看做只允许人类通过的密码机制。我们需要做的就是验证对象是否是经过内隐式学习获得过某些知识的对象。其实我们设计的方案里，是有一点这个思想的：因为图片是随机截取的，所以我们其实并不能确定用户分组的依据，但是只要正确率到达标准了，就说明这个依据是确实存在并可以被大多数人所认可的。</w:t>
-      </w:r>
-    </w:p>
-    <w:p>
-      <w:pPr>
-        <w:ind w:firstLine="420"/>
-      </w:pPr>
-    </w:p>
-    <w:p>
-      <w:pPr>
+        <w:t>Text-bas</w:t>
+      </w:r>
+      <w:bookmarkStart w:id="0" w:name="_GoBack"/>
+      <w:bookmarkEnd w:id="0"/>
+      <w:r>
         <w:rPr>
           <w:b/>
           <w:bCs/>
         </w:rPr>
-      </w:pPr>
-      <w:r>
-        <w:rPr>
-          <w:rFonts w:hint="eastAsia"/>
+        <w:t>ed CAPTCHAs</w:t>
+      </w:r>
+      <w:r>
+        <w:rPr>
           <w:b/>
           <w:bCs/>
         </w:rPr>
-        <w:t>《</w:t>
-      </w:r>
-      <w:r>
+        <w:t>》</w:t>
+      </w:r>
+    </w:p>
+    <w:p>
+      <w:pPr>
+        <w:ind w:firstLine="420"/>
+      </w:pPr>
+      <w:r>
+        <w:t>论文基本是宣告了文本验证码可以成为历史了，甚至说需要重新考虑</w:t>
+      </w:r>
+      <w:r>
+        <w:t>reverse Turing test</w:t>
+      </w:r>
+      <w:r>
+        <w:t>。比较重要的是论文在</w:t>
+      </w:r>
+      <w:r>
+        <w:t>future of captchas</w:t>
+      </w:r>
+      <w:r>
+        <w:t>中提出的可能设计方案，比如从当前计算机视觉还未解决的问题的角度考虑。</w:t>
+      </w:r>
+    </w:p>
+    <w:p>
+      <w:pPr>
+        <w:ind w:firstLine="420"/>
+      </w:pPr>
+      <w:r>
+        <w:t>引用：</w:t>
+      </w:r>
+      <w:r>
+        <w:t>Whether there exist situations where the human brain is definitively able to process information more efficiently than m</w:t>
+      </w:r>
+      <w:r>
+        <w:t>achines remains an open question.</w:t>
+      </w:r>
+    </w:p>
+    <w:p>
+      <w:pPr>
+        <w:ind w:firstLine="420"/>
+      </w:pPr>
+      <w:r>
+        <w:t>今年计算机视觉领域的比赛</w:t>
+      </w:r>
+      <w:r>
+        <w:t>ILSVRC</w:t>
+      </w:r>
+      <w:r>
+        <w:t>今年都宣告结束，也说明在图像物体检测识别领域，计算机也不必人差了。下个还未被</w:t>
+      </w:r>
+      <w:r>
+        <w:t>ai</w:t>
+      </w:r>
+      <w:r>
+        <w:t>攻破，但已经被盯上的就是图像理解</w:t>
+      </w:r>
+      <w:r>
+        <w:t>(</w:t>
+      </w:r>
+      <w:r>
+        <w:t>从明年正式开始的</w:t>
+      </w:r>
+      <w:r>
+        <w:t>WebVision</w:t>
+      </w:r>
+      <w:r>
+        <w:t>比赛就是这一领域的</w:t>
+      </w:r>
+      <w:r>
+        <w:t>)</w:t>
+      </w:r>
+      <w:r>
+        <w:t>。</w:t>
+      </w:r>
+    </w:p>
+    <w:p>
+      <w:pPr>
+        <w:ind w:firstLine="420"/>
+      </w:pPr>
+      <w:r>
+        <w:t>引用：</w:t>
+      </w:r>
+      <w:r>
+        <w:t xml:space="preserve">Recently game-based captchas have been developed, however implementing this idea as proven to be difficult, as the </w:t>
+      </w:r>
+      <w:r>
+        <w:t>game captcha schemes for the leading game captcha provider ”Are you a human” have been broken</w:t>
+      </w:r>
+    </w:p>
+    <w:p>
+      <w:pPr>
+        <w:ind w:firstLine="420"/>
+      </w:pPr>
+      <w:r>
+        <w:t>给我的感觉是：设计困难，攻破简单。</w:t>
+      </w:r>
+    </w:p>
+    <w:p>
+      <w:pPr>
+        <w:ind w:firstLine="420"/>
+      </w:pPr>
+      <w:r>
+        <w:t>引用：</w:t>
+      </w:r>
+      <w:r>
+        <w:t xml:space="preserve">Human solving time is very predictable for random strings. </w:t>
+      </w:r>
+    </w:p>
+    <w:p>
+      <w:pPr>
+        <w:ind w:firstLine="420"/>
+      </w:pPr>
+      <w:r>
+        <w:t>不禁想到看到的一个例子：一个验证码是解决复杂的高数问题，评论里有人戏称</w:t>
+      </w:r>
+      <w:r>
+        <w:t>“</w:t>
+      </w:r>
+      <w:r>
+        <w:t>看到这种验证码才发现原来自己不是人类</w:t>
+      </w:r>
+      <w:r>
+        <w:t>”</w:t>
+      </w:r>
+      <w:r>
+        <w:t>。对这类验证码来说，是不是能快速完成验证的才是机器？</w:t>
+      </w:r>
+      <w:r>
+        <w:t>但这种方案也出现一个问题：如何衡量和预测人类完成验证的时间？如果依靠实验数据，必然导致设计验证码的人员的负担太大；而如果存在衡量的算法，攻击者又可以利用这些算法设计攻击方式。</w:t>
+      </w:r>
+    </w:p>
+    <w:p>
+      <w:pPr>
+        <w:ind w:firstLine="420"/>
+      </w:pPr>
+      <w:r>
+        <w:t>引用：</w:t>
+      </w:r>
+      <w:r>
+        <w:t>Clearly solving time is not a good reverse Turing test since it is easy for machines to fake, but other examples might exist, especially for captcha schemes that req</w:t>
+      </w:r>
+      <w:r>
+        <w:t>uire a prolonged user engagement.</w:t>
+      </w:r>
+    </w:p>
+    <w:p>
+      <w:pPr>
+        <w:ind w:firstLine="420"/>
+      </w:pPr>
+      <w:r>
+        <w:t>这里的有关想法记录在另一篇论文</w:t>
+      </w:r>
+      <w:r>
+        <w:t>(</w:t>
+      </w:r>
+      <w:r>
+        <w:t>神经科学与密码学交汇</w:t>
+      </w:r>
+      <w:r>
+        <w:t>)</w:t>
+      </w:r>
+      <w:r>
+        <w:t>的笔记里。</w:t>
+      </w:r>
+    </w:p>
+    <w:p>
+      <w:pPr>
+        <w:ind w:firstLine="420"/>
+      </w:pPr>
+    </w:p>
+    <w:p>
+      <w:pPr>
         <w:rPr>
           <w:b/>
           <w:bCs/>
         </w:rPr>
-        <w:t>Asirra: A CAPTCHA that Exploits Interest-Aligned Manual Image Categorization</w:t>
-      </w:r>
-      <w:r>
-        <w:rPr>
-          <w:rFonts w:hint="eastAsia"/>
+      </w:pPr>
+      <w:r>
+        <w:rPr>
           <w:b/>
           <w:bCs/>
         </w:rPr>
-        <w:t>》</w:t>
-      </w:r>
-    </w:p>
-    <w:p>
-      <w:pPr>
+        <w:t>《神经科学与密码学交汇</w:t>
+      </w:r>
+      <w:r>
         <w:rPr>
           <w:b/>
           <w:bCs/>
         </w:rPr>
-      </w:pPr>
+        <w:t>:</w:t>
+      </w:r>
       <w:r>
         <w:rPr>
           <w:b/>
           <w:bCs/>
         </w:rPr>
-        <w:t>《Machine Learning Attacks Against the Asirra CAPTCHA》</w:t>
+        <w:t>通过密码原语抵御软磨硬泡式攻击》</w:t>
       </w:r>
     </w:p>
     <w:p>
@@ -304,7 +530,34 @@
         <w:ind w:firstLine="420"/>
       </w:pPr>
       <w:r>
-        <w:t>Asirra的提出以及被攻破过程，应该说，对如今的计算机视觉技术而言，这样的验证码已经完全无法用于区分人与机器了。</w:t>
+        <w:t>这篇文章里提到的一个</w:t>
+      </w:r>
+      <w:r>
+        <w:t>“</w:t>
+      </w:r>
+      <w:r>
+        <w:t>内隐式学习</w:t>
+      </w:r>
+      <w:r>
+        <w:t>”</w:t>
+      </w:r>
+      <w:r>
+        <w:t>的概念，根据这个，可以训练用户在用户自己也不知道密码的情况下完成用户验证。虽然这个方案是基于密码，但是如果映射过来，把人类社会与单个人的交互映射到</w:t>
+      </w:r>
+      <w:r>
+        <w:t>“</w:t>
+      </w:r>
+      <w:r>
+        <w:t>用户训练</w:t>
+      </w:r>
+      <w:r>
+        <w:t>”</w:t>
+      </w:r>
+      <w:r>
+        <w:t>这一过程的话，验证码其实可以看做只允许人类通过的密码机制。我们需要做的就是验证对象是否是经过内隐式学习获得过某些知识的对象。其</w:t>
+      </w:r>
+      <w:r>
+        <w:t>实我们设计的方案里，是有一点这个思想的：因为图片是随机截取的，所以我们其实并不能确定用户分组的依据，但是只要正确率到达标准了，就说明这个依据是确实存在并可以被大多数人所认可的。</w:t>
       </w:r>
     </w:p>
     <w:p>
@@ -332,7 +585,7 @@
           <w:b/>
           <w:bCs/>
         </w:rPr>
-        <w:t>Video-Passwords: Advertising While Authenticating</w:t>
+        <w:t>Asirra: A CAPTCHA that Exploits Interest-Aligned Manual Image Categorization</w:t>
       </w:r>
       <w:r>
         <w:rPr>
@@ -345,44 +598,6 @@
     </w:p>
     <w:p>
       <w:pPr>
-        <w:ind w:firstLine="420"/>
-      </w:pPr>
-      <w:r>
-        <w:t>提到了视频验证码可以利用的验证方式：Timeline，Click-Based，Tagged。根据这些考虑到我们的方案以随机截图为主，如果利用Timeline，可以选择让用户对乱序的图片排序；Click-Based多半还是需要对图片数据进行标记；Tagged需要考虑在我们方案里，截到的图片不一定会继承视频的Tag。</w:t>
-      </w:r>
-    </w:p>
-    <w:p>
-      <w:pPr/>
-    </w:p>
-    <w:p>
-      <w:pPr>
-        <w:pStyle w:val="2"/>
-      </w:pPr>
-      <w:r>
-        <w:t>3. 设计报告</w:t>
-      </w:r>
-    </w:p>
-    <w:p>
-      <w:pPr/>
-      <w:r>
-        <w:tab/>
-      </w:r>
-      <w:r>
-        <w:rPr>
-          <w:rFonts w:hint="eastAsia"/>
-        </w:rPr>
-        <w:t>在前面的调研中，几乎所有验证码都有一个问题，其数据集严重依赖于人类的采集和手动打标签。为了解决这个问题，我们的设计中数据集中所有图片的来源都是从视频中截取。</w:t>
-      </w:r>
-    </w:p>
-    <w:p>
-      <w:pPr>
-        <w:rPr>
-          <w:rFonts w:hint="eastAsia"/>
-        </w:rPr>
-      </w:pPr>
-    </w:p>
-    <w:p>
-      <w:pPr>
         <w:rPr>
           <w:b/>
           <w:bCs/>
@@ -393,56 +608,232 @@
           <w:b/>
           <w:bCs/>
         </w:rPr>
-        <w:t>数据集</w:t>
-      </w:r>
-    </w:p>
-    <w:p>
-      <w:pPr>
-        <w:ind w:firstLine="420"/>
-      </w:pPr>
-      <w:r>
-        <w:rPr>
-          <w:rFonts w:hint="eastAsia"/>
-        </w:rPr>
-        <w:t>数据集中的</w:t>
-      </w:r>
-      <w:r>
-        <w:t>图片分为两类，分别</w:t>
-      </w:r>
-      <w:r>
-        <w:rPr>
-          <w:rFonts w:hint="eastAsia"/>
-        </w:rPr>
-        <w:t>放入</w:t>
-      </w:r>
-      <w:r>
-        <w:t>valid集和test集</w:t>
-      </w:r>
-      <w:r>
-        <w:rPr>
-          <w:rFonts w:hint="eastAsia"/>
-        </w:rPr>
-        <w:t>。关于两个数据集的分类依据及使用在后续会详细说明。</w:t>
-      </w:r>
-    </w:p>
-    <w:p>
-      <w:pPr>
-        <w:ind w:firstLine="420"/>
-      </w:pPr>
-    </w:p>
-    <w:p>
-      <w:pPr>
+        <w:t>《</w:t>
+      </w:r>
+      <w:r>
         <w:rPr>
           <w:b/>
           <w:bCs/>
         </w:rPr>
-      </w:pPr>
+        <w:t>Machine Learning Attacks Against the Asirra CAPTCHA</w:t>
+      </w:r>
       <w:r>
         <w:rPr>
           <w:b/>
           <w:bCs/>
         </w:rPr>
-        <w:t>从视频截图并根据tag分类</w:t>
+        <w:t>》</w:t>
+      </w:r>
+    </w:p>
+    <w:p>
+      <w:pPr>
+        <w:ind w:firstLine="420"/>
+      </w:pPr>
+      <w:r>
+        <w:t>Asirra</w:t>
+      </w:r>
+      <w:r>
+        <w:t>的提出以及被攻破过程，应该说，对如今的计算机视觉技术而</w:t>
+      </w:r>
+      <w:r>
+        <w:t>言，这样的验证码已经完全无法用于区分人与机器了。</w:t>
+      </w:r>
+    </w:p>
+    <w:p>
+      <w:pPr>
+        <w:ind w:firstLine="420"/>
+      </w:pPr>
+    </w:p>
+    <w:p>
+      <w:pPr>
+        <w:rPr>
+          <w:b/>
+          <w:bCs/>
+        </w:rPr>
+      </w:pPr>
+      <w:r>
+        <w:rPr>
+          <w:rFonts w:hint="eastAsia"/>
+          <w:b/>
+          <w:bCs/>
+        </w:rPr>
+        <w:t>《</w:t>
+      </w:r>
+      <w:r>
+        <w:rPr>
+          <w:b/>
+          <w:bCs/>
+        </w:rPr>
+        <w:t>Video-Passwords: Advertising While Authenticating</w:t>
+      </w:r>
+      <w:r>
+        <w:rPr>
+          <w:rFonts w:hint="eastAsia"/>
+          <w:b/>
+          <w:bCs/>
+        </w:rPr>
+        <w:t>》</w:t>
+      </w:r>
+    </w:p>
+    <w:p>
+      <w:pPr>
+        <w:ind w:firstLine="420"/>
+      </w:pPr>
+      <w:r>
+        <w:t>提到了视频验证码可以利用的验证方式：</w:t>
+      </w:r>
+      <w:r>
+        <w:t>Timeline</w:t>
+      </w:r>
+      <w:r>
+        <w:t>，</w:t>
+      </w:r>
+      <w:r>
+        <w:t>Click-Based</w:t>
+      </w:r>
+      <w:r>
+        <w:t>，</w:t>
+      </w:r>
+      <w:r>
+        <w:t>Tagged</w:t>
+      </w:r>
+      <w:r>
+        <w:t>。根据这些考虑到我们的方案以随机截图为主，如果利用</w:t>
+      </w:r>
+      <w:r>
+        <w:t>Timeline</w:t>
+      </w:r>
+      <w:r>
+        <w:t>，可以选择让用户对乱序的图片排序；</w:t>
+      </w:r>
+      <w:r>
+        <w:t>Click-Based</w:t>
+      </w:r>
+      <w:r>
+        <w:t>多半还是需要对图片数据进行标记；</w:t>
+      </w:r>
+      <w:r>
+        <w:t>Tagged</w:t>
+      </w:r>
+      <w:r>
+        <w:t>需要考虑在我们方案里，截到的图片不一定会继承视频的</w:t>
+      </w:r>
+      <w:r>
+        <w:t>Tag</w:t>
+      </w:r>
+      <w:r>
+        <w:t>。</w:t>
+      </w:r>
+    </w:p>
+    <w:p/>
+    <w:p>
+      <w:pPr>
+        <w:pStyle w:val="2"/>
+      </w:pPr>
+      <w:r>
+        <w:t xml:space="preserve">3. </w:t>
+      </w:r>
+      <w:r>
+        <w:t>设计报告</w:t>
+      </w:r>
+    </w:p>
+    <w:p>
+      <w:r>
+        <w:tab/>
+      </w:r>
+      <w:r>
+        <w:rPr>
+          <w:rFonts w:hint="eastAsia"/>
+        </w:rPr>
+        <w:t>在前面的调研中，几乎所有验证码都有一个问题，其数据集严重依赖于人类的采集和手动打标签。为了解决这个问题，我们的设计中数据集中所有图片的来源都是从视频中截取。</w:t>
+      </w:r>
+    </w:p>
+    <w:p/>
+    <w:p>
+      <w:pPr>
+        <w:rPr>
+          <w:b/>
+          <w:bCs/>
+        </w:rPr>
+      </w:pPr>
+      <w:r>
+        <w:rPr>
+          <w:b/>
+          <w:bCs/>
+        </w:rPr>
+        <w:t>数据集</w:t>
+      </w:r>
+    </w:p>
+    <w:p>
+      <w:pPr>
+        <w:ind w:firstLine="420"/>
+      </w:pPr>
+      <w:r>
+        <w:rPr>
+          <w:rFonts w:hint="eastAsia"/>
+        </w:rPr>
+        <w:t>数据集中的</w:t>
+      </w:r>
+      <w:r>
+        <w:t>图片分为两类，分别</w:t>
+      </w:r>
+      <w:r>
+        <w:rPr>
+          <w:rFonts w:hint="eastAsia"/>
+        </w:rPr>
+        <w:t>放入</w:t>
+      </w:r>
+      <w:r>
+        <w:t>valid</w:t>
+      </w:r>
+      <w:r>
+        <w:t>集和</w:t>
+      </w:r>
+      <w:r>
+        <w:t>test</w:t>
+      </w:r>
+      <w:r>
+        <w:t>集</w:t>
+      </w:r>
+      <w:r>
+        <w:rPr>
+          <w:rFonts w:hint="eastAsia"/>
+        </w:rPr>
+        <w:t>。关于两个数据集的分类依据及使用在后续会详细说明。</w:t>
+      </w:r>
+    </w:p>
+    <w:p>
+      <w:pPr>
+        <w:ind w:firstLine="420"/>
+      </w:pPr>
+    </w:p>
+    <w:p>
+      <w:pPr>
+        <w:rPr>
+          <w:b/>
+          <w:bCs/>
+        </w:rPr>
+      </w:pPr>
+      <w:r>
+        <w:rPr>
+          <w:b/>
+          <w:bCs/>
+        </w:rPr>
+        <w:t>从视频截图并根据</w:t>
+      </w:r>
+      <w:r>
+        <w:rPr>
+          <w:b/>
+          <w:bCs/>
+        </w:rPr>
+        <w:t>tag</w:t>
+      </w:r>
+      <w:r>
+        <w:rPr>
+          <w:b/>
+          <w:bCs/>
+        </w:rPr>
+        <w:t>分类</w:t>
       </w:r>
     </w:p>
     <w:p>
@@ -451,13 +842,7 @@
           <w:ilvl w:val="0"/>
           <w:numId w:val="1"/>
         </w:numPr>
-        <w:tabs>
-          <w:tab w:val="left" w:pos="420"/>
-        </w:tabs>
-        <w:ind w:left="0" w:leftChars="0" w:firstLine="420" w:firstLineChars="0"/>
-        <w:rPr>
-          <w:rFonts w:hint="eastAsia"/>
-        </w:rPr>
+        <w:ind w:left="0" w:firstLine="420"/>
       </w:pPr>
       <w:r>
         <w:t>视频源：各类视频网站</w:t>
@@ -475,13 +860,7 @@
           <w:ilvl w:val="0"/>
           <w:numId w:val="1"/>
         </w:numPr>
-        <w:tabs>
-          <w:tab w:val="left" w:pos="420"/>
-        </w:tabs>
-        <w:ind w:left="0" w:leftChars="0" w:firstLine="420" w:firstLineChars="0"/>
-        <w:rPr>
-          <w:rFonts w:hint="eastAsia"/>
-        </w:rPr>
+        <w:ind w:left="0" w:firstLine="420"/>
       </w:pPr>
       <w:r>
         <w:t>截取方式：随机截取</w:t>
@@ -493,13 +872,22 @@
           <w:ilvl w:val="0"/>
           <w:numId w:val="1"/>
         </w:numPr>
-        <w:tabs>
-          <w:tab w:val="left" w:pos="420"/>
-        </w:tabs>
-        <w:ind w:left="0" w:leftChars="0" w:firstLine="420" w:firstLineChars="0"/>
-      </w:pPr>
-      <w:r>
-        <w:t>验证方式一：将随机选择三个tag，然后每个tag内随机选择三张图片，打乱后让用户进行分组。</w:t>
+        <w:ind w:left="0" w:firstLine="420"/>
+      </w:pPr>
+      <w:r>
+        <w:t>验证方式一：将随机选择三个</w:t>
+      </w:r>
+      <w:r>
+        <w:t>tag</w:t>
+      </w:r>
+      <w:r>
+        <w:t>，然后每个</w:t>
+      </w:r>
+      <w:r>
+        <w:t>tag</w:t>
+      </w:r>
+      <w:r>
+        <w:t>内随机选择三张图片，打乱后让用户进行分组。</w:t>
       </w:r>
       <w:r>
         <w:rPr>
@@ -523,13 +911,25 @@
           <w:ilvl w:val="0"/>
           <w:numId w:val="1"/>
         </w:numPr>
-        <w:tabs>
-          <w:tab w:val="left" w:pos="420"/>
-        </w:tabs>
-        <w:ind w:left="0" w:leftChars="0" w:firstLine="420" w:firstLineChars="0"/>
-      </w:pPr>
-      <w:r>
-        <w:t>验证方式二：随机选择三个tag，每个tag选择三个用来验证的图片和两个用来测试的图片，打乱后让用户分组。其中用来验证的九张分组正确就是验证通过了。</w:t>
+        <w:ind w:left="0" w:firstLine="420"/>
+      </w:pPr>
+      <w:r>
+        <w:t>验证方式二：随机选择三个</w:t>
+      </w:r>
+      <w:r>
+        <w:t>tag</w:t>
+      </w:r>
+      <w:r>
+        <w:t>，</w:t>
+      </w:r>
+      <w:r>
+        <w:t>每个</w:t>
+      </w:r>
+      <w:r>
+        <w:t>tag</w:t>
+      </w:r>
+      <w:r>
+        <w:t>选择三个用来验证的图片和两个用来测试的图片，打乱后让用户分组。其中用来验证的九张分组正确就是验证通过了。</w:t>
       </w:r>
       <w:r>
         <w:rPr>
@@ -553,18 +953,40 @@
           <w:ilvl w:val="0"/>
           <w:numId w:val="1"/>
         </w:numPr>
-        <w:tabs>
-          <w:tab w:val="left" w:pos="420"/>
-        </w:tabs>
-        <w:ind w:left="0" w:leftChars="0" w:firstLine="420" w:firstLineChars="0"/>
-      </w:pPr>
-      <w:r>
-        <w:t>是否把tag显示给用户：经过简单的实验(没有记录)，如果不显示tag，用户分组更可能依赖于图片之间的关系</w:t>
-      </w:r>
-      <w:bookmarkStart w:id="0" w:name="_GoBack"/>
-      <w:bookmarkEnd w:id="0"/>
-      <w:r>
-        <w:t>，将导致某些希望被筛选掉的图片难以被发现。因此后续实验都给用户显示分组tag。</w:t>
+        <w:ind w:left="0" w:firstLine="420"/>
+      </w:pPr>
+      <w:r>
+        <w:t>是否把</w:t>
+      </w:r>
+      <w:r>
+        <w:t>tag</w:t>
+      </w:r>
+      <w:r>
+        <w:t>显示给用户：经过简单的实验</w:t>
+      </w:r>
+      <w:r>
+        <w:t>(</w:t>
+      </w:r>
+      <w:r>
+        <w:t>没有记录</w:t>
+      </w:r>
+      <w:r>
+        <w:t>)</w:t>
+      </w:r>
+      <w:r>
+        <w:t>，如果不显示</w:t>
+      </w:r>
+      <w:r>
+        <w:t>tag</w:t>
+      </w:r>
+      <w:r>
+        <w:t>，用户分组更可能依赖于图片之间的关系，将导致某些希望被筛选掉的图片难以被发现。因此后续实验都给用户显示分组</w:t>
+      </w:r>
+      <w:r>
+        <w:t>tag</w:t>
+      </w:r>
+      <w:r>
+        <w:t>。</w:t>
       </w:r>
     </w:p>
     <w:p>
@@ -588,8 +1010,11 @@
       </w:r>
     </w:p>
     <w:p>
-      <w:pPr/>
-      <w:r>
+      <w:r>
+        <w:rPr>
+          <w:noProof/>
+        </w:rPr>
+        <w:lastRenderedPageBreak/>
         <w:drawing>
           <wp:inline distT="0" distB="0" distL="0" distR="0">
             <wp:extent cx="5233670" cy="4775200"/>
@@ -608,7 +1033,7 @@
                     </pic:cNvPicPr>
                   </pic:nvPicPr>
                   <pic:blipFill>
-                    <a:blip r:embed="rId6"/>
+                    <a:blip r:embed="rId10"/>
                     <a:srcRect/>
                     <a:stretch>
                       <a:fillRect/>
@@ -637,15 +1062,120 @@
     <w:p>
       <w:pPr>
         <w:ind w:firstLine="420"/>
-        <w:rPr>
-          <w:rFonts w:hint="eastAsia"/>
-        </w:rPr>
-      </w:pPr>
-      <w:r>
-        <w:rPr>
-          <w:rFonts w:hint="eastAsia"/>
-        </w:rPr>
-        <w:t>该图是我们设计的一个总览，可以清晰的看出valid和test两个数据集的作用。简而言之，test集的数据直接来源时视频，valid集的数据直接来源是valid集。从视频中随机截取的图片只能进入test集。valid集是为了验证用户是否通过了验证，在用户通过验证的基础上，用户在test集上的数据会被收集和记录，最终在某些图片的数据达到我们的预期要求时，可以把这些图片添加到valid集丰富我们的数据集。</w:t>
+      </w:pPr>
+      <w:r>
+        <w:rPr>
+          <w:rFonts w:hint="eastAsia"/>
+        </w:rPr>
+        <w:t>该图是我们设计的一个总览，可以清晰的看出</w:t>
+      </w:r>
+      <w:r>
+        <w:rPr>
+          <w:rFonts w:hint="eastAsia"/>
+        </w:rPr>
+        <w:t>valid</w:t>
+      </w:r>
+      <w:r>
+        <w:rPr>
+          <w:rFonts w:hint="eastAsia"/>
+        </w:rPr>
+        <w:t>和</w:t>
+      </w:r>
+      <w:r>
+        <w:rPr>
+          <w:rFonts w:hint="eastAsia"/>
+        </w:rPr>
+        <w:t>test</w:t>
+      </w:r>
+      <w:r>
+        <w:rPr>
+          <w:rFonts w:hint="eastAsia"/>
+        </w:rPr>
+        <w:t>两个数据集的作用。简而言之，</w:t>
+      </w:r>
+      <w:r>
+        <w:rPr>
+          <w:rFonts w:hint="eastAsia"/>
+        </w:rPr>
+        <w:t>test</w:t>
+      </w:r>
+      <w:r>
+        <w:rPr>
+          <w:rFonts w:hint="eastAsia"/>
+        </w:rPr>
+        <w:t>集的数据直接来源时视频，</w:t>
+      </w:r>
+      <w:r>
+        <w:rPr>
+          <w:rFonts w:hint="eastAsia"/>
+        </w:rPr>
+        <w:t>valid</w:t>
+      </w:r>
+      <w:r>
+        <w:rPr>
+          <w:rFonts w:hint="eastAsia"/>
+        </w:rPr>
+        <w:t>集的数据直接来源是</w:t>
+      </w:r>
+      <w:r>
+        <w:rPr>
+          <w:rFonts w:hint="eastAsia"/>
+        </w:rPr>
+        <w:t>valid</w:t>
+      </w:r>
+      <w:r>
+        <w:rPr>
+          <w:rFonts w:hint="eastAsia"/>
+        </w:rPr>
+        <w:t>集。从视频中随机截取的图片只能进入</w:t>
+      </w:r>
+      <w:r>
+        <w:rPr>
+          <w:rFonts w:hint="eastAsia"/>
+        </w:rPr>
+        <w:t>test</w:t>
+      </w:r>
+      <w:r>
+        <w:rPr>
+          <w:rFonts w:hint="eastAsia"/>
+        </w:rPr>
+        <w:t>集。</w:t>
+      </w:r>
+      <w:r>
+        <w:rPr>
+          <w:rFonts w:hint="eastAsia"/>
+        </w:rPr>
+        <w:t>valid</w:t>
+      </w:r>
+      <w:r>
+        <w:rPr>
+          <w:rFonts w:hint="eastAsia"/>
+        </w:rPr>
+        <w:t>集是为了验证用户是否通过了验证，在用户通过验证的基础上，用户在</w:t>
+      </w:r>
+      <w:r>
+        <w:rPr>
+          <w:rFonts w:hint="eastAsia"/>
+        </w:rPr>
+        <w:t>test</w:t>
+      </w:r>
+      <w:r>
+        <w:rPr>
+          <w:rFonts w:hint="eastAsia"/>
+        </w:rPr>
+        <w:t>集上的数据会被收集和记录，最终在某些图片的数据达到我们的预期要求时，可以把这些图片添加到</w:t>
+      </w:r>
+      <w:r>
+        <w:rPr>
+          <w:rFonts w:hint="eastAsia"/>
+        </w:rPr>
+        <w:t>valid</w:t>
+      </w:r>
+      <w:r>
+        <w:rPr>
+          <w:rFonts w:hint="eastAsia"/>
+        </w:rPr>
+        <w:t>集丰富我们的数据集。</w:t>
       </w:r>
     </w:p>
     <w:p>
@@ -653,9 +1183,6 @@
         <w:pStyle w:val="2"/>
       </w:pPr>
       <w:r>
-        <w:rPr>
-          <w:rFonts w:hint="default"/>
-        </w:rPr>
         <w:t xml:space="preserve">4. </w:t>
       </w:r>
       <w:r>
@@ -666,7 +1193,6 @@
       </w:r>
     </w:p>
     <w:p>
-      <w:pPr/>
       <w:r>
         <w:rPr>
           <w:rFonts w:hint="eastAsia"/>
@@ -676,26 +1202,47 @@
     </w:p>
     <w:p>
       <w:pPr>
-        <w:pStyle w:val="9"/>
+        <w:pStyle w:val="1"/>
         <w:numPr>
           <w:ilvl w:val="0"/>
           <w:numId w:val="2"/>
         </w:numPr>
         <w:ind w:firstLineChars="0"/>
-        <w:rPr>
-          <w:rFonts w:hint="eastAsia"/>
-        </w:rPr>
-      </w:pPr>
-      <w:r>
-        <w:rPr>
-          <w:rFonts w:hint="eastAsia"/>
-        </w:rPr>
-        <w:t>使用python编写，根据tag在视频网站上爬取查找视频</w:t>
-      </w:r>
-    </w:p>
-    <w:p>
-      <w:pPr>
-        <w:pStyle w:val="9"/>
+      </w:pPr>
+      <w:r>
+        <w:rPr>
+          <w:rFonts w:hint="eastAsia"/>
+        </w:rPr>
+        <w:t>使用</w:t>
+      </w:r>
+      <w:r>
+        <w:rPr>
+          <w:rFonts w:hint="eastAsia"/>
+        </w:rPr>
+        <w:t>python</w:t>
+      </w:r>
+      <w:r>
+        <w:rPr>
+          <w:rFonts w:hint="eastAsia"/>
+        </w:rPr>
+        <w:t>编写，根据</w:t>
+      </w:r>
+      <w:r>
+        <w:rPr>
+          <w:rFonts w:hint="eastAsia"/>
+        </w:rPr>
+        <w:t>tag</w:t>
+      </w:r>
+      <w:r>
+        <w:rPr>
+          <w:rFonts w:hint="eastAsia"/>
+        </w:rPr>
+        <w:t>在视频网站上爬取查找视频</w:t>
+      </w:r>
+    </w:p>
+    <w:p>
+      <w:pPr>
+        <w:pStyle w:val="1"/>
         <w:numPr>
           <w:ilvl w:val="0"/>
           <w:numId w:val="2"/>
@@ -706,12 +1253,18 @@
         <w:rPr>
           <w:rFonts w:hint="eastAsia"/>
         </w:rPr>
-        <w:t>爬取结果按照时间排序，返回爬取的视频的链接</w:t>
-      </w:r>
-    </w:p>
-    <w:p>
-      <w:pPr>
-        <w:pStyle w:val="9"/>
+        <w:t>爬取结果按照时间排序，</w:t>
+      </w:r>
+      <w:r>
+        <w:rPr>
+          <w:rFonts w:hint="eastAsia"/>
+        </w:rPr>
+        <w:t>返回爬取的视频的链接</w:t>
+      </w:r>
+    </w:p>
+    <w:p>
+      <w:pPr>
+        <w:pStyle w:val="1"/>
         <w:numPr>
           <w:ilvl w:val="0"/>
           <w:numId w:val="2"/>
@@ -722,11 +1275,22 @@
         <w:rPr>
           <w:rFonts w:hint="eastAsia"/>
         </w:rPr>
-        <w:t>对链接使用脚本下载视频，主要依赖是一个名为you-get的开源视频下载工具</w:t>
-      </w:r>
-    </w:p>
-    <w:p>
-      <w:pPr/>
+        <w:t>对链接使用脚本下载视频，主要依赖是一个名为</w:t>
+      </w:r>
+      <w:r>
+        <w:rPr>
+          <w:rFonts w:hint="eastAsia"/>
+        </w:rPr>
+        <w:t>you-get</w:t>
+      </w:r>
+      <w:r>
+        <w:rPr>
+          <w:rFonts w:hint="eastAsia"/>
+        </w:rPr>
+        <w:t>的开源视频下载工具</w:t>
+      </w:r>
+    </w:p>
+    <w:p>
       <w:r>
         <w:rPr>
           <w:rFonts w:hint="eastAsia"/>
@@ -736,7 +1300,7 @@
     </w:p>
     <w:p>
       <w:pPr>
-        <w:pStyle w:val="9"/>
+        <w:pStyle w:val="1"/>
         <w:numPr>
           <w:ilvl w:val="0"/>
           <w:numId w:val="3"/>
@@ -747,12 +1311,24 @@
         <w:rPr>
           <w:rFonts w:hint="eastAsia"/>
         </w:rPr>
-        <w:t>采用shell脚本编写</w:t>
-      </w:r>
-    </w:p>
-    <w:p>
-      <w:pPr>
-        <w:pStyle w:val="9"/>
+        <w:t>采用</w:t>
+      </w:r>
+      <w:r>
+        <w:rPr>
+          <w:rFonts w:hint="eastAsia"/>
+        </w:rPr>
+        <w:t>shell</w:t>
+      </w:r>
+      <w:r>
+        <w:rPr>
+          <w:rFonts w:hint="eastAsia"/>
+        </w:rPr>
+        <w:t>脚本编写</w:t>
+      </w:r>
+    </w:p>
+    <w:p>
+      <w:pPr>
+        <w:pStyle w:val="1"/>
         <w:numPr>
           <w:ilvl w:val="0"/>
           <w:numId w:val="3"/>
@@ -767,7 +1343,6 @@
       </w:r>
     </w:p>
     <w:p>
-      <w:pPr/>
       <w:r>
         <w:rPr>
           <w:rFonts w:hint="eastAsia"/>
@@ -777,7 +1352,7 @@
     </w:p>
     <w:p>
       <w:pPr>
-        <w:pStyle w:val="9"/>
+        <w:pStyle w:val="1"/>
         <w:numPr>
           <w:ilvl w:val="0"/>
           <w:numId w:val="4"/>
@@ -793,7 +1368,7 @@
     </w:p>
     <w:p>
       <w:pPr>
-        <w:pStyle w:val="9"/>
+        <w:pStyle w:val="1"/>
         <w:numPr>
           <w:ilvl w:val="0"/>
           <w:numId w:val="4"/>
@@ -804,16 +1379,27 @@
         <w:rPr>
           <w:rFonts w:hint="eastAsia"/>
         </w:rPr>
-        <w:t>使用nodejs编写前后端</w:t>
-      </w:r>
-    </w:p>
-    <w:p>
-      <w:pPr>
-        <w:rPr>
-          <w:rFonts w:hint="eastAsia"/>
-        </w:rPr>
-      </w:pPr>
-      <w:r>
+        <w:t>使用</w:t>
+      </w:r>
+      <w:r>
+        <w:rPr>
+          <w:rFonts w:hint="eastAsia"/>
+        </w:rPr>
+        <w:t>nodejs</w:t>
+      </w:r>
+      <w:r>
+        <w:rPr>
+          <w:rFonts w:hint="eastAsia"/>
+        </w:rPr>
+        <w:t>编写前后端</w:t>
+      </w:r>
+    </w:p>
+    <w:p>
+      <w:r>
+        <w:rPr>
+          <w:noProof/>
+        </w:rPr>
+        <w:lastRenderedPageBreak/>
         <w:drawing>
           <wp:inline distT="0" distB="0" distL="0" distR="0">
             <wp:extent cx="5274310" cy="2400300"/>
@@ -832,7 +1418,7 @@
                     </pic:cNvPicPr>
                   </pic:nvPicPr>
                   <pic:blipFill>
-                    <a:blip r:embed="rId7"/>
+                    <a:blip r:embed="rId11"/>
                     <a:stretch>
                       <a:fillRect/>
                     </a:stretch>
@@ -856,25 +1442,23 @@
     <w:p>
       <w:pPr>
         <w:pStyle w:val="2"/>
-        <w:rPr>
-          <w:rFonts w:hint="eastAsia"/>
-        </w:rPr>
-      </w:pPr>
-      <w:r>
-        <w:t>5. 实验报告</w:t>
-      </w:r>
-    </w:p>
-    <w:p>
-      <w:pPr>
-        <w:rPr>
-          <w:rFonts w:hint="default"/>
+      </w:pPr>
+      <w:r>
+        <w:t xml:space="preserve">5. </w:t>
+      </w:r>
+      <w:r>
+        <w:t>实验报告</w:t>
+      </w:r>
+    </w:p>
+    <w:p>
+      <w:pPr>
+        <w:rPr>
           <w:b/>
           <w:bCs/>
         </w:rPr>
       </w:pPr>
       <w:r>
         <w:rPr>
-          <w:rFonts w:hint="default"/>
           <w:b/>
           <w:bCs/>
         </w:rPr>
@@ -883,41 +1467,22 @@
     </w:p>
     <w:p>
       <w:pPr>
-        <w:ind w:firstLine="420" w:firstLineChars="0"/>
-        <w:rPr>
-          <w:rFonts w:hint="default"/>
-        </w:rPr>
-      </w:pPr>
-      <w:r>
-        <w:rPr>
-          <w:rFonts w:hint="default"/>
-        </w:rPr>
+        <w:ind w:firstLine="420"/>
+      </w:pPr>
+      <w:r>
         <w:t>关于参与实验的成员，都是我们小组的成员，更广泛的说，参与实验者是学生，虽然未做过实验，但根据我们的分析，我们的实验数据很可能会比真正应用到实际中的用户验证通过率高。</w:t>
       </w:r>
     </w:p>
     <w:p>
       <w:pPr>
-        <w:ind w:firstLine="420" w:firstLineChars="0"/>
-        <w:rPr>
-          <w:rFonts w:hint="default"/>
-        </w:rPr>
-      </w:pPr>
-      <w:r>
-        <w:rPr>
-          <w:rFonts w:hint="default"/>
-        </w:rPr>
+        <w:ind w:firstLine="420"/>
+      </w:pPr>
+      <w:r>
         <w:t>不过我们的实验通过控制变量，保证了在不同测试间依然有可比性，因此该实验的数据仍具有参考价值。</w:t>
       </w:r>
     </w:p>
-    <w:p>
-      <w:pPr>
-        <w:rPr>
-          <w:rFonts w:hint="default"/>
-        </w:rPr>
-      </w:pPr>
-    </w:p>
-    <w:p>
-      <w:pPr/>
+    <w:p/>
+    <w:p>
       <w:r>
         <w:t>针对我们的方案设计了三</w:t>
       </w:r>
@@ -931,13 +1496,9 @@
     <w:p>
       <w:pPr>
         <w:ind w:firstLine="420"/>
-        <w:rPr>
-          <w:rFonts w:hint="eastAsia"/>
-        </w:rPr>
-      </w:pPr>
-    </w:p>
-    <w:p>
-      <w:pPr/>
+      </w:pPr>
+    </w:p>
+    <w:p>
       <w:r>
         <w:rPr>
           <w:rFonts w:hint="eastAsia"/>
@@ -951,12 +1512,15 @@
           <w:ilvl w:val="0"/>
           <w:numId w:val="5"/>
         </w:numPr>
-        <w:tabs>
-          <w:tab w:val="left" w:pos="720"/>
-        </w:tabs>
-      </w:pPr>
-      <w:r>
-        <w:t>用户验证方式：随机对3×3的图片分组</w:t>
+      </w:pPr>
+      <w:r>
+        <w:t>用户验证方式：随机对</w:t>
+      </w:r>
+      <w:r>
+        <w:t>3×3</w:t>
+      </w:r>
+      <w:r>
+        <w:t>的图片分组</w:t>
       </w:r>
     </w:p>
     <w:p>
@@ -965,9 +1529,6 @@
           <w:ilvl w:val="0"/>
           <w:numId w:val="5"/>
         </w:numPr>
-        <w:tabs>
-          <w:tab w:val="left" w:pos="720"/>
-        </w:tabs>
       </w:pPr>
       <w:r>
         <w:t>测试次数：</w:t>
@@ -976,7 +1537,13 @@
         <w:rPr>
           <w:rFonts w:hint="eastAsia"/>
         </w:rPr>
-        <w:t>50次左右</w:t>
+        <w:t>50</w:t>
+      </w:r>
+      <w:r>
+        <w:rPr>
+          <w:rFonts w:hint="eastAsia"/>
+        </w:rPr>
+        <w:t>次左右</w:t>
       </w:r>
     </w:p>
     <w:p>
@@ -985,12 +1552,12 @@
           <w:ilvl w:val="0"/>
           <w:numId w:val="5"/>
         </w:numPr>
-        <w:tabs>
-          <w:tab w:val="left" w:pos="720"/>
-        </w:tabs>
-      </w:pPr>
-      <w:r>
-        <w:t>数据集：100(</w:t>
+      </w:pPr>
+      <w:r>
+        <w:t>数据集：</w:t>
+      </w:r>
+      <w:r>
+        <w:t>100(</w:t>
       </w:r>
       <w:r>
         <w:rPr>
@@ -1005,13 +1572,9 @@
     <w:p>
       <w:pPr>
         <w:ind w:firstLine="420"/>
-        <w:rPr>
-          <w:rFonts w:hint="eastAsia"/>
-        </w:rPr>
-      </w:pPr>
-    </w:p>
-    <w:p>
-      <w:pPr/>
+      </w:pPr>
+    </w:p>
+    <w:p>
       <w:r>
         <w:rPr>
           <w:rFonts w:hint="eastAsia"/>
@@ -1025,12 +1588,21 @@
           <w:ilvl w:val="0"/>
           <w:numId w:val="6"/>
         </w:numPr>
-        <w:tabs>
-          <w:tab w:val="left" w:pos="720"/>
-        </w:tabs>
-      </w:pPr>
-      <w:r>
-        <w:t>用户验证方式：随机对3×5的图片分组，来自valid集的九张分组成功即可完成验证</w:t>
+      </w:pPr>
+      <w:r>
+        <w:t>用户验证方式：随机对</w:t>
+      </w:r>
+      <w:r>
+        <w:t>3×5</w:t>
+      </w:r>
+      <w:r>
+        <w:t>的图片分组，来自</w:t>
+      </w:r>
+      <w:r>
+        <w:t>valid</w:t>
+      </w:r>
+      <w:r>
+        <w:t>集的九张分组成功即可完成验证</w:t>
       </w:r>
     </w:p>
     <w:p>
@@ -1039,12 +1611,12 @@
           <w:ilvl w:val="0"/>
           <w:numId w:val="6"/>
         </w:numPr>
-        <w:tabs>
-          <w:tab w:val="left" w:pos="720"/>
-        </w:tabs>
-      </w:pPr>
-      <w:r>
-        <w:t>测试次数：50</w:t>
+      </w:pPr>
+      <w:r>
+        <w:t>测试次数：</w:t>
+      </w:r>
+      <w:r>
+        <w:t>50</w:t>
       </w:r>
       <w:r>
         <w:rPr>
@@ -1059,19 +1631,16 @@
           <w:ilvl w:val="0"/>
           <w:numId w:val="6"/>
         </w:numPr>
-        <w:tabs>
-          <w:tab w:val="left" w:pos="720"/>
-        </w:tabs>
-      </w:pPr>
-      <w:r>
-        <w:t>数据集：100(test)+100(valid)</w:t>
-      </w:r>
-    </w:p>
-    <w:p>
-      <w:pPr/>
-    </w:p>
-    <w:p>
-      <w:pPr/>
+      </w:pPr>
+      <w:r>
+        <w:t>数据集：</w:t>
+      </w:r>
+      <w:r>
+        <w:t>100(test)+100(valid)</w:t>
+      </w:r>
+    </w:p>
+    <w:p/>
+    <w:p>
       <w:r>
         <w:rPr>
           <w:rFonts w:hint="eastAsia"/>
@@ -1085,12 +1654,27 @@
           <w:ilvl w:val="0"/>
           <w:numId w:val="7"/>
         </w:numPr>
-        <w:tabs>
-          <w:tab w:val="left" w:pos="720"/>
-        </w:tabs>
-      </w:pPr>
-      <w:r>
-        <w:t>用户验证方式：同二，不过valid集来自测试二中满足了条件(因为这部分数据集数量略显不足，有额外手段添加部分)的图片</w:t>
+      </w:pPr>
+      <w:r>
+        <w:t>用户验证方式：同二，不过</w:t>
+      </w:r>
+      <w:r>
+        <w:t>valid</w:t>
+      </w:r>
+      <w:r>
+        <w:t>集来自测试二中满足了条件</w:t>
+      </w:r>
+      <w:r>
+        <w:t>(</w:t>
+      </w:r>
+      <w:r>
+        <w:t>因为这部分数据集数量略显不足，有额外手段添加部分</w:t>
+      </w:r>
+      <w:r>
+        <w:t>)</w:t>
+      </w:r>
+      <w:r>
+        <w:t>的图片</w:t>
       </w:r>
     </w:p>
     <w:p>
@@ -1099,12 +1683,12 @@
           <w:ilvl w:val="0"/>
           <w:numId w:val="7"/>
         </w:numPr>
-        <w:tabs>
-          <w:tab w:val="left" w:pos="720"/>
-        </w:tabs>
-      </w:pPr>
-      <w:r>
-        <w:t>测试次数：50</w:t>
+      </w:pPr>
+      <w:r>
+        <w:t>测试次数：</w:t>
+      </w:r>
+      <w:r>
+        <w:t>50</w:t>
       </w:r>
       <w:r>
         <w:rPr>
@@ -1119,12 +1703,15 @@
           <w:ilvl w:val="0"/>
           <w:numId w:val="7"/>
         </w:numPr>
-        <w:tabs>
-          <w:tab w:val="left" w:pos="720"/>
-        </w:tabs>
-      </w:pPr>
-      <w:r>
-        <w:t>threshold：100%</w:t>
+      </w:pPr>
+      <w:r>
+        <w:t>threshold</w:t>
+      </w:r>
+      <w:r>
+        <w:t>：</w:t>
+      </w:r>
+      <w:r>
+        <w:t>100%</w:t>
       </w:r>
     </w:p>
     <w:p>
@@ -1133,12 +1720,15 @@
           <w:ilvl w:val="0"/>
           <w:numId w:val="7"/>
         </w:numPr>
-        <w:tabs>
-          <w:tab w:val="left" w:pos="720"/>
-        </w:tabs>
-      </w:pPr>
-      <w:r>
-        <w:t>数据集：100(test)+100(valid)</w:t>
+      </w:pPr>
+      <w:r>
+        <w:t>数据集：</w:t>
+      </w:r>
+      <w:r>
+        <w:t>100(test)+</w:t>
+      </w:r>
+      <w:r>
+        <w:t>100(valid)</w:t>
       </w:r>
     </w:p>
     <w:p>
@@ -1147,21 +1737,15 @@
           <w:ilvl w:val="0"/>
           <w:numId w:val="7"/>
         </w:numPr>
-        <w:tabs>
-          <w:tab w:val="left" w:pos="720"/>
-        </w:tabs>
-      </w:pPr>
-      <w:r>
-        <w:t>Note：测试二与三的用户必须更换</w:t>
-      </w:r>
-    </w:p>
-    <w:p>
-      <w:pPr>
-        <w:rPr>
-          <w:rFonts w:hint="eastAsia"/>
-        </w:rPr>
-      </w:pPr>
-    </w:p>
+      </w:pPr>
+      <w:r>
+        <w:t>Note</w:t>
+      </w:r>
+      <w:r>
+        <w:t>：测试二与三的用户必须更换</w:t>
+      </w:r>
+    </w:p>
+    <w:p/>
     <w:p>
       <w:pPr>
         <w:rPr>
@@ -1175,44 +1759,38 @@
           <w:b/>
           <w:bCs/>
         </w:rPr>
-        <w:t>实验记录(A</w:t>
-      </w:r>
-      <w:r>
-        <w:rPr>
+        <w:t>实验记录</w:t>
+      </w:r>
+      <w:r>
+        <w:rPr>
+          <w:rFonts w:hint="eastAsia"/>
           <w:b/>
           <w:bCs/>
         </w:rPr>
-        <w:t>ccept/Total/Rate</w:t>
-      </w:r>
-      <w:r>
-        <w:rPr>
-          <w:rFonts w:hint="eastAsia"/>
+        <w:t>(A</w:t>
+      </w:r>
+      <w:r>
+        <w:rPr>
           <w:b/>
           <w:bCs/>
         </w:rPr>
+        <w:t>ccept/Total/Rate</w:t>
+      </w:r>
+      <w:r>
+        <w:rPr>
+          <w:rFonts w:hint="eastAsia"/>
+          <w:b/>
+          <w:bCs/>
+        </w:rPr>
         <w:t>)</w:t>
       </w:r>
     </w:p>
     <w:tbl>
       <w:tblPr>
-        <w:tblStyle w:val="7"/>
+        <w:tblStyle w:val="a3"/>
         <w:tblW w:w="8522" w:type="dxa"/>
-        <w:tblInd w:w="0" w:type="dxa"/>
-        <w:tblBorders>
-          <w:top w:val="single" w:color="auto" w:sz="4" w:space="0"/>
-          <w:left w:val="single" w:color="auto" w:sz="4" w:space="0"/>
-          <w:bottom w:val="single" w:color="auto" w:sz="4" w:space="0"/>
-          <w:right w:val="single" w:color="auto" w:sz="4" w:space="0"/>
-          <w:insideH w:val="single" w:color="auto" w:sz="4" w:space="0"/>
-          <w:insideV w:val="single" w:color="auto" w:sz="4" w:space="0"/>
-        </w:tblBorders>
         <w:tblLayout w:type="fixed"/>
-        <w:tblCellMar>
-          <w:top w:w="0" w:type="dxa"/>
-          <w:left w:w="108" w:type="dxa"/>
-          <w:bottom w:w="0" w:type="dxa"/>
-          <w:right w:w="108" w:type="dxa"/>
-        </w:tblCellMar>
+        <w:tblLook w:val="04A0" w:firstRow="1" w:lastRow="0" w:firstColumn="1" w:lastColumn="0" w:noHBand="0" w:noVBand="1"/>
       </w:tblPr>
       <w:tblGrid>
         <w:gridCol w:w="2130"/>
@@ -1228,9 +1806,6 @@
           <w:p>
             <w:pPr>
               <w:jc w:val="center"/>
-              <w:rPr>
-                <w:rFonts w:hint="eastAsia"/>
-              </w:rPr>
             </w:pPr>
           </w:p>
         </w:tc>
@@ -1241,9 +1816,6 @@
           <w:p>
             <w:pPr>
               <w:jc w:val="center"/>
-              <w:rPr>
-                <w:rFonts w:hint="eastAsia"/>
-              </w:rPr>
             </w:pPr>
             <w:r>
               <w:rPr>
@@ -1260,9 +1832,6 @@
           <w:p>
             <w:pPr>
               <w:jc w:val="center"/>
-              <w:rPr>
-                <w:rFonts w:hint="eastAsia"/>
-              </w:rPr>
             </w:pPr>
             <w:r>
               <w:t>T</w:t>
@@ -1271,7 +1840,13 @@
               <w:rPr>
                 <w:rFonts w:hint="eastAsia"/>
               </w:rPr>
-              <w:t>est集</w:t>
+              <w:t>est</w:t>
+            </w:r>
+            <w:r>
+              <w:rPr>
+                <w:rFonts w:hint="eastAsia"/>
+              </w:rPr>
+              <w:t>集</w:t>
             </w:r>
           </w:p>
         </w:tc>
@@ -1282,9 +1857,6 @@
           <w:p>
             <w:pPr>
               <w:jc w:val="center"/>
-              <w:rPr>
-                <w:rFonts w:hint="eastAsia"/>
-              </w:rPr>
             </w:pPr>
             <w:r>
               <w:t>V</w:t>
@@ -1293,7 +1865,13 @@
               <w:rPr>
                 <w:rFonts w:hint="eastAsia"/>
               </w:rPr>
-              <w:t>alid集</w:t>
+              <w:t>alid</w:t>
+            </w:r>
+            <w:r>
+              <w:rPr>
+                <w:rFonts w:hint="eastAsia"/>
+              </w:rPr>
+              <w:t>集</w:t>
             </w:r>
           </w:p>
         </w:tc>
@@ -1306,9 +1884,6 @@
           <w:p>
             <w:pPr>
               <w:jc w:val="center"/>
-              <w:rPr>
-                <w:rFonts w:hint="eastAsia"/>
-              </w:rPr>
             </w:pPr>
             <w:r>
               <w:rPr>
@@ -1325,9 +1900,6 @@
           <w:p>
             <w:pPr>
               <w:jc w:val="center"/>
-              <w:rPr>
-                <w:rFonts w:hint="eastAsia"/>
-              </w:rPr>
             </w:pPr>
             <w:r>
               <w:rPr>
@@ -1344,9 +1916,6 @@
           <w:p>
             <w:pPr>
               <w:jc w:val="center"/>
-              <w:rPr>
-                <w:rFonts w:hint="eastAsia"/>
-              </w:rPr>
             </w:pPr>
             <w:r>
               <w:rPr>
@@ -1363,9 +1932,6 @@
           <w:p>
             <w:pPr>
               <w:jc w:val="center"/>
-              <w:rPr>
-                <w:rFonts w:hint="eastAsia"/>
-              </w:rPr>
             </w:pPr>
             <w:r>
               <w:rPr>
@@ -1384,9 +1950,6 @@
           <w:p>
             <w:pPr>
               <w:jc w:val="center"/>
-              <w:rPr>
-                <w:rFonts w:hint="eastAsia"/>
-              </w:rPr>
             </w:pPr>
             <w:r>
               <w:rPr>
@@ -1403,9 +1966,6 @@
           <w:p>
             <w:pPr>
               <w:jc w:val="center"/>
-              <w:rPr>
-                <w:rFonts w:hint="eastAsia"/>
-              </w:rPr>
             </w:pPr>
             <w:r>
               <w:rPr>
@@ -1422,9 +1982,6 @@
           <w:p>
             <w:pPr>
               <w:jc w:val="center"/>
-              <w:rPr>
-                <w:rFonts w:hint="eastAsia"/>
-              </w:rPr>
             </w:pPr>
             <w:r>
               <w:rPr>
@@ -1441,9 +1998,6 @@
           <w:p>
             <w:pPr>
               <w:jc w:val="center"/>
-              <w:rPr>
-                <w:rFonts w:hint="eastAsia"/>
-              </w:rPr>
             </w:pPr>
             <w:r>
               <w:rPr>
@@ -1462,9 +2016,6 @@
           <w:p>
             <w:pPr>
               <w:jc w:val="center"/>
-              <w:rPr>
-                <w:rFonts w:hint="eastAsia"/>
-              </w:rPr>
             </w:pPr>
             <w:r>
               <w:rPr>
@@ -1481,9 +2032,6 @@
           <w:p>
             <w:pPr>
               <w:jc w:val="center"/>
-              <w:rPr>
-                <w:rFonts w:hint="eastAsia"/>
-              </w:rPr>
             </w:pPr>
             <w:r>
               <w:rPr>
@@ -1500,9 +2048,6 @@
           <w:p>
             <w:pPr>
               <w:jc w:val="center"/>
-              <w:rPr>
-                <w:rFonts w:hint="eastAsia"/>
-              </w:rPr>
             </w:pPr>
             <w:r>
               <w:rPr>
@@ -1519,9 +2064,6 @@
           <w:p>
             <w:pPr>
               <w:jc w:val="center"/>
-              <w:rPr>
-                <w:rFonts w:hint="eastAsia"/>
-              </w:rPr>
             </w:pPr>
             <w:r>
               <w:rPr>
@@ -1535,17 +2077,26 @@
     </w:tbl>
     <w:p>
       <w:pPr>
-        <w:ind w:firstLine="420" w:firstLineChars="0"/>
-      </w:pPr>
-      <w:r>
-        <w:t>其中验证是验证码的成功次数的记录，Test集和Valid集分别是对具体图片集的分组正确率的统计。</w:t>
-      </w:r>
-    </w:p>
-    <w:p>
-      <w:pPr/>
-    </w:p>
-    <w:p>
-      <w:pPr/>
+        <w:ind w:firstLine="420"/>
+      </w:pPr>
+      <w:r>
+        <w:t>其中验证是验证码的成功次数的记录，</w:t>
+      </w:r>
+      <w:r>
+        <w:t>Test</w:t>
+      </w:r>
+      <w:r>
+        <w:t>集和</w:t>
+      </w:r>
+      <w:r>
+        <w:t>Valid</w:t>
+      </w:r>
+      <w:r>
+        <w:t>集分别是对具体图片集的分组正确率的统计。</w:t>
+      </w:r>
+    </w:p>
+    <w:p/>
+    <w:p>
       <w:r>
         <w:rPr>
           <w:rFonts w:hint="eastAsia"/>
@@ -1599,7 +2150,7 @@
         <w:t>。</w:t>
       </w:r>
       <w:r>
-        <w:br w:type="textWrapping"/>
+        <w:br/>
       </w:r>
       <w:r>
         <w:rPr>
@@ -1620,7 +2171,7 @@
         <w:t>二，虽然仍然是使用九张进行验证，但是加入了六张其实无实际作用的图片，每组的上限变为五个，导致的成功率下降极其明显。</w:t>
       </w:r>
       <w:r>
-        <w:br w:type="textWrapping"/>
+        <w:br/>
       </w:r>
       <w:r>
         <w:rPr>
@@ -1635,15 +2186,18 @@
     <w:p>
       <w:pPr>
         <w:ind w:firstLine="420"/>
-        <w:rPr>
-          <w:rFonts w:hint="eastAsia"/>
-        </w:rPr>
-      </w:pPr>
-      <w:r>
-        <w:rPr>
-          <w:rFonts w:hint="eastAsia"/>
-        </w:rPr>
-        <w:t>但一二的对比可以明显看到，在分类空间比较小的时候，排除法能使用户的分组成功率获得很大提升，这意味着一的方案不利于我们筛选不合格的图片。</w:t>
+      </w:pPr>
+      <w:r>
+        <w:rPr>
+          <w:rFonts w:hint="eastAsia"/>
+        </w:rPr>
+        <w:t>但一二的对比可以明显看到，在分类</w:t>
+      </w:r>
+      <w:r>
+        <w:rPr>
+          <w:rFonts w:hint="eastAsia"/>
+        </w:rPr>
+        <w:t>空间比较小的时候，排除法能使用户的分组成功率获得很大提升，这意味着一的方案不利于我们筛选不合格的图片。</w:t>
       </w:r>
     </w:p>
     <w:p>
@@ -1683,7 +2237,13 @@
         <w:t>实验</w:t>
       </w:r>
       <w:r>
-        <w:t>二中的总分组正确率为512/600=0.86。其中</w:t>
+        <w:t>二中的总分组正确率为</w:t>
+      </w:r>
+      <w:r>
+        <w:t>512/600=0.86</w:t>
+      </w:r>
+      <w:r>
+        <w:t>。其中</w:t>
       </w:r>
       <w:r>
         <w:rPr>
@@ -1692,16 +2252,40 @@
         <w:t>实验</w:t>
       </w:r>
       <w:r>
-        <w:t>三的分析如下，对test集的分</w:t>
+        <w:t>三的分析如下，对</w:t>
+      </w:r>
+      <w:r>
+        <w:t>test</w:t>
+      </w:r>
+      <w:r>
+        <w:t>集的分</w:t>
       </w:r>
       <w:r>
         <w:tab/>
       </w:r>
       <w:r>
-        <w:t>类正确率255/300=0.85，对valid集的分类正确率425/450=0.94。</w:t>
-      </w:r>
-      <w:r>
-        <w:br w:type="textWrapping"/>
+        <w:t>类正确率</w:t>
+      </w:r>
+      <w:r>
+        <w:t>255/300=0.85</w:t>
+      </w:r>
+      <w:r>
+        <w:t>，对</w:t>
+      </w:r>
+      <w:r>
+        <w:t>valid</w:t>
+      </w:r>
+      <w:r>
+        <w:t>集的分类正确率</w:t>
+      </w:r>
+      <w:r>
+        <w:t>425/450=0.94</w:t>
+      </w:r>
+      <w:r>
+        <w:t>。</w:t>
+      </w:r>
+      <w:r>
+        <w:br/>
       </w:r>
       <w:r>
         <w:rPr>
@@ -1710,10 +2294,40 @@
         <w:t xml:space="preserve">    </w:t>
       </w:r>
       <w:r>
-        <w:t>这些数据已经很能说明问题了，在valid集仅比test集正确率高0.1左右的情况下，验证成功率从32%左右提升到了82%左右。</w:t>
-      </w:r>
-      <w:r>
-        <w:br w:type="textWrapping"/>
+        <w:t>这些数据已经很能说明问题了，在</w:t>
+      </w:r>
+      <w:r>
+        <w:t>valid</w:t>
+      </w:r>
+      <w:r>
+        <w:t>集仅比</w:t>
+      </w:r>
+      <w:r>
+        <w:t>test</w:t>
+      </w:r>
+      <w:r>
+        <w:t>集正确率高</w:t>
+      </w:r>
+      <w:r>
+        <w:t>0.1</w:t>
+      </w:r>
+      <w:r>
+        <w:t>左右的情况下，验证成功率从</w:t>
+      </w:r>
+      <w:r>
+        <w:t>32%</w:t>
+      </w:r>
+      <w:r>
+        <w:t>左右提升到了</w:t>
+      </w:r>
+      <w:r>
+        <w:t>82%</w:t>
+      </w:r>
+      <w:r>
+        <w:t>左右。</w:t>
+      </w:r>
+      <w:r>
+        <w:br/>
       </w:r>
       <w:r>
         <w:rPr>
@@ -1722,21 +2336,62 @@
         <w:t xml:space="preserve">    </w:t>
       </w:r>
       <w:r>
-        <w:t>这次实验中的threshold选择了100%，因为数据集的不足和测试人员太少导致限制太多，最合适的threshold值实际并没有测试出来，这个值应该从希望的valid集正确率考虑，从我们实验推断，valid集上的正确率会与你选择的threshold值密切相关并比threshold值稍微低一点。</w:t>
+        <w:t>这次实验中的</w:t>
+      </w:r>
+      <w:r>
+        <w:t>thresh</w:t>
+      </w:r>
+      <w:r>
+        <w:t>old</w:t>
+      </w:r>
+      <w:r>
+        <w:t>选择了</w:t>
+      </w:r>
+      <w:r>
+        <w:t>100%</w:t>
+      </w:r>
+      <w:r>
+        <w:t>，因为数据集的不足和测试人员太少导致限制太多，最合适的</w:t>
+      </w:r>
+      <w:r>
+        <w:t>threshold</w:t>
+      </w:r>
+      <w:r>
+        <w:t>值实际并没有测试出来，这个值应该从希望的</w:t>
+      </w:r>
+      <w:r>
+        <w:t>valid</w:t>
+      </w:r>
+      <w:r>
+        <w:t>集正确率考虑，从我们实验推断，</w:t>
+      </w:r>
+      <w:r>
+        <w:t>valid</w:t>
+      </w:r>
+      <w:r>
+        <w:t>集上的正确率会与你选择的</w:t>
+      </w:r>
+      <w:r>
+        <w:t>threshold</w:t>
+      </w:r>
+      <w:r>
+        <w:t>值密切相关并比</w:t>
+      </w:r>
+      <w:r>
+        <w:t>threshold</w:t>
+      </w:r>
+      <w:r>
+        <w:t>值稍微低一点。</w:t>
       </w:r>
     </w:p>
     <w:p>
       <w:pPr>
         <w:ind w:firstLine="420"/>
-        <w:rPr>
-          <w:rFonts w:hint="eastAsia"/>
-        </w:rPr>
-      </w:pPr>
-    </w:p>
-    <w:p>
-      <w:pPr>
-        <w:rPr>
-          <w:rFonts w:hint="eastAsia"/>
+      </w:pPr>
+    </w:p>
+    <w:p>
+      <w:pPr>
+        <w:rPr>
           <w:b/>
           <w:bCs/>
         </w:rPr>
@@ -1752,42 +2407,171 @@
     </w:p>
     <w:p>
       <w:pPr>
-        <w:ind w:firstLine="420" w:firstLineChars="200"/>
-        <w:rPr>
-          <w:rFonts w:hint="eastAsia"/>
-        </w:rPr>
-      </w:pPr>
-      <w:r>
-        <w:rPr>
-          <w:rFonts w:hint="eastAsia"/>
-        </w:rPr>
-        <w:t>因为很多限制，这方面的实验没有实现，我们对这部分只有一些理论分析。首先因为图片是随机截取，我们是难以确定用户真正的分组依据的，比如有的地方是根据偶然截取的字幕完成的分组，有的则是根据对截取物体的联想(警车-&gt;警匪，砚台-&gt;书法)。对机器而言，这些未知的挑战是远比简单的物体识别任务难度要大的。</w:t>
-      </w:r>
-    </w:p>
-    <w:p>
-      <w:pPr>
-        <w:ind w:firstLine="420" w:firstLineChars="200"/>
-        <w:rPr>
-          <w:rFonts w:hint="eastAsia"/>
-        </w:rPr>
-      </w:pPr>
-      <w:r>
-        <w:rPr>
-          <w:rFonts w:hint="eastAsia"/>
-        </w:rPr>
-        <w:t>另外当tag是物体时，当前的计算机视觉技术应该不比人类的识别能力差的，但tag是一些诸如"极限运动"的tag时，起码很难直接找到合适的模型</w:t>
-      </w:r>
-      <w:r>
-        <w:rPr>
-          <w:rFonts w:hint="default"/>
-        </w:rPr>
+        <w:ind w:firstLineChars="200" w:firstLine="420"/>
+      </w:pPr>
+      <w:r>
+        <w:rPr>
+          <w:rFonts w:hint="eastAsia"/>
+        </w:rPr>
+        <w:t>因为很多限制，这方面的实验没有实现，我们对这部分只有一些理论分析。首先因为图片是随机截取，我们是难以确定用户真正的分组依据的，比如有的地方是根据偶然截取的字幕完成的分组，有的则是根据对截取物体的联想</w:t>
+      </w:r>
+      <w:r>
+        <w:rPr>
+          <w:rFonts w:hint="eastAsia"/>
+        </w:rPr>
+        <w:t>(</w:t>
+      </w:r>
+      <w:r>
+        <w:rPr>
+          <w:rFonts w:hint="eastAsia"/>
+        </w:rPr>
+        <w:t>警车</w:t>
+      </w:r>
+      <w:r>
+        <w:rPr>
+          <w:rFonts w:hint="eastAsia"/>
+        </w:rPr>
+        <w:t>-&gt;</w:t>
+      </w:r>
+      <w:r>
+        <w:rPr>
+          <w:rFonts w:hint="eastAsia"/>
+        </w:rPr>
+        <w:t>警匪，砚台</w:t>
+      </w:r>
+      <w:r>
+        <w:rPr>
+          <w:rFonts w:hint="eastAsia"/>
+        </w:rPr>
+        <w:t>-</w:t>
+      </w:r>
+      <w:r>
+        <w:rPr>
+          <w:rFonts w:hint="eastAsia"/>
+        </w:rPr>
+        <w:t>&gt;</w:t>
+      </w:r>
+      <w:r>
+        <w:rPr>
+          <w:rFonts w:hint="eastAsia"/>
+        </w:rPr>
+        <w:t>书法</w:t>
+      </w:r>
+      <w:r>
+        <w:rPr>
+          <w:rFonts w:hint="eastAsia"/>
+        </w:rPr>
+        <w:t>)</w:t>
+      </w:r>
+      <w:r>
+        <w:rPr>
+          <w:rFonts w:hint="eastAsia"/>
+        </w:rPr>
+        <w:t>。对机器而言，这些未知的挑战是远比简单的物体识别任务难度要大的。</w:t>
+      </w:r>
+    </w:p>
+    <w:p>
+      <w:pPr>
+        <w:ind w:firstLineChars="200" w:firstLine="420"/>
+      </w:pPr>
+      <w:r>
+        <w:rPr>
+          <w:rFonts w:hint="eastAsia"/>
+        </w:rPr>
+        <w:t>另外当</w:t>
+      </w:r>
+      <w:r>
+        <w:rPr>
+          <w:rFonts w:hint="eastAsia"/>
+        </w:rPr>
+        <w:t>tag</w:t>
+      </w:r>
+      <w:r>
+        <w:rPr>
+          <w:rFonts w:hint="eastAsia"/>
+        </w:rPr>
+        <w:t>是物体时，当前的计算机视觉技术应该不比人类的识别能力差的，但</w:t>
+      </w:r>
+      <w:r>
+        <w:rPr>
+          <w:rFonts w:hint="eastAsia"/>
+        </w:rPr>
+        <w:t>tag</w:t>
+      </w:r>
+      <w:r>
+        <w:rPr>
+          <w:rFonts w:hint="eastAsia"/>
+        </w:rPr>
+        <w:t>是一些诸如</w:t>
+      </w:r>
+      <w:r>
+        <w:rPr>
+          <w:rFonts w:hint="eastAsia"/>
+        </w:rPr>
+        <w:t>"</w:t>
+      </w:r>
+      <w:r>
+        <w:rPr>
+          <w:rFonts w:hint="eastAsia"/>
+        </w:rPr>
+        <w:t>极限运动</w:t>
+      </w:r>
+      <w:r>
+        <w:rPr>
+          <w:rFonts w:hint="eastAsia"/>
+        </w:rPr>
+        <w:t>"</w:t>
+      </w:r>
+      <w:r>
+        <w:rPr>
+          <w:rFonts w:hint="eastAsia"/>
+        </w:rPr>
+        <w:t>的</w:t>
+      </w:r>
+      <w:r>
+        <w:rPr>
+          <w:rFonts w:hint="eastAsia"/>
+        </w:rPr>
+        <w:t>tag</w:t>
+      </w:r>
+      <w:r>
+        <w:rPr>
+          <w:rFonts w:hint="eastAsia"/>
+        </w:rPr>
+        <w:t>时，起码很难直接找到合适的模型</w:t>
+      </w:r>
+      <w:r>
         <w:t>对图像分类</w:t>
       </w:r>
       <w:r>
         <w:rPr>
           <w:rFonts w:hint="eastAsia"/>
         </w:rPr>
-        <w:t>。但tag的选择也需要小心，某些tag截取的图片很可能导致正确率飞速下降。</w:t>
+        <w:t>。但</w:t>
+      </w:r>
+      <w:r>
+        <w:rPr>
+          <w:rFonts w:hint="eastAsia"/>
+        </w:rPr>
+        <w:t>tag</w:t>
+      </w:r>
+      <w:r>
+        <w:rPr>
+          <w:rFonts w:hint="eastAsia"/>
+        </w:rPr>
+        <w:t>的选择也需要小心，某些</w:t>
+      </w:r>
+      <w:r>
+        <w:rPr>
+          <w:rFonts w:hint="eastAsia"/>
+        </w:rPr>
+        <w:t>tag</w:t>
+      </w:r>
+      <w:r>
+        <w:rPr>
+          <w:rFonts w:hint="eastAsia"/>
+        </w:rPr>
+        <w:t>截取的图片很可能导致正确率飞速下降。</w:t>
       </w:r>
     </w:p>
     <w:p>
@@ -1795,18 +2579,25 @@
         <w:pStyle w:val="2"/>
       </w:pPr>
       <w:r>
-        <w:t>6. 总结</w:t>
+        <w:t xml:space="preserve">6. </w:t>
+      </w:r>
+      <w:r>
+        <w:t>总结</w:t>
       </w:r>
     </w:p>
     <w:p>
       <w:pPr>
         <w:ind w:firstLine="420"/>
-        <w:rPr>
-          <w:rFonts w:hint="eastAsia"/>
-        </w:rPr>
-      </w:pPr>
-      <w:r>
-        <w:t>最大成果就是证明了在配合我们方案的情况下，随机截图用来做验证码是有可能的。这样就解决了验证码数据集高度依赖人类的问题。但是仍然有很多限制，比如一个正常视频中截取的图片如果缩放的太小，很多信息就看不清了。以及目前方案里，用户的一次验证其实是有点长的</w:t>
+      </w:pPr>
+      <w:r>
+        <w:t>最大成果就是证明了在配合我们方案的情况下，随机截图用来做验证码是有可能的。这样就解决了验证码数据集高度依赖人类的问题。但是仍然有很多限制，比如一个正常视频中</w:t>
+      </w:r>
+      <w:r>
+        <w:lastRenderedPageBreak/>
+        <w:t>截取的图片如果缩放的太小，很多信息就看不清了。</w:t>
+      </w:r>
+      <w:r>
+        <w:t>以及目前方案里，用户的一次验证其实是有点长的</w:t>
       </w:r>
       <w:r>
         <w:rPr>
@@ -1818,20 +2609,284 @@
     <w:sectPr>
       <w:pgSz w:w="11906" w:h="16838"/>
       <w:pgMar w:top="1440" w:right="1800" w:bottom="1440" w:left="1800" w:header="851" w:footer="992" w:gutter="0"/>
-      <w:cols w:space="425" w:num="1"/>
-      <w:docGrid w:type="lines" w:linePitch="312" w:charSpace="0"/>
+      <w:cols w:space="425"/>
+      <w:docGrid w:type="lines" w:linePitch="312"/>
     </w:sectPr>
   </w:body>
 </w:document>
 </file>
 
+<file path=word/endnotes.xml><?xml version="1.0" encoding="utf-8"?>
+<w:endnotes xmlns:wpc="http://schemas.microsoft.com/office/word/2010/wordprocessingCanvas" xmlns:cx="http://schemas.microsoft.com/office/drawing/2014/chartex" xmlns:cx1="http://schemas.microsoft.com/office/drawing/2015/9/8/chartex" xmlns:cx2="http://schemas.microsoft.com/office/drawing/2015/10/21/chartex" xmlns:cx3="http://schemas.microsoft.com/office/drawing/2016/5/9/chartex" xmlns:cx4="http://schemas.microsoft.com/office/drawing/2016/5/10/chartex" xmlns:cx5="http://schemas.microsoft.com/office/drawing/2016/5/11/chartex" xmlns:cx6="http://schemas.microsoft.com/office/drawing/2016/5/12/chartex" xmlns:cx7="http://schemas.microsoft.com/office/drawing/2016/5/13/chartex" xmlns:cx8="http://schemas.microsoft.com/office/drawing/2016/5/14/chartex" xmlns:mc="http://schemas.openxmlformats.org/markup-compatibility/2006" xmlns:aink="http://schemas.microsoft.com/office/drawing/2016/ink" xmlns:am3d="http://schemas.microsoft.com/office/drawing/2017/model3d" xmlns:o="urn:schemas-microsoft-com:office:office" xmlns:r="http://schemas.openxmlformats.org/officeDocument/2006/relationships" xmlns:m="http://schemas.openxmlformats.org/officeDocument/2006/math" xmlns:v="urn:schemas-microsoft-com:vml" xmlns:wp14="http://schemas.microsoft.com/office/word/2010/wordprocessingDrawing" xmlns:wp="http://schemas.openxmlformats.org/drawingml/2006/wordprocessingDrawing" xmlns:w10="urn:schemas-microsoft-com:office:word" xmlns:w="http://schemas.openxmlformats.org/wordprocessingml/2006/main" xmlns:w14="http://schemas.microsoft.com/office/word/2010/wordml" xmlns:w15="http://schemas.microsoft.com/office/word/2012/wordml" xmlns:w16cid="http://schemas.microsoft.com/office/word/2016/wordml/cid" xmlns:w16se="http://schemas.microsoft.com/office/word/2015/wordml/symex" xmlns:wpg="http://schemas.microsoft.com/office/word/2010/wordprocessingGroup" xmlns:wpi="http://schemas.microsoft.com/office/word/2010/wordprocessingInk" xmlns:wne="http://schemas.microsoft.com/office/word/2006/wordml" xmlns:wps="http://schemas.microsoft.com/office/word/2010/wordprocessingShape" mc:Ignorable="w14 w15 w16se w16cid wp14">
+  <w:endnote w:type="separator" w:id="-1">
+    <w:p>
+      <w:r>
+        <w:separator/>
+      </w:r>
+    </w:p>
+  </w:endnote>
+  <w:endnote w:type="continuationSeparator" w:id="0">
+    <w:p>
+      <w:r>
+        <w:continuationSeparator/>
+      </w:r>
+    </w:p>
+  </w:endnote>
+</w:endnotes>
+</file>
+
+<file path=word/footnotes.xml><?xml version="1.0" encoding="utf-8"?>
+<w:footnotes xmlns:wpc="http://schemas.microsoft.com/office/word/2010/wordprocessingCanvas" xmlns:cx="http://schemas.microsoft.com/office/drawing/2014/chartex" xmlns:cx1="http://schemas.microsoft.com/office/drawing/2015/9/8/chartex" xmlns:cx2="http://schemas.microsoft.com/office/drawing/2015/10/21/chartex" xmlns:cx3="http://schemas.microsoft.com/office/drawing/2016/5/9/chartex" xmlns:cx4="http://schemas.microsoft.com/office/drawing/2016/5/10/chartex" xmlns:cx5="http://schemas.microsoft.com/office/drawing/2016/5/11/chartex" xmlns:cx6="http://schemas.microsoft.com/office/drawing/2016/5/12/chartex" xmlns:cx7="http://schemas.microsoft.com/office/drawing/2016/5/13/chartex" xmlns:cx8="http://schemas.microsoft.com/office/drawing/2016/5/14/chartex" xmlns:mc="http://schemas.openxmlformats.org/markup-compatibility/2006" xmlns:aink="http://schemas.microsoft.com/office/drawing/2016/ink" xmlns:am3d="http://schemas.microsoft.com/office/drawing/2017/model3d" xmlns:o="urn:schemas-microsoft-com:office:office" xmlns:r="http://schemas.openxmlformats.org/officeDocument/2006/relationships" xmlns:m="http://schemas.openxmlformats.org/officeDocument/2006/math" xmlns:v="urn:schemas-microsoft-com:vml" xmlns:wp14="http://schemas.microsoft.com/office/word/2010/wordprocessingDrawing" xmlns:wp="http://schemas.openxmlformats.org/drawingml/2006/wordprocessingDrawing" xmlns:w10="urn:schemas-microsoft-com:office:word" xmlns:w="http://schemas.openxmlformats.org/wordprocessingml/2006/main" xmlns:w14="http://schemas.microsoft.com/office/word/2010/wordml" xmlns:w15="http://schemas.microsoft.com/office/word/2012/wordml" xmlns:w16cid="http://schemas.microsoft.com/office/word/2016/wordml/cid" xmlns:w16se="http://schemas.microsoft.com/office/word/2015/wordml/symex" xmlns:wpg="http://schemas.microsoft.com/office/word/2010/wordprocessingGroup" xmlns:wpi="http://schemas.microsoft.com/office/word/2010/wordprocessingInk" xmlns:wne="http://schemas.microsoft.com/office/word/2006/wordml" xmlns:wps="http://schemas.microsoft.com/office/word/2010/wordprocessingShape" mc:Ignorable="w14 w15 w16se w16cid wp14">
+  <w:footnote w:type="separator" w:id="-1">
+    <w:p>
+      <w:r>
+        <w:separator/>
+      </w:r>
+    </w:p>
+  </w:footnote>
+  <w:footnote w:type="continuationSeparator" w:id="0">
+    <w:p>
+      <w:r>
+        <w:continuationSeparator/>
+      </w:r>
+    </w:p>
+  </w:footnote>
+</w:footnotes>
+</file>
+
 <file path=word/numbering.xml><?xml version="1.0" encoding="utf-8"?>
-<w:numbering xmlns:wpc="http://schemas.microsoft.com/office/word/2010/wordprocessingCanvas" xmlns:mc="http://schemas.openxmlformats.org/markup-compatibility/2006" xmlns:o="urn:schemas-microsoft-com:office:office" xmlns:r="http://schemas.openxmlformats.org/officeDocument/2006/relationships" xmlns:m="http://schemas.openxmlformats.org/officeDocument/2006/math" xmlns:v="urn:schemas-microsoft-com:vml" xmlns:wp14="http://schemas.microsoft.com/office/word/2010/wordprocessingDrawing" xmlns:wp="http://schemas.openxmlformats.org/drawingml/2006/wordprocessingDrawing" xmlns:w10="urn:schemas-microsoft-com:office:word" xmlns:w="http://schemas.openxmlformats.org/wordprocessingml/2006/main" xmlns:w14="http://schemas.microsoft.com/office/word/2010/wordml" xmlns:wpg="http://schemas.microsoft.com/office/word/2010/wordprocessingGroup" xmlns:wpi="http://schemas.microsoft.com/office/word/2010/wordprocessingInk" xmlns:wne="http://schemas.microsoft.com/office/word/2006/wordml" xmlns:wps="http://schemas.microsoft.com/office/word/2010/wordprocessingShape" mc:Ignorable="w14 wp14">
-  <w:abstractNum w:abstractNumId="559680548">
+<w:numbering xmlns:wpc="http://schemas.microsoft.com/office/word/2010/wordprocessingCanvas" xmlns:cx="http://schemas.microsoft.com/office/drawing/2014/chartex" xmlns:cx1="http://schemas.microsoft.com/office/drawing/2015/9/8/chartex" xmlns:cx2="http://schemas.microsoft.com/office/drawing/2015/10/21/chartex" xmlns:cx3="http://schemas.microsoft.com/office/drawing/2016/5/9/chartex" xmlns:cx4="http://schemas.microsoft.com/office/drawing/2016/5/10/chartex" xmlns:cx5="http://schemas.microsoft.com/office/drawing/2016/5/11/chartex" xmlns:cx6="http://schemas.microsoft.com/office/drawing/2016/5/12/chartex" xmlns:cx7="http://schemas.microsoft.com/office/drawing/2016/5/13/chartex" xmlns:cx8="http://schemas.microsoft.com/office/drawing/2016/5/14/chartex" xmlns:mc="http://schemas.openxmlformats.org/markup-compatibility/2006" xmlns:aink="http://schemas.microsoft.com/office/drawing/2016/ink" xmlns:am3d="http://schemas.microsoft.com/office/drawing/2017/model3d" xmlns:o="urn:schemas-microsoft-com:office:office" xmlns:r="http://schemas.openxmlformats.org/officeDocument/2006/relationships" xmlns:m="http://schemas.openxmlformats.org/officeDocument/2006/math" xmlns:v="urn:schemas-microsoft-com:vml" xmlns:wp14="http://schemas.microsoft.com/office/word/2010/wordprocessingDrawing" xmlns:wp="http://schemas.openxmlformats.org/drawingml/2006/wordprocessingDrawing" xmlns:w10="urn:schemas-microsoft-com:office:word" xmlns:w="http://schemas.openxmlformats.org/wordprocessingml/2006/main" xmlns:w14="http://schemas.microsoft.com/office/word/2010/wordml" xmlns:w15="http://schemas.microsoft.com/office/word/2012/wordml" xmlns:w16cid="http://schemas.microsoft.com/office/word/2016/wordml/cid" xmlns:w16se="http://schemas.microsoft.com/office/word/2015/wordml/symex" xmlns:wpg="http://schemas.microsoft.com/office/word/2010/wordprocessingGroup" xmlns:wpi="http://schemas.microsoft.com/office/word/2010/wordprocessingInk" xmlns:wne="http://schemas.microsoft.com/office/word/2006/wordml" xmlns:wps="http://schemas.microsoft.com/office/word/2010/wordprocessingShape" mc:Ignorable="w14 w15 w16se w16cid wp14">
+  <w:abstractNum w:abstractNumId="0" w15:restartNumberingAfterBreak="0">
+    <w:nsid w:val="0AD821B0"/>
+    <w:multiLevelType w:val="multilevel"/>
+    <w:tmpl w:val="0AD821B0"/>
+    <w:lvl w:ilvl="0">
+      <w:start w:val="1"/>
+      <w:numFmt w:val="bullet"/>
+      <w:lvlText w:val=""/>
+      <w:lvlJc w:val="left"/>
+      <w:pPr>
+        <w:ind w:left="840" w:hanging="420"/>
+      </w:pPr>
+      <w:rPr>
+        <w:rFonts w:ascii="Wingdings" w:hAnsi="Wingdings" w:hint="default"/>
+      </w:rPr>
+    </w:lvl>
+    <w:lvl w:ilvl="1" w:tentative="1">
+      <w:start w:val="1"/>
+      <w:numFmt w:val="bullet"/>
+      <w:lvlText w:val=""/>
+      <w:lvlJc w:val="left"/>
+      <w:pPr>
+        <w:ind w:left="1260" w:hanging="420"/>
+      </w:pPr>
+      <w:rPr>
+        <w:rFonts w:ascii="Wingdings" w:hAnsi="Wingdings" w:hint="default"/>
+      </w:rPr>
+    </w:lvl>
+    <w:lvl w:ilvl="2" w:tentative="1">
+      <w:start w:val="1"/>
+      <w:numFmt w:val="bullet"/>
+      <w:lvlText w:val=""/>
+      <w:lvlJc w:val="left"/>
+      <w:pPr>
+        <w:ind w:left="1680" w:hanging="420"/>
+      </w:pPr>
+      <w:rPr>
+        <w:rFonts w:ascii="Wingdings" w:hAnsi="Wingdings" w:hint="default"/>
+      </w:rPr>
+    </w:lvl>
+    <w:lvl w:ilvl="3" w:tentative="1">
+      <w:start w:val="1"/>
+      <w:numFmt w:val="bullet"/>
+      <w:lvlText w:val=""/>
+      <w:lvlJc w:val="left"/>
+      <w:pPr>
+        <w:ind w:left="2100" w:hanging="420"/>
+      </w:pPr>
+      <w:rPr>
+        <w:rFonts w:ascii="Wingdings" w:hAnsi="Wingdings" w:hint="default"/>
+      </w:rPr>
+    </w:lvl>
+    <w:lvl w:ilvl="4" w:tentative="1">
+      <w:start w:val="1"/>
+      <w:numFmt w:val="bullet"/>
+      <w:lvlText w:val=""/>
+      <w:lvlJc w:val="left"/>
+      <w:pPr>
+        <w:ind w:left="2520" w:hanging="420"/>
+      </w:pPr>
+      <w:rPr>
+        <w:rFonts w:ascii="Wingdings" w:hAnsi="Wingdings" w:hint="default"/>
+      </w:rPr>
+    </w:lvl>
+    <w:lvl w:ilvl="5" w:tentative="1">
+      <w:start w:val="1"/>
+      <w:numFmt w:val="bullet"/>
+      <w:lvlText w:val=""/>
+      <w:lvlJc w:val="left"/>
+      <w:pPr>
+        <w:ind w:left="2940" w:hanging="420"/>
+      </w:pPr>
+      <w:rPr>
+        <w:rFonts w:ascii="Wingdings" w:hAnsi="Wingdings" w:hint="default"/>
+      </w:rPr>
+    </w:lvl>
+    <w:lvl w:ilvl="6" w:tentative="1">
+      <w:start w:val="1"/>
+      <w:numFmt w:val="bullet"/>
+      <w:lvlText w:val=""/>
+      <w:lvlJc w:val="left"/>
+      <w:pPr>
+        <w:ind w:left="3360" w:hanging="420"/>
+      </w:pPr>
+      <w:rPr>
+        <w:rFonts w:ascii="Wingdings" w:hAnsi="Wingdings" w:hint="default"/>
+      </w:rPr>
+    </w:lvl>
+    <w:lvl w:ilvl="7" w:tentative="1">
+      <w:start w:val="1"/>
+      <w:numFmt w:val="bullet"/>
+      <w:lvlText w:val=""/>
+      <w:lvlJc w:val="left"/>
+      <w:pPr>
+        <w:ind w:left="3780" w:hanging="420"/>
+      </w:pPr>
+      <w:rPr>
+        <w:rFonts w:ascii="Wingdings" w:hAnsi="Wingdings" w:hint="default"/>
+      </w:rPr>
+    </w:lvl>
+    <w:lvl w:ilvl="8" w:tentative="1">
+      <w:start w:val="1"/>
+      <w:numFmt w:val="bullet"/>
+      <w:lvlText w:val=""/>
+      <w:lvlJc w:val="left"/>
+      <w:pPr>
+        <w:ind w:left="4200" w:hanging="420"/>
+      </w:pPr>
+      <w:rPr>
+        <w:rFonts w:ascii="Wingdings" w:hAnsi="Wingdings" w:hint="default"/>
+      </w:rPr>
+    </w:lvl>
+  </w:abstractNum>
+  <w:abstractNum w:abstractNumId="1" w15:restartNumberingAfterBreak="0">
+    <w:nsid w:val="0C432379"/>
+    <w:multiLevelType w:val="multilevel"/>
+    <w:tmpl w:val="0C432379"/>
+    <w:lvl w:ilvl="0">
+      <w:start w:val="1"/>
+      <w:numFmt w:val="bullet"/>
+      <w:lvlText w:val=""/>
+      <w:lvlJc w:val="left"/>
+      <w:pPr>
+        <w:ind w:left="840" w:hanging="420"/>
+      </w:pPr>
+      <w:rPr>
+        <w:rFonts w:ascii="Wingdings" w:hAnsi="Wingdings" w:hint="default"/>
+      </w:rPr>
+    </w:lvl>
+    <w:lvl w:ilvl="1" w:tentative="1">
+      <w:start w:val="1"/>
+      <w:numFmt w:val="bullet"/>
+      <w:lvlText w:val=""/>
+      <w:lvlJc w:val="left"/>
+      <w:pPr>
+        <w:ind w:left="1260" w:hanging="420"/>
+      </w:pPr>
+      <w:rPr>
+        <w:rFonts w:ascii="Wingdings" w:hAnsi="Wingdings" w:hint="default"/>
+      </w:rPr>
+    </w:lvl>
+    <w:lvl w:ilvl="2" w:tentative="1">
+      <w:start w:val="1"/>
+      <w:numFmt w:val="bullet"/>
+      <w:lvlText w:val=""/>
+      <w:lvlJc w:val="left"/>
+      <w:pPr>
+        <w:ind w:left="1680" w:hanging="420"/>
+      </w:pPr>
+      <w:rPr>
+        <w:rFonts w:ascii="Wingdings" w:hAnsi="Wingdings" w:hint="default"/>
+      </w:rPr>
+    </w:lvl>
+    <w:lvl w:ilvl="3" w:tentative="1">
+      <w:start w:val="1"/>
+      <w:numFmt w:val="bullet"/>
+      <w:lvlText w:val=""/>
+      <w:lvlJc w:val="left"/>
+      <w:pPr>
+        <w:ind w:left="2100" w:hanging="420"/>
+      </w:pPr>
+      <w:rPr>
+        <w:rFonts w:ascii="Wingdings" w:hAnsi="Wingdings" w:hint="default"/>
+      </w:rPr>
+    </w:lvl>
+    <w:lvl w:ilvl="4" w:tentative="1">
+      <w:start w:val="1"/>
+      <w:numFmt w:val="bullet"/>
+      <w:lvlText w:val=""/>
+      <w:lvlJc w:val="left"/>
+      <w:pPr>
+        <w:ind w:left="2520" w:hanging="420"/>
+      </w:pPr>
+      <w:rPr>
+        <w:rFonts w:ascii="Wingdings" w:hAnsi="Wingdings" w:hint="default"/>
+      </w:rPr>
+    </w:lvl>
+    <w:lvl w:ilvl="5" w:tentative="1">
+      <w:start w:val="1"/>
+      <w:numFmt w:val="bullet"/>
+      <w:lvlText w:val=""/>
+      <w:lvlJc w:val="left"/>
+      <w:pPr>
+        <w:ind w:left="2940" w:hanging="420"/>
+      </w:pPr>
+      <w:rPr>
+        <w:rFonts w:ascii="Wingdings" w:hAnsi="Wingdings" w:hint="default"/>
+      </w:rPr>
+    </w:lvl>
+    <w:lvl w:ilvl="6" w:tentative="1">
+      <w:start w:val="1"/>
+      <w:numFmt w:val="bullet"/>
+      <w:lvlText w:val=""/>
+      <w:lvlJc w:val="left"/>
+      <w:pPr>
+        <w:ind w:left="3360" w:hanging="420"/>
+      </w:pPr>
+      <w:rPr>
+        <w:rFonts w:ascii="Wingdings" w:hAnsi="Wingdings" w:hint="default"/>
+      </w:rPr>
+    </w:lvl>
+    <w:lvl w:ilvl="7" w:tentative="1">
+      <w:start w:val="1"/>
+      <w:numFmt w:val="bullet"/>
+      <w:lvlText w:val=""/>
+      <w:lvlJc w:val="left"/>
+      <w:pPr>
+        <w:ind w:left="3780" w:hanging="420"/>
+      </w:pPr>
+      <w:rPr>
+        <w:rFonts w:ascii="Wingdings" w:hAnsi="Wingdings" w:hint="default"/>
+      </w:rPr>
+    </w:lvl>
+    <w:lvl w:ilvl="8" w:tentative="1">
+      <w:start w:val="1"/>
+      <w:numFmt w:val="bullet"/>
+      <w:lvlText w:val=""/>
+      <w:lvlJc w:val="left"/>
+      <w:pPr>
+        <w:ind w:left="4200" w:hanging="420"/>
+      </w:pPr>
+      <w:rPr>
+        <w:rFonts w:ascii="Wingdings" w:hAnsi="Wingdings" w:hint="default"/>
+      </w:rPr>
+    </w:lvl>
+  </w:abstractNum>
+  <w:abstractNum w:abstractNumId="2" w15:restartNumberingAfterBreak="0">
     <w:nsid w:val="215C0C24"/>
     <w:multiLevelType w:val="multilevel"/>
     <w:tmpl w:val="215C0C24"/>
-    <w:lvl w:ilvl="0" w:tentative="1">
+    <w:lvl w:ilvl="0">
       <w:start w:val="1"/>
       <w:numFmt w:val="bullet"/>
       <w:lvlText w:val=""/>
@@ -1840,7 +2895,7 @@
         <w:ind w:left="840" w:hanging="420"/>
       </w:pPr>
       <w:rPr>
-        <w:rFonts w:hint="default" w:ascii="Wingdings" w:hAnsi="Wingdings"/>
+        <w:rFonts w:ascii="Wingdings" w:hAnsi="Wingdings" w:hint="default"/>
       </w:rPr>
     </w:lvl>
     <w:lvl w:ilvl="1" w:tentative="1">
@@ -1852,7 +2907,7 @@
         <w:ind w:left="1260" w:hanging="420"/>
       </w:pPr>
       <w:rPr>
-        <w:rFonts w:hint="default" w:ascii="Wingdings" w:hAnsi="Wingdings"/>
+        <w:rFonts w:ascii="Wingdings" w:hAnsi="Wingdings" w:hint="default"/>
       </w:rPr>
     </w:lvl>
     <w:lvl w:ilvl="2" w:tentative="1">
@@ -1864,7 +2919,7 @@
         <w:ind w:left="1680" w:hanging="420"/>
       </w:pPr>
       <w:rPr>
-        <w:rFonts w:hint="default" w:ascii="Wingdings" w:hAnsi="Wingdings"/>
+        <w:rFonts w:ascii="Wingdings" w:hAnsi="Wingdings" w:hint="default"/>
       </w:rPr>
     </w:lvl>
     <w:lvl w:ilvl="3" w:tentative="1">
@@ -1876,7 +2931,7 @@
         <w:ind w:left="2100" w:hanging="420"/>
       </w:pPr>
       <w:rPr>
-        <w:rFonts w:hint="default" w:ascii="Wingdings" w:hAnsi="Wingdings"/>
+        <w:rFonts w:ascii="Wingdings" w:hAnsi="Wingdings" w:hint="default"/>
       </w:rPr>
     </w:lvl>
     <w:lvl w:ilvl="4" w:tentative="1">
@@ -1888,7 +2943,7 @@
         <w:ind w:left="2520" w:hanging="420"/>
       </w:pPr>
       <w:rPr>
-        <w:rFonts w:hint="default" w:ascii="Wingdings" w:hAnsi="Wingdings"/>
+        <w:rFonts w:ascii="Wingdings" w:hAnsi="Wingdings" w:hint="default"/>
       </w:rPr>
     </w:lvl>
     <w:lvl w:ilvl="5" w:tentative="1">
@@ -1900,7 +2955,7 @@
         <w:ind w:left="2940" w:hanging="420"/>
       </w:pPr>
       <w:rPr>
-        <w:rFonts w:hint="default" w:ascii="Wingdings" w:hAnsi="Wingdings"/>
+        <w:rFonts w:ascii="Wingdings" w:hAnsi="Wingdings" w:hint="default"/>
       </w:rPr>
     </w:lvl>
     <w:lvl w:ilvl="6" w:tentative="1">
@@ -1912,7 +2967,7 @@
         <w:ind w:left="3360" w:hanging="420"/>
       </w:pPr>
       <w:rPr>
-        <w:rFonts w:hint="default" w:ascii="Wingdings" w:hAnsi="Wingdings"/>
+        <w:rFonts w:ascii="Wingdings" w:hAnsi="Wingdings" w:hint="default"/>
       </w:rPr>
     </w:lvl>
     <w:lvl w:ilvl="7" w:tentative="1">
@@ -1924,7 +2979,7 @@
         <w:ind w:left="3780" w:hanging="420"/>
       </w:pPr>
       <w:rPr>
-        <w:rFonts w:hint="default" w:ascii="Wingdings" w:hAnsi="Wingdings"/>
+        <w:rFonts w:ascii="Wingdings" w:hAnsi="Wingdings" w:hint="default"/>
       </w:rPr>
     </w:lvl>
     <w:lvl w:ilvl="8" w:tentative="1">
@@ -1936,381 +2991,15 @@
         <w:ind w:left="4200" w:hanging="420"/>
       </w:pPr>
       <w:rPr>
-        <w:rFonts w:hint="default" w:ascii="Wingdings" w:hAnsi="Wingdings"/>
+        <w:rFonts w:ascii="Wingdings" w:hAnsi="Wingdings" w:hint="default"/>
       </w:rPr>
     </w:lvl>
   </w:abstractNum>
-  <w:abstractNum w:abstractNumId="181936560">
-    <w:nsid w:val="0AD821B0"/>
+  <w:abstractNum w:abstractNumId="3" w15:restartNumberingAfterBreak="0">
+    <w:nsid w:val="24132FEA"/>
     <w:multiLevelType w:val="multilevel"/>
-    <w:tmpl w:val="0AD821B0"/>
-    <w:lvl w:ilvl="0" w:tentative="1">
-      <w:start w:val="1"/>
-      <w:numFmt w:val="bullet"/>
-      <w:lvlText w:val=""/>
-      <w:lvlJc w:val="left"/>
-      <w:pPr>
-        <w:ind w:left="840" w:hanging="420"/>
-      </w:pPr>
-      <w:rPr>
-        <w:rFonts w:hint="default" w:ascii="Wingdings" w:hAnsi="Wingdings"/>
-      </w:rPr>
-    </w:lvl>
-    <w:lvl w:ilvl="1" w:tentative="1">
-      <w:start w:val="1"/>
-      <w:numFmt w:val="bullet"/>
-      <w:lvlText w:val=""/>
-      <w:lvlJc w:val="left"/>
-      <w:pPr>
-        <w:ind w:left="1260" w:hanging="420"/>
-      </w:pPr>
-      <w:rPr>
-        <w:rFonts w:hint="default" w:ascii="Wingdings" w:hAnsi="Wingdings"/>
-      </w:rPr>
-    </w:lvl>
-    <w:lvl w:ilvl="2" w:tentative="1">
-      <w:start w:val="1"/>
-      <w:numFmt w:val="bullet"/>
-      <w:lvlText w:val=""/>
-      <w:lvlJc w:val="left"/>
-      <w:pPr>
-        <w:ind w:left="1680" w:hanging="420"/>
-      </w:pPr>
-      <w:rPr>
-        <w:rFonts w:hint="default" w:ascii="Wingdings" w:hAnsi="Wingdings"/>
-      </w:rPr>
-    </w:lvl>
-    <w:lvl w:ilvl="3" w:tentative="1">
-      <w:start w:val="1"/>
-      <w:numFmt w:val="bullet"/>
-      <w:lvlText w:val=""/>
-      <w:lvlJc w:val="left"/>
-      <w:pPr>
-        <w:ind w:left="2100" w:hanging="420"/>
-      </w:pPr>
-      <w:rPr>
-        <w:rFonts w:hint="default" w:ascii="Wingdings" w:hAnsi="Wingdings"/>
-      </w:rPr>
-    </w:lvl>
-    <w:lvl w:ilvl="4" w:tentative="1">
-      <w:start w:val="1"/>
-      <w:numFmt w:val="bullet"/>
-      <w:lvlText w:val=""/>
-      <w:lvlJc w:val="left"/>
-      <w:pPr>
-        <w:ind w:left="2520" w:hanging="420"/>
-      </w:pPr>
-      <w:rPr>
-        <w:rFonts w:hint="default" w:ascii="Wingdings" w:hAnsi="Wingdings"/>
-      </w:rPr>
-    </w:lvl>
-    <w:lvl w:ilvl="5" w:tentative="1">
-      <w:start w:val="1"/>
-      <w:numFmt w:val="bullet"/>
-      <w:lvlText w:val=""/>
-      <w:lvlJc w:val="left"/>
-      <w:pPr>
-        <w:ind w:left="2940" w:hanging="420"/>
-      </w:pPr>
-      <w:rPr>
-        <w:rFonts w:hint="default" w:ascii="Wingdings" w:hAnsi="Wingdings"/>
-      </w:rPr>
-    </w:lvl>
-    <w:lvl w:ilvl="6" w:tentative="1">
-      <w:start w:val="1"/>
-      <w:numFmt w:val="bullet"/>
-      <w:lvlText w:val=""/>
-      <w:lvlJc w:val="left"/>
-      <w:pPr>
-        <w:ind w:left="3360" w:hanging="420"/>
-      </w:pPr>
-      <w:rPr>
-        <w:rFonts w:hint="default" w:ascii="Wingdings" w:hAnsi="Wingdings"/>
-      </w:rPr>
-    </w:lvl>
-    <w:lvl w:ilvl="7" w:tentative="1">
-      <w:start w:val="1"/>
-      <w:numFmt w:val="bullet"/>
-      <w:lvlText w:val=""/>
-      <w:lvlJc w:val="left"/>
-      <w:pPr>
-        <w:ind w:left="3780" w:hanging="420"/>
-      </w:pPr>
-      <w:rPr>
-        <w:rFonts w:hint="default" w:ascii="Wingdings" w:hAnsi="Wingdings"/>
-      </w:rPr>
-    </w:lvl>
-    <w:lvl w:ilvl="8" w:tentative="1">
-      <w:start w:val="1"/>
-      <w:numFmt w:val="bullet"/>
-      <w:lvlText w:val=""/>
-      <w:lvlJc w:val="left"/>
-      <w:pPr>
-        <w:ind w:left="4200" w:hanging="420"/>
-      </w:pPr>
-      <w:rPr>
-        <w:rFonts w:hint="default" w:ascii="Wingdings" w:hAnsi="Wingdings"/>
-      </w:rPr>
-    </w:lvl>
-  </w:abstractNum>
-  <w:abstractNum w:abstractNumId="205726585">
-    <w:nsid w:val="0C432379"/>
-    <w:multiLevelType w:val="multilevel"/>
-    <w:tmpl w:val="0C432379"/>
-    <w:lvl w:ilvl="0" w:tentative="1">
-      <w:start w:val="1"/>
-      <w:numFmt w:val="bullet"/>
-      <w:lvlText w:val=""/>
-      <w:lvlJc w:val="left"/>
-      <w:pPr>
-        <w:ind w:left="840" w:hanging="420"/>
-      </w:pPr>
-      <w:rPr>
-        <w:rFonts w:hint="default" w:ascii="Wingdings" w:hAnsi="Wingdings"/>
-      </w:rPr>
-    </w:lvl>
-    <w:lvl w:ilvl="1" w:tentative="1">
-      <w:start w:val="1"/>
-      <w:numFmt w:val="bullet"/>
-      <w:lvlText w:val=""/>
-      <w:lvlJc w:val="left"/>
-      <w:pPr>
-        <w:ind w:left="1260" w:hanging="420"/>
-      </w:pPr>
-      <w:rPr>
-        <w:rFonts w:hint="default" w:ascii="Wingdings" w:hAnsi="Wingdings"/>
-      </w:rPr>
-    </w:lvl>
-    <w:lvl w:ilvl="2" w:tentative="1">
-      <w:start w:val="1"/>
-      <w:numFmt w:val="bullet"/>
-      <w:lvlText w:val=""/>
-      <w:lvlJc w:val="left"/>
-      <w:pPr>
-        <w:ind w:left="1680" w:hanging="420"/>
-      </w:pPr>
-      <w:rPr>
-        <w:rFonts w:hint="default" w:ascii="Wingdings" w:hAnsi="Wingdings"/>
-      </w:rPr>
-    </w:lvl>
-    <w:lvl w:ilvl="3" w:tentative="1">
-      <w:start w:val="1"/>
-      <w:numFmt w:val="bullet"/>
-      <w:lvlText w:val=""/>
-      <w:lvlJc w:val="left"/>
-      <w:pPr>
-        <w:ind w:left="2100" w:hanging="420"/>
-      </w:pPr>
-      <w:rPr>
-        <w:rFonts w:hint="default" w:ascii="Wingdings" w:hAnsi="Wingdings"/>
-      </w:rPr>
-    </w:lvl>
-    <w:lvl w:ilvl="4" w:tentative="1">
-      <w:start w:val="1"/>
-      <w:numFmt w:val="bullet"/>
-      <w:lvlText w:val=""/>
-      <w:lvlJc w:val="left"/>
-      <w:pPr>
-        <w:ind w:left="2520" w:hanging="420"/>
-      </w:pPr>
-      <w:rPr>
-        <w:rFonts w:hint="default" w:ascii="Wingdings" w:hAnsi="Wingdings"/>
-      </w:rPr>
-    </w:lvl>
-    <w:lvl w:ilvl="5" w:tentative="1">
-      <w:start w:val="1"/>
-      <w:numFmt w:val="bullet"/>
-      <w:lvlText w:val=""/>
-      <w:lvlJc w:val="left"/>
-      <w:pPr>
-        <w:ind w:left="2940" w:hanging="420"/>
-      </w:pPr>
-      <w:rPr>
-        <w:rFonts w:hint="default" w:ascii="Wingdings" w:hAnsi="Wingdings"/>
-      </w:rPr>
-    </w:lvl>
-    <w:lvl w:ilvl="6" w:tentative="1">
-      <w:start w:val="1"/>
-      <w:numFmt w:val="bullet"/>
-      <w:lvlText w:val=""/>
-      <w:lvlJc w:val="left"/>
-      <w:pPr>
-        <w:ind w:left="3360" w:hanging="420"/>
-      </w:pPr>
-      <w:rPr>
-        <w:rFonts w:hint="default" w:ascii="Wingdings" w:hAnsi="Wingdings"/>
-      </w:rPr>
-    </w:lvl>
-    <w:lvl w:ilvl="7" w:tentative="1">
-      <w:start w:val="1"/>
-      <w:numFmt w:val="bullet"/>
-      <w:lvlText w:val=""/>
-      <w:lvlJc w:val="left"/>
-      <w:pPr>
-        <w:ind w:left="3780" w:hanging="420"/>
-      </w:pPr>
-      <w:rPr>
-        <w:rFonts w:hint="default" w:ascii="Wingdings" w:hAnsi="Wingdings"/>
-      </w:rPr>
-    </w:lvl>
-    <w:lvl w:ilvl="8" w:tentative="1">
-      <w:start w:val="1"/>
-      <w:numFmt w:val="bullet"/>
-      <w:lvlText w:val=""/>
-      <w:lvlJc w:val="left"/>
-      <w:pPr>
-        <w:ind w:left="4200" w:hanging="420"/>
-      </w:pPr>
-      <w:rPr>
-        <w:rFonts w:hint="default" w:ascii="Wingdings" w:hAnsi="Wingdings"/>
-      </w:rPr>
-    </w:lvl>
-  </w:abstractNum>
-  <w:abstractNum w:abstractNumId="1514896862">
-    <w:nsid w:val="5A4B7DDE"/>
-    <w:multiLevelType w:val="multilevel"/>
-    <w:tmpl w:val="5A4B7DDE"/>
-    <w:lvl w:ilvl="0" w:tentative="1">
-      <w:start w:val="1"/>
-      <w:numFmt w:val="bullet"/>
-      <w:lvlText w:val=""/>
-      <w:lvlJc w:val="left"/>
-      <w:pPr>
-        <w:tabs>
-          <w:tab w:val="left" w:pos="420"/>
-        </w:tabs>
-        <w:ind w:left="420" w:leftChars="0" w:hanging="420" w:firstLineChars="0"/>
-      </w:pPr>
-      <w:rPr>
-        <w:rFonts w:hint="default" w:ascii="Wingdings" w:hAnsi="Wingdings"/>
-      </w:rPr>
-    </w:lvl>
-    <w:lvl w:ilvl="1" w:tentative="1">
-      <w:start w:val="1"/>
-      <w:numFmt w:val="bullet"/>
-      <w:lvlText w:val=""/>
-      <w:lvlJc w:val="left"/>
-      <w:pPr>
-        <w:tabs>
-          <w:tab w:val="left" w:pos="840"/>
-        </w:tabs>
-        <w:ind w:left="840" w:leftChars="0" w:hanging="420" w:firstLineChars="0"/>
-      </w:pPr>
-      <w:rPr>
-        <w:rFonts w:hint="default" w:ascii="Wingdings" w:hAnsi="Wingdings"/>
-      </w:rPr>
-    </w:lvl>
-    <w:lvl w:ilvl="2" w:tentative="1">
-      <w:start w:val="1"/>
-      <w:numFmt w:val="bullet"/>
-      <w:lvlText w:val=""/>
-      <w:lvlJc w:val="left"/>
-      <w:pPr>
-        <w:tabs>
-          <w:tab w:val="left" w:pos="1260"/>
-        </w:tabs>
-        <w:ind w:left="1260" w:leftChars="0" w:hanging="420" w:firstLineChars="0"/>
-      </w:pPr>
-      <w:rPr>
-        <w:rFonts w:hint="default" w:ascii="Wingdings" w:hAnsi="Wingdings"/>
-      </w:rPr>
-    </w:lvl>
-    <w:lvl w:ilvl="3" w:tentative="1">
-      <w:start w:val="1"/>
-      <w:numFmt w:val="bullet"/>
-      <w:lvlText w:val=""/>
-      <w:lvlJc w:val="left"/>
-      <w:pPr>
-        <w:tabs>
-          <w:tab w:val="left" w:pos="1680"/>
-        </w:tabs>
-        <w:ind w:left="1680" w:leftChars="0" w:hanging="420" w:firstLineChars="0"/>
-      </w:pPr>
-      <w:rPr>
-        <w:rFonts w:hint="default" w:ascii="Wingdings" w:hAnsi="Wingdings"/>
-      </w:rPr>
-    </w:lvl>
-    <w:lvl w:ilvl="4" w:tentative="1">
-      <w:start w:val="1"/>
-      <w:numFmt w:val="bullet"/>
-      <w:lvlText w:val=""/>
-      <w:lvlJc w:val="left"/>
-      <w:pPr>
-        <w:tabs>
-          <w:tab w:val="left" w:pos="2100"/>
-        </w:tabs>
-        <w:ind w:left="2100" w:leftChars="0" w:hanging="420" w:firstLineChars="0"/>
-      </w:pPr>
-      <w:rPr>
-        <w:rFonts w:hint="default" w:ascii="Wingdings" w:hAnsi="Wingdings"/>
-      </w:rPr>
-    </w:lvl>
-    <w:lvl w:ilvl="5" w:tentative="1">
-      <w:start w:val="1"/>
-      <w:numFmt w:val="bullet"/>
-      <w:lvlText w:val=""/>
-      <w:lvlJc w:val="left"/>
-      <w:pPr>
-        <w:tabs>
-          <w:tab w:val="left" w:pos="2520"/>
-        </w:tabs>
-        <w:ind w:left="2520" w:leftChars="0" w:hanging="420" w:firstLineChars="0"/>
-      </w:pPr>
-      <w:rPr>
-        <w:rFonts w:hint="default" w:ascii="Wingdings" w:hAnsi="Wingdings"/>
-      </w:rPr>
-    </w:lvl>
-    <w:lvl w:ilvl="6" w:tentative="1">
-      <w:start w:val="1"/>
-      <w:numFmt w:val="bullet"/>
-      <w:lvlText w:val=""/>
-      <w:lvlJc w:val="left"/>
-      <w:pPr>
-        <w:tabs>
-          <w:tab w:val="left" w:pos="2940"/>
-        </w:tabs>
-        <w:ind w:left="2940" w:leftChars="0" w:hanging="420" w:firstLineChars="0"/>
-      </w:pPr>
-      <w:rPr>
-        <w:rFonts w:hint="default" w:ascii="Wingdings" w:hAnsi="Wingdings"/>
-      </w:rPr>
-    </w:lvl>
-    <w:lvl w:ilvl="7" w:tentative="1">
-      <w:start w:val="1"/>
-      <w:numFmt w:val="bullet"/>
-      <w:lvlText w:val=""/>
-      <w:lvlJc w:val="left"/>
-      <w:pPr>
-        <w:tabs>
-          <w:tab w:val="left" w:pos="3360"/>
-        </w:tabs>
-        <w:ind w:left="3360" w:leftChars="0" w:hanging="420" w:firstLineChars="0"/>
-      </w:pPr>
-      <w:rPr>
-        <w:rFonts w:hint="default" w:ascii="Wingdings" w:hAnsi="Wingdings"/>
-      </w:rPr>
-    </w:lvl>
-    <w:lvl w:ilvl="8" w:tentative="1">
-      <w:start w:val="1"/>
-      <w:numFmt w:val="bullet"/>
-      <w:lvlText w:val=""/>
-      <w:lvlJc w:val="left"/>
-      <w:pPr>
-        <w:tabs>
-          <w:tab w:val="left" w:pos="3780"/>
-        </w:tabs>
-        <w:ind w:left="3780" w:leftChars="0" w:hanging="420" w:firstLineChars="0"/>
-      </w:pPr>
-      <w:rPr>
-        <w:rFonts w:hint="default" w:ascii="Wingdings" w:hAnsi="Wingdings"/>
-      </w:rPr>
-    </w:lvl>
-  </w:abstractNum>
-  <w:abstractNum w:abstractNumId="1104571498">
-    <w:nsid w:val="41D66C6A"/>
-    <w:multiLevelType w:val="multilevel"/>
-    <w:tmpl w:val="41D66C6A"/>
-    <w:lvl w:ilvl="0" w:tentative="1">
+    <w:tmpl w:val="24132FEA"/>
+    <w:lvl w:ilvl="0">
       <w:start w:val="1"/>
       <w:numFmt w:val="bullet"/>
       <w:lvlText w:val=""/>
@@ -2322,7 +3011,7 @@
         <w:ind w:left="720" w:hanging="360"/>
       </w:pPr>
       <w:rPr>
-        <w:rFonts w:hint="default" w:ascii="Symbol" w:hAnsi="Symbol"/>
+        <w:rFonts w:ascii="Symbol" w:hAnsi="Symbol" w:hint="default"/>
         <w:sz w:val="20"/>
       </w:rPr>
     </w:lvl>
@@ -2338,7 +3027,7 @@
         <w:ind w:left="1440" w:hanging="360"/>
       </w:pPr>
       <w:rPr>
-        <w:rFonts w:hint="default" w:ascii="Courier New" w:hAnsi="Courier New"/>
+        <w:rFonts w:ascii="Courier New" w:hAnsi="Courier New" w:hint="default"/>
         <w:sz w:val="20"/>
       </w:rPr>
     </w:lvl>
@@ -2354,7 +3043,7 @@
         <w:ind w:left="2160" w:hanging="360"/>
       </w:pPr>
       <w:rPr>
-        <w:rFonts w:hint="default" w:ascii="Wingdings" w:hAnsi="Wingdings"/>
+        <w:rFonts w:ascii="Wingdings" w:hAnsi="Wingdings" w:hint="default"/>
         <w:sz w:val="20"/>
       </w:rPr>
     </w:lvl>
@@ -2370,7 +3059,7 @@
         <w:ind w:left="2880" w:hanging="360"/>
       </w:pPr>
       <w:rPr>
-        <w:rFonts w:hint="default" w:ascii="Wingdings" w:hAnsi="Wingdings"/>
+        <w:rFonts w:ascii="Wingdings" w:hAnsi="Wingdings" w:hint="default"/>
         <w:sz w:val="20"/>
       </w:rPr>
     </w:lvl>
@@ -2386,7 +3075,7 @@
         <w:ind w:left="3600" w:hanging="360"/>
       </w:pPr>
       <w:rPr>
-        <w:rFonts w:hint="default" w:ascii="Wingdings" w:hAnsi="Wingdings"/>
+        <w:rFonts w:ascii="Wingdings" w:hAnsi="Wingdings" w:hint="default"/>
         <w:sz w:val="20"/>
       </w:rPr>
     </w:lvl>
@@ -2402,7 +3091,7 @@
         <w:ind w:left="4320" w:hanging="360"/>
       </w:pPr>
       <w:rPr>
-        <w:rFonts w:hint="default" w:ascii="Wingdings" w:hAnsi="Wingdings"/>
+        <w:rFonts w:ascii="Wingdings" w:hAnsi="Wingdings" w:hint="default"/>
         <w:sz w:val="20"/>
       </w:rPr>
     </w:lvl>
@@ -2418,7 +3107,7 @@
         <w:ind w:left="5040" w:hanging="360"/>
       </w:pPr>
       <w:rPr>
-        <w:rFonts w:hint="default" w:ascii="Wingdings" w:hAnsi="Wingdings"/>
+        <w:rFonts w:ascii="Wingdings" w:hAnsi="Wingdings" w:hint="default"/>
         <w:sz w:val="20"/>
       </w:rPr>
     </w:lvl>
@@ -2434,7 +3123,7 @@
         <w:ind w:left="5760" w:hanging="360"/>
       </w:pPr>
       <w:rPr>
-        <w:rFonts w:hint="default" w:ascii="Wingdings" w:hAnsi="Wingdings"/>
+        <w:rFonts w:ascii="Wingdings" w:hAnsi="Wingdings" w:hint="default"/>
         <w:sz w:val="20"/>
       </w:rPr>
     </w:lvl>
@@ -2450,16 +3139,16 @@
         <w:ind w:left="6480" w:hanging="360"/>
       </w:pPr>
       <w:rPr>
-        <w:rFonts w:hint="default" w:ascii="Wingdings" w:hAnsi="Wingdings"/>
+        <w:rFonts w:ascii="Wingdings" w:hAnsi="Wingdings" w:hint="default"/>
         <w:sz w:val="20"/>
       </w:rPr>
     </w:lvl>
   </w:abstractNum>
-  <w:abstractNum w:abstractNumId="891885542">
+  <w:abstractNum w:abstractNumId="4" w15:restartNumberingAfterBreak="0">
     <w:nsid w:val="352917E6"/>
     <w:multiLevelType w:val="multilevel"/>
     <w:tmpl w:val="352917E6"/>
-    <w:lvl w:ilvl="0" w:tentative="1">
+    <w:lvl w:ilvl="0">
       <w:start w:val="1"/>
       <w:numFmt w:val="bullet"/>
       <w:lvlText w:val=""/>
@@ -2471,7 +3160,7 @@
         <w:ind w:left="720" w:hanging="360"/>
       </w:pPr>
       <w:rPr>
-        <w:rFonts w:hint="default" w:ascii="Symbol" w:hAnsi="Symbol"/>
+        <w:rFonts w:ascii="Symbol" w:hAnsi="Symbol" w:hint="default"/>
         <w:sz w:val="20"/>
       </w:rPr>
     </w:lvl>
@@ -2487,7 +3176,7 @@
         <w:ind w:left="1440" w:hanging="360"/>
       </w:pPr>
       <w:rPr>
-        <w:rFonts w:hint="default" w:ascii="Courier New" w:hAnsi="Courier New"/>
+        <w:rFonts w:ascii="Courier New" w:hAnsi="Courier New" w:hint="default"/>
         <w:sz w:val="20"/>
       </w:rPr>
     </w:lvl>
@@ -2503,7 +3192,7 @@
         <w:ind w:left="2160" w:hanging="360"/>
       </w:pPr>
       <w:rPr>
-        <w:rFonts w:hint="default" w:ascii="Wingdings" w:hAnsi="Wingdings"/>
+        <w:rFonts w:ascii="Wingdings" w:hAnsi="Wingdings" w:hint="default"/>
         <w:sz w:val="20"/>
       </w:rPr>
     </w:lvl>
@@ -2519,7 +3208,7 @@
         <w:ind w:left="2880" w:hanging="360"/>
       </w:pPr>
       <w:rPr>
-        <w:rFonts w:hint="default" w:ascii="Wingdings" w:hAnsi="Wingdings"/>
+        <w:rFonts w:ascii="Wingdings" w:hAnsi="Wingdings" w:hint="default"/>
         <w:sz w:val="20"/>
       </w:rPr>
     </w:lvl>
@@ -2535,7 +3224,7 @@
         <w:ind w:left="3600" w:hanging="360"/>
       </w:pPr>
       <w:rPr>
-        <w:rFonts w:hint="default" w:ascii="Wingdings" w:hAnsi="Wingdings"/>
+        <w:rFonts w:ascii="Wingdings" w:hAnsi="Wingdings" w:hint="default"/>
         <w:sz w:val="20"/>
       </w:rPr>
     </w:lvl>
@@ -2551,7 +3240,7 @@
         <w:ind w:left="4320" w:hanging="360"/>
       </w:pPr>
       <w:rPr>
-        <w:rFonts w:hint="default" w:ascii="Wingdings" w:hAnsi="Wingdings"/>
+        <w:rFonts w:ascii="Wingdings" w:hAnsi="Wingdings" w:hint="default"/>
         <w:sz w:val="20"/>
       </w:rPr>
     </w:lvl>
@@ -2567,7 +3256,7 @@
         <w:ind w:left="5040" w:hanging="360"/>
       </w:pPr>
       <w:rPr>
-        <w:rFonts w:hint="default" w:ascii="Wingdings" w:hAnsi="Wingdings"/>
+        <w:rFonts w:ascii="Wingdings" w:hAnsi="Wingdings" w:hint="default"/>
         <w:sz w:val="20"/>
       </w:rPr>
     </w:lvl>
@@ -2583,7 +3272,7 @@
         <w:ind w:left="5760" w:hanging="360"/>
       </w:pPr>
       <w:rPr>
-        <w:rFonts w:hint="default" w:ascii="Wingdings" w:hAnsi="Wingdings"/>
+        <w:rFonts w:ascii="Wingdings" w:hAnsi="Wingdings" w:hint="default"/>
         <w:sz w:val="20"/>
       </w:rPr>
     </w:lvl>
@@ -2599,16 +3288,16 @@
         <w:ind w:left="6480" w:hanging="360"/>
       </w:pPr>
       <w:rPr>
-        <w:rFonts w:hint="default" w:ascii="Wingdings" w:hAnsi="Wingdings"/>
+        <w:rFonts w:ascii="Wingdings" w:hAnsi="Wingdings" w:hint="default"/>
         <w:sz w:val="20"/>
       </w:rPr>
     </w:lvl>
   </w:abstractNum>
-  <w:abstractNum w:abstractNumId="605237226">
-    <w:nsid w:val="24132FEA"/>
+  <w:abstractNum w:abstractNumId="5" w15:restartNumberingAfterBreak="0">
+    <w:nsid w:val="41D66C6A"/>
     <w:multiLevelType w:val="multilevel"/>
-    <w:tmpl w:val="24132FEA"/>
-    <w:lvl w:ilvl="0" w:tentative="1">
+    <w:tmpl w:val="41D66C6A"/>
+    <w:lvl w:ilvl="0">
       <w:start w:val="1"/>
       <w:numFmt w:val="bullet"/>
       <w:lvlText w:val=""/>
@@ -2620,7 +3309,7 @@
         <w:ind w:left="720" w:hanging="360"/>
       </w:pPr>
       <w:rPr>
-        <w:rFonts w:hint="default" w:ascii="Symbol" w:hAnsi="Symbol"/>
+        <w:rFonts w:ascii="Symbol" w:hAnsi="Symbol" w:hint="default"/>
         <w:sz w:val="20"/>
       </w:rPr>
     </w:lvl>
@@ -2636,7 +3325,7 @@
         <w:ind w:left="1440" w:hanging="360"/>
       </w:pPr>
       <w:rPr>
-        <w:rFonts w:hint="default" w:ascii="Courier New" w:hAnsi="Courier New"/>
+        <w:rFonts w:ascii="Courier New" w:hAnsi="Courier New" w:hint="default"/>
         <w:sz w:val="20"/>
       </w:rPr>
     </w:lvl>
@@ -2652,7 +3341,7 @@
         <w:ind w:left="2160" w:hanging="360"/>
       </w:pPr>
       <w:rPr>
-        <w:rFonts w:hint="default" w:ascii="Wingdings" w:hAnsi="Wingdings"/>
+        <w:rFonts w:ascii="Wingdings" w:hAnsi="Wingdings" w:hint="default"/>
         <w:sz w:val="20"/>
       </w:rPr>
     </w:lvl>
@@ -2668,7 +3357,7 @@
         <w:ind w:left="2880" w:hanging="360"/>
       </w:pPr>
       <w:rPr>
-        <w:rFonts w:hint="default" w:ascii="Wingdings" w:hAnsi="Wingdings"/>
+        <w:rFonts w:ascii="Wingdings" w:hAnsi="Wingdings" w:hint="default"/>
         <w:sz w:val="20"/>
       </w:rPr>
     </w:lvl>
@@ -2684,7 +3373,7 @@
         <w:ind w:left="3600" w:hanging="360"/>
       </w:pPr>
       <w:rPr>
-        <w:rFonts w:hint="default" w:ascii="Wingdings" w:hAnsi="Wingdings"/>
+        <w:rFonts w:ascii="Wingdings" w:hAnsi="Wingdings" w:hint="default"/>
         <w:sz w:val="20"/>
       </w:rPr>
     </w:lvl>
@@ -2700,7 +3389,7 @@
         <w:ind w:left="4320" w:hanging="360"/>
       </w:pPr>
       <w:rPr>
-        <w:rFonts w:hint="default" w:ascii="Wingdings" w:hAnsi="Wingdings"/>
+        <w:rFonts w:ascii="Wingdings" w:hAnsi="Wingdings" w:hint="default"/>
         <w:sz w:val="20"/>
       </w:rPr>
     </w:lvl>
@@ -2716,7 +3405,7 @@
         <w:ind w:left="5040" w:hanging="360"/>
       </w:pPr>
       <w:rPr>
-        <w:rFonts w:hint="default" w:ascii="Wingdings" w:hAnsi="Wingdings"/>
+        <w:rFonts w:ascii="Wingdings" w:hAnsi="Wingdings" w:hint="default"/>
         <w:sz w:val="20"/>
       </w:rPr>
     </w:lvl>
@@ -2732,7 +3421,7 @@
         <w:ind w:left="5760" w:hanging="360"/>
       </w:pPr>
       <w:rPr>
-        <w:rFonts w:hint="default" w:ascii="Wingdings" w:hAnsi="Wingdings"/>
+        <w:rFonts w:ascii="Wingdings" w:hAnsi="Wingdings" w:hint="default"/>
         <w:sz w:val="20"/>
       </w:rPr>
     </w:lvl>
@@ -2748,318 +3437,494 @@
         <w:ind w:left="6480" w:hanging="360"/>
       </w:pPr>
       <w:rPr>
-        <w:rFonts w:hint="default" w:ascii="Wingdings" w:hAnsi="Wingdings"/>
+        <w:rFonts w:ascii="Wingdings" w:hAnsi="Wingdings" w:hint="default"/>
         <w:sz w:val="20"/>
+      </w:rPr>
+    </w:lvl>
+  </w:abstractNum>
+  <w:abstractNum w:abstractNumId="6" w15:restartNumberingAfterBreak="0">
+    <w:nsid w:val="5A4B7DDE"/>
+    <w:multiLevelType w:val="multilevel"/>
+    <w:tmpl w:val="5A4B7DDE"/>
+    <w:lvl w:ilvl="0">
+      <w:start w:val="1"/>
+      <w:numFmt w:val="bullet"/>
+      <w:lvlText w:val=""/>
+      <w:lvlJc w:val="left"/>
+      <w:pPr>
+        <w:tabs>
+          <w:tab w:val="left" w:pos="420"/>
+        </w:tabs>
+        <w:ind w:left="420" w:hanging="420"/>
+      </w:pPr>
+      <w:rPr>
+        <w:rFonts w:ascii="Wingdings" w:hAnsi="Wingdings" w:hint="default"/>
+      </w:rPr>
+    </w:lvl>
+    <w:lvl w:ilvl="1" w:tentative="1">
+      <w:start w:val="1"/>
+      <w:numFmt w:val="bullet"/>
+      <w:lvlText w:val=""/>
+      <w:lvlJc w:val="left"/>
+      <w:pPr>
+        <w:tabs>
+          <w:tab w:val="left" w:pos="840"/>
+        </w:tabs>
+        <w:ind w:left="840" w:hanging="420"/>
+      </w:pPr>
+      <w:rPr>
+        <w:rFonts w:ascii="Wingdings" w:hAnsi="Wingdings" w:hint="default"/>
+      </w:rPr>
+    </w:lvl>
+    <w:lvl w:ilvl="2" w:tentative="1">
+      <w:start w:val="1"/>
+      <w:numFmt w:val="bullet"/>
+      <w:lvlText w:val=""/>
+      <w:lvlJc w:val="left"/>
+      <w:pPr>
+        <w:tabs>
+          <w:tab w:val="left" w:pos="1260"/>
+        </w:tabs>
+        <w:ind w:left="1260" w:hanging="420"/>
+      </w:pPr>
+      <w:rPr>
+        <w:rFonts w:ascii="Wingdings" w:hAnsi="Wingdings" w:hint="default"/>
+      </w:rPr>
+    </w:lvl>
+    <w:lvl w:ilvl="3" w:tentative="1">
+      <w:start w:val="1"/>
+      <w:numFmt w:val="bullet"/>
+      <w:lvlText w:val=""/>
+      <w:lvlJc w:val="left"/>
+      <w:pPr>
+        <w:tabs>
+          <w:tab w:val="left" w:pos="1680"/>
+        </w:tabs>
+        <w:ind w:left="1680" w:hanging="420"/>
+      </w:pPr>
+      <w:rPr>
+        <w:rFonts w:ascii="Wingdings" w:hAnsi="Wingdings" w:hint="default"/>
+      </w:rPr>
+    </w:lvl>
+    <w:lvl w:ilvl="4" w:tentative="1">
+      <w:start w:val="1"/>
+      <w:numFmt w:val="bullet"/>
+      <w:lvlText w:val=""/>
+      <w:lvlJc w:val="left"/>
+      <w:pPr>
+        <w:tabs>
+          <w:tab w:val="left" w:pos="2100"/>
+        </w:tabs>
+        <w:ind w:left="2100" w:hanging="420"/>
+      </w:pPr>
+      <w:rPr>
+        <w:rFonts w:ascii="Wingdings" w:hAnsi="Wingdings" w:hint="default"/>
+      </w:rPr>
+    </w:lvl>
+    <w:lvl w:ilvl="5" w:tentative="1">
+      <w:start w:val="1"/>
+      <w:numFmt w:val="bullet"/>
+      <w:lvlText w:val=""/>
+      <w:lvlJc w:val="left"/>
+      <w:pPr>
+        <w:tabs>
+          <w:tab w:val="left" w:pos="2520"/>
+        </w:tabs>
+        <w:ind w:left="2520" w:hanging="420"/>
+      </w:pPr>
+      <w:rPr>
+        <w:rFonts w:ascii="Wingdings" w:hAnsi="Wingdings" w:hint="default"/>
+      </w:rPr>
+    </w:lvl>
+    <w:lvl w:ilvl="6" w:tentative="1">
+      <w:start w:val="1"/>
+      <w:numFmt w:val="bullet"/>
+      <w:lvlText w:val=""/>
+      <w:lvlJc w:val="left"/>
+      <w:pPr>
+        <w:tabs>
+          <w:tab w:val="left" w:pos="2940"/>
+        </w:tabs>
+        <w:ind w:left="2940" w:hanging="420"/>
+      </w:pPr>
+      <w:rPr>
+        <w:rFonts w:ascii="Wingdings" w:hAnsi="Wingdings" w:hint="default"/>
+      </w:rPr>
+    </w:lvl>
+    <w:lvl w:ilvl="7" w:tentative="1">
+      <w:start w:val="1"/>
+      <w:numFmt w:val="bullet"/>
+      <w:lvlText w:val=""/>
+      <w:lvlJc w:val="left"/>
+      <w:pPr>
+        <w:tabs>
+          <w:tab w:val="left" w:pos="3360"/>
+        </w:tabs>
+        <w:ind w:left="3360" w:hanging="420"/>
+      </w:pPr>
+      <w:rPr>
+        <w:rFonts w:ascii="Wingdings" w:hAnsi="Wingdings" w:hint="default"/>
+      </w:rPr>
+    </w:lvl>
+    <w:lvl w:ilvl="8" w:tentative="1">
+      <w:start w:val="1"/>
+      <w:numFmt w:val="bullet"/>
+      <w:lvlText w:val=""/>
+      <w:lvlJc w:val="left"/>
+      <w:pPr>
+        <w:tabs>
+          <w:tab w:val="left" w:pos="3780"/>
+        </w:tabs>
+        <w:ind w:left="3780" w:hanging="420"/>
+      </w:pPr>
+      <w:rPr>
+        <w:rFonts w:ascii="Wingdings" w:hAnsi="Wingdings" w:hint="default"/>
       </w:rPr>
     </w:lvl>
   </w:abstractNum>
   <w:num w:numId="1">
-    <w:abstractNumId w:val="1514896862"/>
+    <w:abstractNumId w:val="6"/>
   </w:num>
   <w:num w:numId="2">
-    <w:abstractNumId w:val="205726585"/>
+    <w:abstractNumId w:val="1"/>
   </w:num>
   <w:num w:numId="3">
-    <w:abstractNumId w:val="181936560"/>
+    <w:abstractNumId w:val="0"/>
   </w:num>
   <w:num w:numId="4">
-    <w:abstractNumId w:val="559680548"/>
+    <w:abstractNumId w:val="2"/>
   </w:num>
   <w:num w:numId="5">
-    <w:abstractNumId w:val="1104571498"/>
+    <w:abstractNumId w:val="5"/>
   </w:num>
   <w:num w:numId="6">
-    <w:abstractNumId w:val="891885542"/>
+    <w:abstractNumId w:val="4"/>
   </w:num>
   <w:num w:numId="7">
-    <w:abstractNumId w:val="605237226"/>
+    <w:abstractNumId w:val="3"/>
   </w:num>
 </w:numbering>
 </file>
 
 <file path=word/styles.xml><?xml version="1.0" encoding="utf-8"?>
-<w:styles xmlns:mc="http://schemas.openxmlformats.org/markup-compatibility/2006" xmlns:o="urn:schemas-microsoft-com:office:office" xmlns:r="http://schemas.openxmlformats.org/officeDocument/2006/relationships" xmlns:m="http://schemas.openxmlformats.org/officeDocument/2006/math" xmlns:v="urn:schemas-microsoft-com:vml" xmlns:w="http://schemas.openxmlformats.org/wordprocessingml/2006/main" xmlns:w14="http://schemas.microsoft.com/office/word/2010/wordml" xmlns:w10="urn:schemas-microsoft-com:office:word" xmlns:sl="http://schemas.openxmlformats.org/schemaLibrary/2006/main" mc:Ignorable="w14">
+<w:styles xmlns:mc="http://schemas.openxmlformats.org/markup-compatibility/2006" xmlns:r="http://schemas.openxmlformats.org/officeDocument/2006/relationships" xmlns:w="http://schemas.openxmlformats.org/wordprocessingml/2006/main" xmlns:w14="http://schemas.microsoft.com/office/word/2010/wordml" xmlns:w15="http://schemas.microsoft.com/office/word/2012/wordml" xmlns:w16cid="http://schemas.microsoft.com/office/word/2016/wordml/cid" xmlns:w16se="http://schemas.microsoft.com/office/word/2015/wordml/symex" mc:Ignorable="w14 w15 w16se w16cid">
   <w:docDefaults>
     <w:rPrDefault>
       <w:rPr>
-        <w:rFonts w:ascii="Times New Roman" w:hAnsi="Times New Roman" w:eastAsia="SimSun" w:cs="Times New Roman"/>
+        <w:rFonts w:ascii="Times New Roman" w:eastAsia="宋体" w:hAnsi="Times New Roman" w:cs="Times New Roman"/>
+        <w:lang w:val="en-US" w:eastAsia="zh-CN" w:bidi="ar-SA"/>
       </w:rPr>
     </w:rPrDefault>
+    <w:pPrDefault/>
   </w:docDefaults>
-  <w:latentStyles w:count="260" w:defQFormat="0" w:defUnhideWhenUsed="1" w:defSemiHidden="1" w:defUIPriority="99" w:defLockedState="0">
-    <w:lsdException w:qFormat="1" w:unhideWhenUsed="0" w:uiPriority="0" w:semiHidden="0" w:name="Normal"/>
-    <w:lsdException w:qFormat="1" w:unhideWhenUsed="0" w:uiPriority="0" w:semiHidden="0" w:name="heading 1"/>
-    <w:lsdException w:qFormat="1" w:uiPriority="0" w:semiHidden="0" w:name="heading 2"/>
-    <w:lsdException w:qFormat="1" w:uiPriority="0" w:semiHidden="0" w:name="heading 3"/>
-    <w:lsdException w:qFormat="1" w:uiPriority="0" w:semiHidden="0" w:name="heading 4"/>
-    <w:lsdException w:qFormat="1" w:uiPriority="0" w:name="heading 5"/>
-    <w:lsdException w:qFormat="1" w:uiPriority="0" w:name="heading 6"/>
-    <w:lsdException w:qFormat="1" w:uiPriority="0" w:name="heading 7"/>
-    <w:lsdException w:qFormat="1" w:uiPriority="0" w:name="heading 8"/>
-    <w:lsdException w:qFormat="1" w:uiPriority="0" w:name="heading 9"/>
-    <w:lsdException w:unhideWhenUsed="0" w:uiPriority="0" w:semiHidden="0" w:name="index 1"/>
-    <w:lsdException w:unhideWhenUsed="0" w:uiPriority="0" w:semiHidden="0" w:name="index 2"/>
-    <w:lsdException w:unhideWhenUsed="0" w:uiPriority="0" w:semiHidden="0" w:name="index 3"/>
-    <w:lsdException w:unhideWhenUsed="0" w:uiPriority="0" w:semiHidden="0" w:name="index 4"/>
-    <w:lsdException w:unhideWhenUsed="0" w:uiPriority="0" w:semiHidden="0" w:name="index 5"/>
-    <w:lsdException w:unhideWhenUsed="0" w:uiPriority="0" w:semiHidden="0" w:name="index 6"/>
-    <w:lsdException w:unhideWhenUsed="0" w:uiPriority="0" w:semiHidden="0" w:name="index 7"/>
-    <w:lsdException w:unhideWhenUsed="0" w:uiPriority="0" w:semiHidden="0" w:name="index 8"/>
-    <w:lsdException w:unhideWhenUsed="0" w:uiPriority="0" w:semiHidden="0" w:name="index 9"/>
-    <w:lsdException w:unhideWhenUsed="0" w:uiPriority="0" w:semiHidden="0" w:name="toc 1"/>
-    <w:lsdException w:unhideWhenUsed="0" w:uiPriority="0" w:semiHidden="0" w:name="toc 2"/>
-    <w:lsdException w:unhideWhenUsed="0" w:uiPriority="0" w:semiHidden="0" w:name="toc 3"/>
-    <w:lsdException w:unhideWhenUsed="0" w:uiPriority="0" w:semiHidden="0" w:name="toc 4"/>
-    <w:lsdException w:unhideWhenUsed="0" w:uiPriority="0" w:semiHidden="0" w:name="toc 5"/>
-    <w:lsdException w:unhideWhenUsed="0" w:uiPriority="0" w:semiHidden="0" w:name="toc 6"/>
-    <w:lsdException w:unhideWhenUsed="0" w:uiPriority="0" w:semiHidden="0" w:name="toc 7"/>
-    <w:lsdException w:unhideWhenUsed="0" w:uiPriority="0" w:semiHidden="0" w:name="toc 8"/>
-    <w:lsdException w:unhideWhenUsed="0" w:uiPriority="0" w:semiHidden="0" w:name="toc 9"/>
-    <w:lsdException w:unhideWhenUsed="0" w:uiPriority="0" w:semiHidden="0" w:name="Normal Indent"/>
-    <w:lsdException w:unhideWhenUsed="0" w:uiPriority="0" w:semiHidden="0" w:name="footnote text"/>
-    <w:lsdException w:unhideWhenUsed="0" w:uiPriority="0" w:semiHidden="0" w:name="annotation text"/>
-    <w:lsdException w:unhideWhenUsed="0" w:uiPriority="0" w:semiHidden="0" w:name="header"/>
-    <w:lsdException w:unhideWhenUsed="0" w:uiPriority="0" w:semiHidden="0" w:name="footer"/>
-    <w:lsdException w:unhideWhenUsed="0" w:uiPriority="0" w:semiHidden="0" w:name="index heading"/>
-    <w:lsdException w:qFormat="1" w:uiPriority="0" w:name="caption"/>
-    <w:lsdException w:unhideWhenUsed="0" w:uiPriority="0" w:semiHidden="0" w:name="table of figures"/>
-    <w:lsdException w:unhideWhenUsed="0" w:uiPriority="0" w:semiHidden="0" w:name="envelope address"/>
-    <w:lsdException w:unhideWhenUsed="0" w:uiPriority="0" w:semiHidden="0" w:name="envelope return"/>
-    <w:lsdException w:unhideWhenUsed="0" w:uiPriority="0" w:semiHidden="0" w:name="footnote reference"/>
-    <w:lsdException w:unhideWhenUsed="0" w:uiPriority="0" w:semiHidden="0" w:name="annotation reference"/>
-    <w:lsdException w:unhideWhenUsed="0" w:uiPriority="0" w:semiHidden="0" w:name="line number"/>
-    <w:lsdException w:unhideWhenUsed="0" w:uiPriority="0" w:semiHidden="0" w:name="page number"/>
-    <w:lsdException w:unhideWhenUsed="0" w:uiPriority="0" w:semiHidden="0" w:name="endnote reference"/>
-    <w:lsdException w:unhideWhenUsed="0" w:uiPriority="0" w:semiHidden="0" w:name="endnote text"/>
-    <w:lsdException w:unhideWhenUsed="0" w:uiPriority="0" w:semiHidden="0" w:name="table of authorities"/>
-    <w:lsdException w:unhideWhenUsed="0" w:uiPriority="0" w:semiHidden="0" w:name="macro"/>
-    <w:lsdException w:unhideWhenUsed="0" w:uiPriority="0" w:semiHidden="0" w:name="toa heading"/>
-    <w:lsdException w:unhideWhenUsed="0" w:uiPriority="0" w:semiHidden="0" w:name="List"/>
-    <w:lsdException w:unhideWhenUsed="0" w:uiPriority="0" w:semiHidden="0" w:name="List Bullet"/>
-    <w:lsdException w:unhideWhenUsed="0" w:uiPriority="0" w:semiHidden="0" w:name="List Number"/>
-    <w:lsdException w:unhideWhenUsed="0" w:uiPriority="0" w:semiHidden="0" w:name="List 2"/>
-    <w:lsdException w:unhideWhenUsed="0" w:uiPriority="0" w:semiHidden="0" w:name="List 3"/>
-    <w:lsdException w:unhideWhenUsed="0" w:uiPriority="0" w:semiHidden="0" w:name="List 4"/>
-    <w:lsdException w:unhideWhenUsed="0" w:uiPriority="0" w:semiHidden="0" w:name="List 5"/>
-    <w:lsdException w:unhideWhenUsed="0" w:uiPriority="0" w:semiHidden="0" w:name="List Bullet 2"/>
-    <w:lsdException w:unhideWhenUsed="0" w:uiPriority="0" w:semiHidden="0" w:name="List Bullet 3"/>
-    <w:lsdException w:unhideWhenUsed="0" w:uiPriority="0" w:semiHidden="0" w:name="List Bullet 4"/>
-    <w:lsdException w:unhideWhenUsed="0" w:uiPriority="0" w:semiHidden="0" w:name="List Bullet 5"/>
-    <w:lsdException w:unhideWhenUsed="0" w:uiPriority="0" w:semiHidden="0" w:name="List Number 2"/>
-    <w:lsdException w:unhideWhenUsed="0" w:uiPriority="0" w:semiHidden="0" w:name="List Number 3"/>
-    <w:lsdException w:unhideWhenUsed="0" w:uiPriority="0" w:semiHidden="0" w:name="List Number 4"/>
-    <w:lsdException w:unhideWhenUsed="0" w:uiPriority="0" w:semiHidden="0" w:name="List Number 5"/>
-    <w:lsdException w:qFormat="1" w:unhideWhenUsed="0" w:uiPriority="0" w:semiHidden="0" w:name="Title"/>
-    <w:lsdException w:unhideWhenUsed="0" w:uiPriority="0" w:semiHidden="0" w:name="Closing"/>
-    <w:lsdException w:unhideWhenUsed="0" w:uiPriority="0" w:semiHidden="0" w:name="Signature"/>
-    <w:lsdException w:uiPriority="1" w:semiHidden="0" w:name="Default Paragraph Font"/>
-    <w:lsdException w:unhideWhenUsed="0" w:uiPriority="0" w:semiHidden="0" w:name="Body Text"/>
-    <w:lsdException w:unhideWhenUsed="0" w:uiPriority="0" w:semiHidden="0" w:name="Body Text Indent"/>
-    <w:lsdException w:unhideWhenUsed="0" w:uiPriority="0" w:semiHidden="0" w:name="List Continue"/>
-    <w:lsdException w:unhideWhenUsed="0" w:uiPriority="0" w:semiHidden="0" w:name="List Continue 2"/>
-    <w:lsdException w:unhideWhenUsed="0" w:uiPriority="0" w:semiHidden="0" w:name="List Continue 3"/>
-    <w:lsdException w:unhideWhenUsed="0" w:uiPriority="0" w:semiHidden="0" w:name="List Continue 4"/>
-    <w:lsdException w:unhideWhenUsed="0" w:uiPriority="0" w:semiHidden="0" w:name="List Continue 5"/>
-    <w:lsdException w:unhideWhenUsed="0" w:uiPriority="0" w:semiHidden="0" w:name="Message Header"/>
-    <w:lsdException w:qFormat="1" w:unhideWhenUsed="0" w:uiPriority="0" w:semiHidden="0" w:name="Subtitle"/>
-    <w:lsdException w:unhideWhenUsed="0" w:uiPriority="0" w:semiHidden="0" w:name="Salutation"/>
-    <w:lsdException w:unhideWhenUsed="0" w:uiPriority="0" w:semiHidden="0" w:name="Date"/>
-    <w:lsdException w:unhideWhenUsed="0" w:uiPriority="0" w:semiHidden="0" w:name="Body Text First Indent"/>
-    <w:lsdException w:unhideWhenUsed="0" w:uiPriority="0" w:semiHidden="0" w:name="Body Text First Indent 2"/>
-    <w:lsdException w:unhideWhenUsed="0" w:uiPriority="0" w:semiHidden="0" w:name="Note Heading"/>
-    <w:lsdException w:unhideWhenUsed="0" w:uiPriority="0" w:semiHidden="0" w:name="Body Text 2"/>
-    <w:lsdException w:unhideWhenUsed="0" w:uiPriority="0" w:semiHidden="0" w:name="Body Text 3"/>
-    <w:lsdException w:unhideWhenUsed="0" w:uiPriority="0" w:semiHidden="0" w:name="Body Text Indent 2"/>
-    <w:lsdException w:unhideWhenUsed="0" w:uiPriority="0" w:semiHidden="0" w:name="Body Text Indent 3"/>
-    <w:lsdException w:unhideWhenUsed="0" w:uiPriority="0" w:semiHidden="0" w:name="Block Text"/>
-    <w:lsdException w:unhideWhenUsed="0" w:uiPriority="0" w:semiHidden="0" w:name="Hyperlink"/>
-    <w:lsdException w:unhideWhenUsed="0" w:uiPriority="0" w:semiHidden="0" w:name="FollowedHyperlink"/>
-    <w:lsdException w:qFormat="1" w:unhideWhenUsed="0" w:uiPriority="0" w:semiHidden="0" w:name="Strong"/>
-    <w:lsdException w:qFormat="1" w:unhideWhenUsed="0" w:uiPriority="0" w:semiHidden="0" w:name="Emphasis"/>
-    <w:lsdException w:unhideWhenUsed="0" w:uiPriority="0" w:semiHidden="0" w:name="Document Map"/>
-    <w:lsdException w:unhideWhenUsed="0" w:uiPriority="0" w:semiHidden="0" w:name="Plain Text"/>
-    <w:lsdException w:unhideWhenUsed="0" w:uiPriority="0" w:semiHidden="0" w:name="E-mail Signature"/>
-    <w:lsdException w:unhideWhenUsed="0" w:uiPriority="0" w:semiHidden="0" w:name="Normal (Web)"/>
-    <w:lsdException w:unhideWhenUsed="0" w:uiPriority="0" w:semiHidden="0" w:name="HTML Acronym"/>
-    <w:lsdException w:unhideWhenUsed="0" w:uiPriority="0" w:semiHidden="0" w:name="HTML Address"/>
-    <w:lsdException w:unhideWhenUsed="0" w:uiPriority="0" w:semiHidden="0" w:name="HTML Cite"/>
-    <w:lsdException w:unhideWhenUsed="0" w:uiPriority="0" w:semiHidden="0" w:name="HTML Code"/>
-    <w:lsdException w:unhideWhenUsed="0" w:uiPriority="0" w:semiHidden="0" w:name="HTML Definition"/>
-    <w:lsdException w:unhideWhenUsed="0" w:uiPriority="0" w:semiHidden="0" w:name="HTML Keyboard"/>
-    <w:lsdException w:unhideWhenUsed="0" w:uiPriority="0" w:semiHidden="0" w:name="HTML Preformatted"/>
-    <w:lsdException w:unhideWhenUsed="0" w:uiPriority="0" w:semiHidden="0" w:name="HTML Sample"/>
-    <w:lsdException w:unhideWhenUsed="0" w:uiPriority="0" w:semiHidden="0" w:name="HTML Typewriter"/>
-    <w:lsdException w:unhideWhenUsed="0" w:uiPriority="0" w:semiHidden="0" w:name="HTML Variable"/>
-    <w:lsdException w:uiPriority="99" w:semiHidden="0" w:name="Normal Table"/>
-    <w:lsdException w:unhideWhenUsed="0" w:uiPriority="0" w:semiHidden="0" w:name="annotation subject"/>
-    <w:lsdException w:uiPriority="0" w:name="Table Simple 1"/>
-    <w:lsdException w:uiPriority="0" w:name="Table Simple 2"/>
-    <w:lsdException w:uiPriority="0" w:name="Table Simple 3"/>
-    <w:lsdException w:uiPriority="0" w:name="Table Classic 1"/>
-    <w:lsdException w:uiPriority="0" w:name="Table Classic 2"/>
-    <w:lsdException w:uiPriority="0" w:name="Table Classic 3"/>
-    <w:lsdException w:uiPriority="0" w:name="Table Classic 4"/>
-    <w:lsdException w:uiPriority="0" w:name="Table Colorful 1"/>
-    <w:lsdException w:uiPriority="0" w:name="Table Colorful 2"/>
-    <w:lsdException w:uiPriority="0" w:name="Table Colorful 3"/>
-    <w:lsdException w:uiPriority="0" w:name="Table Columns 1"/>
-    <w:lsdException w:uiPriority="0" w:name="Table Columns 2"/>
-    <w:lsdException w:uiPriority="0" w:name="Table Columns 3"/>
-    <w:lsdException w:uiPriority="0" w:name="Table Columns 4"/>
-    <w:lsdException w:uiPriority="0" w:name="Table Columns 5"/>
-    <w:lsdException w:uiPriority="0" w:name="Table Grid 1"/>
-    <w:lsdException w:uiPriority="0" w:name="Table Grid 2"/>
-    <w:lsdException w:uiPriority="0" w:name="Table Grid 3"/>
-    <w:lsdException w:uiPriority="0" w:name="Table Grid 4"/>
-    <w:lsdException w:uiPriority="0" w:name="Table Grid 5"/>
-    <w:lsdException w:uiPriority="0" w:name="Table Grid 6"/>
-    <w:lsdException w:uiPriority="0" w:name="Table Grid 7"/>
-    <w:lsdException w:uiPriority="0" w:name="Table Grid 8"/>
-    <w:lsdException w:uiPriority="0" w:name="Table List 1"/>
-    <w:lsdException w:uiPriority="0" w:name="Table List 2"/>
-    <w:lsdException w:uiPriority="0" w:name="Table List 3"/>
-    <w:lsdException w:uiPriority="0" w:name="Table List 4"/>
-    <w:lsdException w:uiPriority="0" w:name="Table List 5"/>
-    <w:lsdException w:uiPriority="0" w:name="Table List 6"/>
-    <w:lsdException w:uiPriority="0" w:name="Table List 7"/>
-    <w:lsdException w:uiPriority="0" w:name="Table List 8"/>
-    <w:lsdException w:uiPriority="0" w:name="Table 3D effects 1"/>
-    <w:lsdException w:uiPriority="0" w:name="Table 3D effects 2"/>
-    <w:lsdException w:uiPriority="0" w:name="Table 3D effects 3"/>
-    <w:lsdException w:uiPriority="0" w:name="Table Contemporary"/>
-    <w:lsdException w:uiPriority="0" w:name="Table Elegant"/>
-    <w:lsdException w:uiPriority="0" w:name="Table Professional"/>
-    <w:lsdException w:uiPriority="0" w:name="Table Subtle 1"/>
-    <w:lsdException w:uiPriority="0" w:name="Table Subtle 2"/>
-    <w:lsdException w:uiPriority="0" w:name="Table Web 1"/>
-    <w:lsdException w:uiPriority="0" w:name="Table Web 2"/>
-    <w:lsdException w:uiPriority="0" w:name="Table Web 3"/>
-    <w:lsdException w:unhideWhenUsed="0" w:uiPriority="0" w:semiHidden="0" w:name="Balloon Text"/>
-    <w:lsdException w:uiPriority="0" w:semiHidden="0" w:name="Table Grid"/>
-    <w:lsdException w:uiPriority="0" w:name="Table Theme"/>
-    <w:lsdException w:unhideWhenUsed="0" w:uiPriority="60" w:semiHidden="0" w:name="Light Shading"/>
-    <w:lsdException w:unhideWhenUsed="0" w:uiPriority="61" w:semiHidden="0" w:name="Light List"/>
-    <w:lsdException w:unhideWhenUsed="0" w:uiPriority="62" w:semiHidden="0" w:name="Light Grid"/>
-    <w:lsdException w:unhideWhenUsed="0" w:uiPriority="63" w:semiHidden="0" w:name="Medium Shading 1"/>
-    <w:lsdException w:unhideWhenUsed="0" w:uiPriority="64" w:semiHidden="0" w:name="Medium Shading 2"/>
-    <w:lsdException w:unhideWhenUsed="0" w:uiPriority="65" w:semiHidden="0" w:name="Medium List 1"/>
-    <w:lsdException w:unhideWhenUsed="0" w:uiPriority="66" w:semiHidden="0" w:name="Medium List 2"/>
-    <w:lsdException w:unhideWhenUsed="0" w:uiPriority="67" w:semiHidden="0" w:name="Medium Grid 1"/>
-    <w:lsdException w:unhideWhenUsed="0" w:uiPriority="68" w:semiHidden="0" w:name="Medium Grid 2"/>
-    <w:lsdException w:unhideWhenUsed="0" w:uiPriority="69" w:semiHidden="0" w:name="Medium Grid 3"/>
-    <w:lsdException w:unhideWhenUsed="0" w:uiPriority="70" w:semiHidden="0" w:name="Dark List"/>
-    <w:lsdException w:unhideWhenUsed="0" w:uiPriority="71" w:semiHidden="0" w:name="Colorful Shading"/>
-    <w:lsdException w:unhideWhenUsed="0" w:uiPriority="72" w:semiHidden="0" w:name="Colorful List"/>
-    <w:lsdException w:unhideWhenUsed="0" w:uiPriority="73" w:semiHidden="0" w:name="Colorful Grid"/>
-    <w:lsdException w:unhideWhenUsed="0" w:uiPriority="60" w:semiHidden="0" w:name="Light Shading Accent 1"/>
-    <w:lsdException w:unhideWhenUsed="0" w:uiPriority="61" w:semiHidden="0" w:name="Light List Accent 1"/>
-    <w:lsdException w:unhideWhenUsed="0" w:uiPriority="62" w:semiHidden="0" w:name="Light Grid Accent 1"/>
-    <w:lsdException w:unhideWhenUsed="0" w:uiPriority="63" w:semiHidden="0" w:name="Medium Shading 1 Accent 1"/>
-    <w:lsdException w:unhideWhenUsed="0" w:uiPriority="64" w:semiHidden="0" w:name="Medium Shading 2 Accent 1"/>
-    <w:lsdException w:unhideWhenUsed="0" w:uiPriority="65" w:semiHidden="0" w:name="Medium List 1 Accent 1"/>
-    <w:lsdException w:unhideWhenUsed="0" w:uiPriority="66" w:semiHidden="0" w:name="Medium List 2 Accent 1"/>
-    <w:lsdException w:unhideWhenUsed="0" w:uiPriority="67" w:semiHidden="0" w:name="Medium Grid 1 Accent 1"/>
-    <w:lsdException w:unhideWhenUsed="0" w:uiPriority="68" w:semiHidden="0" w:name="Medium Grid 2 Accent 1"/>
-    <w:lsdException w:unhideWhenUsed="0" w:uiPriority="69" w:semiHidden="0" w:name="Medium Grid 3 Accent 1"/>
-    <w:lsdException w:unhideWhenUsed="0" w:uiPriority="70" w:semiHidden="0" w:name="Dark List Accent 1"/>
-    <w:lsdException w:unhideWhenUsed="0" w:uiPriority="71" w:semiHidden="0" w:name="Colorful Shading Accent 1"/>
-    <w:lsdException w:unhideWhenUsed="0" w:uiPriority="72" w:semiHidden="0" w:name="Colorful List Accent 1"/>
-    <w:lsdException w:unhideWhenUsed="0" w:uiPriority="73" w:semiHidden="0" w:name="Colorful Grid Accent 1"/>
-    <w:lsdException w:unhideWhenUsed="0" w:uiPriority="60" w:semiHidden="0" w:name="Light Shading Accent 2"/>
-    <w:lsdException w:unhideWhenUsed="0" w:uiPriority="61" w:semiHidden="0" w:name="Light List Accent 2"/>
-    <w:lsdException w:unhideWhenUsed="0" w:uiPriority="62" w:semiHidden="0" w:name="Light Grid Accent 2"/>
-    <w:lsdException w:unhideWhenUsed="0" w:uiPriority="63" w:semiHidden="0" w:name="Medium Shading 1 Accent 2"/>
-    <w:lsdException w:unhideWhenUsed="0" w:uiPriority="64" w:semiHidden="0" w:name="Medium Shading 2 Accent 2"/>
-    <w:lsdException w:unhideWhenUsed="0" w:uiPriority="65" w:semiHidden="0" w:name="Medium List 1 Accent 2"/>
-    <w:lsdException w:unhideWhenUsed="0" w:uiPriority="66" w:semiHidden="0" w:name="Medium List 2 Accent 2"/>
-    <w:lsdException w:unhideWhenUsed="0" w:uiPriority="67" w:semiHidden="0" w:name="Medium Grid 1 Accent 2"/>
-    <w:lsdException w:unhideWhenUsed="0" w:uiPriority="68" w:semiHidden="0" w:name="Medium Grid 2 Accent 2"/>
-    <w:lsdException w:unhideWhenUsed="0" w:uiPriority="69" w:semiHidden="0" w:name="Medium Grid 3 Accent 2"/>
-    <w:lsdException w:unhideWhenUsed="0" w:uiPriority="70" w:semiHidden="0" w:name="Dark List Accent 2"/>
-    <w:lsdException w:unhideWhenUsed="0" w:uiPriority="71" w:semiHidden="0" w:name="Colorful Shading Accent 2"/>
-    <w:lsdException w:unhideWhenUsed="0" w:uiPriority="72" w:semiHidden="0" w:name="Colorful List Accent 2"/>
-    <w:lsdException w:unhideWhenUsed="0" w:uiPriority="73" w:semiHidden="0" w:name="Colorful Grid Accent 2"/>
-    <w:lsdException w:unhideWhenUsed="0" w:uiPriority="60" w:semiHidden="0" w:name="Light Shading Accent 3"/>
-    <w:lsdException w:unhideWhenUsed="0" w:uiPriority="61" w:semiHidden="0" w:name="Light List Accent 3"/>
-    <w:lsdException w:unhideWhenUsed="0" w:uiPriority="62" w:semiHidden="0" w:name="Light Grid Accent 3"/>
-    <w:lsdException w:unhideWhenUsed="0" w:uiPriority="63" w:semiHidden="0" w:name="Medium Shading 1 Accent 3"/>
-    <w:lsdException w:unhideWhenUsed="0" w:uiPriority="64" w:semiHidden="0" w:name="Medium Shading 2 Accent 3"/>
-    <w:lsdException w:unhideWhenUsed="0" w:uiPriority="65" w:semiHidden="0" w:name="Medium List 1 Accent 3"/>
-    <w:lsdException w:unhideWhenUsed="0" w:uiPriority="66" w:semiHidden="0" w:name="Medium List 2 Accent 3"/>
-    <w:lsdException w:unhideWhenUsed="0" w:uiPriority="67" w:semiHidden="0" w:name="Medium Grid 1 Accent 3"/>
-    <w:lsdException w:unhideWhenUsed="0" w:uiPriority="68" w:semiHidden="0" w:name="Medium Grid 2 Accent 3"/>
-    <w:lsdException w:unhideWhenUsed="0" w:uiPriority="69" w:semiHidden="0" w:name="Medium Grid 3 Accent 3"/>
-    <w:lsdException w:unhideWhenUsed="0" w:uiPriority="70" w:semiHidden="0" w:name="Dark List Accent 3"/>
-    <w:lsdException w:unhideWhenUsed="0" w:uiPriority="71" w:semiHidden="0" w:name="Colorful Shading Accent 3"/>
-    <w:lsdException w:unhideWhenUsed="0" w:uiPriority="72" w:semiHidden="0" w:name="Colorful List Accent 3"/>
-    <w:lsdException w:unhideWhenUsed="0" w:uiPriority="73" w:semiHidden="0" w:name="Colorful Grid Accent 3"/>
-    <w:lsdException w:unhideWhenUsed="0" w:uiPriority="60" w:semiHidden="0" w:name="Light Shading Accent 4"/>
-    <w:lsdException w:unhideWhenUsed="0" w:uiPriority="61" w:semiHidden="0" w:name="Light List Accent 4"/>
-    <w:lsdException w:unhideWhenUsed="0" w:uiPriority="62" w:semiHidden="0" w:name="Light Grid Accent 4"/>
-    <w:lsdException w:unhideWhenUsed="0" w:uiPriority="63" w:semiHidden="0" w:name="Medium Shading 1 Accent 4"/>
-    <w:lsdException w:unhideWhenUsed="0" w:uiPriority="64" w:semiHidden="0" w:name="Medium Shading 2 Accent 4"/>
-    <w:lsdException w:unhideWhenUsed="0" w:uiPriority="65" w:semiHidden="0" w:name="Medium List 1 Accent 4"/>
-    <w:lsdException w:unhideWhenUsed="0" w:uiPriority="66" w:semiHidden="0" w:name="Medium List 2 Accent 4"/>
-    <w:lsdException w:unhideWhenUsed="0" w:uiPriority="67" w:semiHidden="0" w:name="Medium Grid 1 Accent 4"/>
-    <w:lsdException w:unhideWhenUsed="0" w:uiPriority="68" w:semiHidden="0" w:name="Medium Grid 2 Accent 4"/>
-    <w:lsdException w:unhideWhenUsed="0" w:uiPriority="69" w:semiHidden="0" w:name="Medium Grid 3 Accent 4"/>
-    <w:lsdException w:unhideWhenUsed="0" w:uiPriority="70" w:semiHidden="0" w:name="Dark List Accent 4"/>
-    <w:lsdException w:unhideWhenUsed="0" w:uiPriority="71" w:semiHidden="0" w:name="Colorful Shading Accent 4"/>
-    <w:lsdException w:unhideWhenUsed="0" w:uiPriority="72" w:semiHidden="0" w:name="Colorful List Accent 4"/>
-    <w:lsdException w:unhideWhenUsed="0" w:uiPriority="73" w:semiHidden="0" w:name="Colorful Grid Accent 4"/>
-    <w:lsdException w:unhideWhenUsed="0" w:uiPriority="60" w:semiHidden="0" w:name="Light Shading Accent 5"/>
-    <w:lsdException w:unhideWhenUsed="0" w:uiPriority="61" w:semiHidden="0" w:name="Light List Accent 5"/>
-    <w:lsdException w:unhideWhenUsed="0" w:uiPriority="62" w:semiHidden="0" w:name="Light Grid Accent 5"/>
-    <w:lsdException w:unhideWhenUsed="0" w:uiPriority="63" w:semiHidden="0" w:name="Medium Shading 1 Accent 5"/>
-    <w:lsdException w:unhideWhenUsed="0" w:uiPriority="64" w:semiHidden="0" w:name="Medium Shading 2 Accent 5"/>
-    <w:lsdException w:unhideWhenUsed="0" w:uiPriority="65" w:semiHidden="0" w:name="Medium List 1 Accent 5"/>
-    <w:lsdException w:unhideWhenUsed="0" w:uiPriority="66" w:semiHidden="0" w:name="Medium List 2 Accent 5"/>
-    <w:lsdException w:unhideWhenUsed="0" w:uiPriority="67" w:semiHidden="0" w:name="Medium Grid 1 Accent 5"/>
-    <w:lsdException w:unhideWhenUsed="0" w:uiPriority="68" w:semiHidden="0" w:name="Medium Grid 2 Accent 5"/>
-    <w:lsdException w:unhideWhenUsed="0" w:uiPriority="69" w:semiHidden="0" w:name="Medium Grid 3 Accent 5"/>
-    <w:lsdException w:unhideWhenUsed="0" w:uiPriority="70" w:semiHidden="0" w:name="Dark List Accent 5"/>
-    <w:lsdException w:unhideWhenUsed="0" w:uiPriority="71" w:semiHidden="0" w:name="Colorful Shading Accent 5"/>
-    <w:lsdException w:unhideWhenUsed="0" w:uiPriority="72" w:semiHidden="0" w:name="Colorful List Accent 5"/>
-    <w:lsdException w:unhideWhenUsed="0" w:uiPriority="73" w:semiHidden="0" w:name="Colorful Grid Accent 5"/>
-    <w:lsdException w:unhideWhenUsed="0" w:uiPriority="60" w:semiHidden="0" w:name="Light Shading Accent 6"/>
-    <w:lsdException w:unhideWhenUsed="0" w:uiPriority="61" w:semiHidden="0" w:name="Light List Accent 6"/>
-    <w:lsdException w:unhideWhenUsed="0" w:uiPriority="62" w:semiHidden="0" w:name="Light Grid Accent 6"/>
-    <w:lsdException w:unhideWhenUsed="0" w:uiPriority="63" w:semiHidden="0" w:name="Medium Shading 1 Accent 6"/>
-    <w:lsdException w:unhideWhenUsed="0" w:uiPriority="64" w:semiHidden="0" w:name="Medium Shading 2 Accent 6"/>
-    <w:lsdException w:unhideWhenUsed="0" w:uiPriority="65" w:semiHidden="0" w:name="Medium List 1 Accent 6"/>
-    <w:lsdException w:unhideWhenUsed="0" w:uiPriority="66" w:semiHidden="0" w:name="Medium List 2 Accent 6"/>
-    <w:lsdException w:unhideWhenUsed="0" w:uiPriority="67" w:semiHidden="0" w:name="Medium Grid 1 Accent 6"/>
-    <w:lsdException w:unhideWhenUsed="0" w:uiPriority="68" w:semiHidden="0" w:name="Medium Grid 2 Accent 6"/>
-    <w:lsdException w:unhideWhenUsed="0" w:uiPriority="69" w:semiHidden="0" w:name="Medium Grid 3 Accent 6"/>
-    <w:lsdException w:unhideWhenUsed="0" w:uiPriority="70" w:semiHidden="0" w:name="Dark List Accent 6"/>
-    <w:lsdException w:unhideWhenUsed="0" w:uiPriority="71" w:semiHidden="0" w:name="Colorful Shading Accent 6"/>
-    <w:lsdException w:unhideWhenUsed="0" w:uiPriority="72" w:semiHidden="0" w:name="Colorful List Accent 6"/>
-    <w:lsdException w:unhideWhenUsed="0" w:uiPriority="73" w:semiHidden="0" w:name="Colorful Grid Accent 6"/>
+  <w:latentStyles w:defLockedState="0" w:defUIPriority="0" w:defSemiHidden="0" w:defUnhideWhenUsed="0" w:defQFormat="0" w:count="375">
+    <w:lsdException w:name="Normal" w:qFormat="1"/>
+    <w:lsdException w:name="heading 1" w:qFormat="1"/>
+    <w:lsdException w:name="heading 2" w:unhideWhenUsed="1" w:qFormat="1"/>
+    <w:lsdException w:name="heading 3" w:unhideWhenUsed="1" w:qFormat="1"/>
+    <w:lsdException w:name="heading 4" w:unhideWhenUsed="1" w:qFormat="1"/>
+    <w:lsdException w:name="heading 5" w:semiHidden="1" w:unhideWhenUsed="1" w:qFormat="1"/>
+    <w:lsdException w:name="heading 6" w:semiHidden="1" w:unhideWhenUsed="1" w:qFormat="1"/>
+    <w:lsdException w:name="heading 7" w:semiHidden="1" w:unhideWhenUsed="1" w:qFormat="1"/>
+    <w:lsdException w:name="heading 8" w:semiHidden="1" w:unhideWhenUsed="1" w:qFormat="1"/>
+    <w:lsdException w:name="heading 9" w:semiHidden="1" w:unhideWhenUsed="1" w:qFormat="1"/>
+    <w:lsdException w:name="caption" w:semiHidden="1" w:unhideWhenUsed="1" w:qFormat="1"/>
+    <w:lsdException w:name="Title" w:qFormat="1"/>
+    <w:lsdException w:name="Default Paragraph Font" w:uiPriority="1" w:unhideWhenUsed="1"/>
+    <w:lsdException w:name="Subtitle" w:qFormat="1"/>
+    <w:lsdException w:name="Strong" w:qFormat="1"/>
+    <w:lsdException w:name="Emphasis" w:qFormat="1"/>
+    <w:lsdException w:name="HTML Top of Form" w:semiHidden="1" w:uiPriority="99" w:unhideWhenUsed="1"/>
+    <w:lsdException w:name="HTML Bottom of Form" w:semiHidden="1" w:uiPriority="99" w:unhideWhenUsed="1"/>
+    <w:lsdException w:name="Normal Table" w:semiHidden="1" w:uiPriority="99" w:unhideWhenUsed="1"/>
+    <w:lsdException w:name="No List" w:semiHidden="1" w:uiPriority="99" w:unhideWhenUsed="1"/>
+    <w:lsdException w:name="Outline List 1" w:semiHidden="1" w:uiPriority="99" w:unhideWhenUsed="1"/>
+    <w:lsdException w:name="Outline List 2" w:semiHidden="1" w:uiPriority="99" w:unhideWhenUsed="1"/>
+    <w:lsdException w:name="Outline List 3" w:semiHidden="1" w:uiPriority="99" w:unhideWhenUsed="1"/>
+    <w:lsdException w:name="Table Simple 1" w:semiHidden="1" w:unhideWhenUsed="1"/>
+    <w:lsdException w:name="Table Simple 2" w:semiHidden="1" w:unhideWhenUsed="1"/>
+    <w:lsdException w:name="Table Simple 3" w:semiHidden="1" w:unhideWhenUsed="1"/>
+    <w:lsdException w:name="Table Classic 1" w:semiHidden="1" w:unhideWhenUsed="1"/>
+    <w:lsdException w:name="Table Classic 2" w:semiHidden="1" w:unhideWhenUsed="1"/>
+    <w:lsdException w:name="Table Classic 3" w:semiHidden="1" w:unhideWhenUsed="1"/>
+    <w:lsdException w:name="Table Classic 4" w:semiHidden="1" w:unhideWhenUsed="1"/>
+    <w:lsdException w:name="Table Colorful 1" w:semiHidden="1" w:unhideWhenUsed="1"/>
+    <w:lsdException w:name="Table Colorful 2" w:semiHidden="1" w:unhideWhenUsed="1"/>
+    <w:lsdException w:name="Table Colorful 3" w:semiHidden="1" w:unhideWhenUsed="1"/>
+    <w:lsdException w:name="Table Columns 1" w:semiHidden="1" w:unhideWhenUsed="1"/>
+    <w:lsdException w:name="Table Columns 2" w:semiHidden="1" w:unhideWhenUsed="1"/>
+    <w:lsdException w:name="Table Columns 3" w:semiHidden="1" w:unhideWhenUsed="1"/>
+    <w:lsdException w:name="Table Columns 4" w:semiHidden="1" w:unhideWhenUsed="1"/>
+    <w:lsdException w:name="Table Columns 5" w:semiHidden="1" w:unhideWhenUsed="1"/>
+    <w:lsdException w:name="Table Grid 1" w:semiHidden="1" w:unhideWhenUsed="1"/>
+    <w:lsdException w:name="Table Grid 2" w:semiHidden="1" w:unhideWhenUsed="1"/>
+    <w:lsdException w:name="Table Grid 3" w:semiHidden="1" w:unhideWhenUsed="1"/>
+    <w:lsdException w:name="Table Grid 4" w:semiHidden="1" w:unhideWhenUsed="1"/>
+    <w:lsdException w:name="Table Grid 5" w:semiHidden="1" w:unhideWhenUsed="1"/>
+    <w:lsdException w:name="Table Grid 6" w:semiHidden="1" w:unhideWhenUsed="1"/>
+    <w:lsdException w:name="Table Grid 7" w:semiHidden="1" w:unhideWhenUsed="1"/>
+    <w:lsdException w:name="Table Grid 8" w:semiHidden="1" w:unhideWhenUsed="1"/>
+    <w:lsdException w:name="Table List 1" w:semiHidden="1" w:unhideWhenUsed="1"/>
+    <w:lsdException w:name="Table List 2" w:semiHidden="1" w:unhideWhenUsed="1"/>
+    <w:lsdException w:name="Table List 3" w:semiHidden="1" w:unhideWhenUsed="1"/>
+    <w:lsdException w:name="Table List 4" w:semiHidden="1" w:unhideWhenUsed="1"/>
+    <w:lsdException w:name="Table List 5" w:semiHidden="1" w:unhideWhenUsed="1"/>
+    <w:lsdException w:name="Table List 6" w:semiHidden="1" w:unhideWhenUsed="1"/>
+    <w:lsdException w:name="Table List 7" w:semiHidden="1" w:unhideWhenUsed="1"/>
+    <w:lsdException w:name="Table List 8" w:semiHidden="1" w:unhideWhenUsed="1"/>
+    <w:lsdException w:name="Table 3D effects 1" w:semiHidden="1" w:unhideWhenUsed="1"/>
+    <w:lsdException w:name="Table 3D effects 2" w:semiHidden="1" w:unhideWhenUsed="1"/>
+    <w:lsdException w:name="Table 3D effects 3" w:semiHidden="1" w:unhideWhenUsed="1"/>
+    <w:lsdException w:name="Table Contemporary" w:semiHidden="1" w:unhideWhenUsed="1"/>
+    <w:lsdException w:name="Table Elegant" w:semiHidden="1" w:unhideWhenUsed="1"/>
+    <w:lsdException w:name="Table Professional" w:semiHidden="1" w:unhideWhenUsed="1"/>
+    <w:lsdException w:name="Table Subtle 1" w:semiHidden="1" w:unhideWhenUsed="1"/>
+    <w:lsdException w:name="Table Subtle 2" w:semiHidden="1" w:unhideWhenUsed="1"/>
+    <w:lsdException w:name="Table Web 1" w:semiHidden="1" w:unhideWhenUsed="1"/>
+    <w:lsdException w:name="Table Web 2" w:semiHidden="1" w:unhideWhenUsed="1"/>
+    <w:lsdException w:name="Table Web 3" w:semiHidden="1" w:unhideWhenUsed="1"/>
+    <w:lsdException w:name="Table Theme" w:semiHidden="1" w:unhideWhenUsed="1"/>
+    <w:lsdException w:name="Placeholder Text" w:semiHidden="1" w:uiPriority="99"/>
+    <w:lsdException w:name="No Spacing" w:uiPriority="99"/>
+    <w:lsdException w:name="Light Shading" w:uiPriority="60"/>
+    <w:lsdException w:name="Light List" w:uiPriority="61"/>
+    <w:lsdException w:name="Light Grid" w:uiPriority="62"/>
+    <w:lsdException w:name="Medium Shading 1" w:uiPriority="63"/>
+    <w:lsdException w:name="Medium Shading 2" w:uiPriority="64"/>
+    <w:lsdException w:name="Medium List 1" w:uiPriority="65"/>
+    <w:lsdException w:name="Medium List 2" w:uiPriority="66"/>
+    <w:lsdException w:name="Medium Grid 1" w:uiPriority="67"/>
+    <w:lsdException w:name="Medium Grid 2" w:uiPriority="68"/>
+    <w:lsdException w:name="Medium Grid 3" w:uiPriority="69"/>
+    <w:lsdException w:name="Dark List" w:uiPriority="70"/>
+    <w:lsdException w:name="Colorful Shading" w:uiPriority="71"/>
+    <w:lsdException w:name="Colorful List" w:uiPriority="72"/>
+    <w:lsdException w:name="Colorful Grid" w:uiPriority="73"/>
+    <w:lsdException w:name="Light Shading Accent 1" w:uiPriority="60"/>
+    <w:lsdException w:name="Light List Accent 1" w:uiPriority="61"/>
+    <w:lsdException w:name="Light Grid Accent 1" w:uiPriority="62"/>
+    <w:lsdException w:name="Medium Shading 1 Accent 1" w:uiPriority="63"/>
+    <w:lsdException w:name="Medium Shading 2 Accent 1" w:uiPriority="64"/>
+    <w:lsdException w:name="Medium List 1 Accent 1" w:uiPriority="65"/>
+    <w:lsdException w:name="Revision" w:semiHidden="1" w:uiPriority="99"/>
+    <w:lsdException w:name="List Paragraph" w:uiPriority="99"/>
+    <w:lsdException w:name="Quote" w:uiPriority="99"/>
+    <w:lsdException w:name="Intense Quote" w:uiPriority="99"/>
+    <w:lsdException w:name="Medium List 2 Accent 1" w:uiPriority="66"/>
+    <w:lsdException w:name="Medium Grid 1 Accent 1" w:uiPriority="67"/>
+    <w:lsdException w:name="Medium Grid 2 Accent 1" w:uiPriority="68"/>
+    <w:lsdException w:name="Medium Grid 3 Accent 1" w:uiPriority="69"/>
+    <w:lsdException w:name="Dark List Accent 1" w:uiPriority="70"/>
+    <w:lsdException w:name="Colorful Shading Accent 1" w:uiPriority="71"/>
+    <w:lsdException w:name="Colorful List Accent 1" w:uiPriority="72"/>
+    <w:lsdException w:name="Colorful Grid Accent 1" w:uiPriority="73"/>
+    <w:lsdException w:name="Light Shading Accent 2" w:uiPriority="60"/>
+    <w:lsdException w:name="Light List Accent 2" w:uiPriority="61"/>
+    <w:lsdException w:name="Light Grid Accent 2" w:uiPriority="62"/>
+    <w:lsdException w:name="Medium Shading 1 Accent 2" w:uiPriority="63"/>
+    <w:lsdException w:name="Medium Shading 2 Accent 2" w:uiPriority="64"/>
+    <w:lsdException w:name="Medium List 1 Accent 2" w:uiPriority="65"/>
+    <w:lsdException w:name="Medium List 2 Accent 2" w:uiPriority="66"/>
+    <w:lsdException w:name="Medium Grid 1 Accent 2" w:uiPriority="67"/>
+    <w:lsdException w:name="Medium Grid 2 Accent 2" w:uiPriority="68"/>
+    <w:lsdException w:name="Medium Grid 3 Accent 2" w:uiPriority="69"/>
+    <w:lsdException w:name="Dark List Accent 2" w:uiPriority="70"/>
+    <w:lsdException w:name="Colorful Shading Accent 2" w:uiPriority="71"/>
+    <w:lsdException w:name="Colorful List Accent 2" w:uiPriority="72"/>
+    <w:lsdException w:name="Colorful Grid Accent 2" w:uiPriority="73"/>
+    <w:lsdException w:name="Light Shading Accent 3" w:uiPriority="60"/>
+    <w:lsdException w:name="Light List Accent 3" w:uiPriority="61"/>
+    <w:lsdException w:name="Light Grid Accent 3" w:uiPriority="62"/>
+    <w:lsdException w:name="Medium Shading 1 Accent 3" w:uiPriority="63"/>
+    <w:lsdException w:name="Medium Shading 2 Accent 3" w:uiPriority="64"/>
+    <w:lsdException w:name="Medium List 1 Accent 3" w:uiPriority="65"/>
+    <w:lsdException w:name="Medium List 2 Accent 3" w:uiPriority="66"/>
+    <w:lsdException w:name="Medium Grid 1 Accent 3" w:uiPriority="67"/>
+    <w:lsdException w:name="Medium Grid 2 Accent 3" w:uiPriority="68"/>
+    <w:lsdException w:name="Medium Grid 3 Accent 3" w:uiPriority="69"/>
+    <w:lsdException w:name="Dark List Accent 3" w:uiPriority="70"/>
+    <w:lsdException w:name="Colorful Shading Accent 3" w:uiPriority="71"/>
+    <w:lsdException w:name="Colorful List Accent 3" w:uiPriority="72"/>
+    <w:lsdException w:name="Colorful Grid Accent 3" w:uiPriority="73"/>
+    <w:lsdException w:name="Light Shading Accent 4" w:uiPriority="60"/>
+    <w:lsdException w:name="Light List Accent 4" w:uiPriority="61"/>
+    <w:lsdException w:name="Light Grid Accent 4" w:uiPriority="62"/>
+    <w:lsdException w:name="Medium Shading 1 Accent 4" w:uiPriority="63"/>
+    <w:lsdException w:name="Medium Shading 2 Accent 4" w:uiPriority="64"/>
+    <w:lsdException w:name="Medium List 1 Accent 4" w:uiPriority="65"/>
+    <w:lsdException w:name="Medium List 2 Accent 4" w:uiPriority="66"/>
+    <w:lsdException w:name="Medium Grid 1 Accent 4" w:uiPriority="67"/>
+    <w:lsdException w:name="Medium Grid 2 Accent 4" w:uiPriority="68"/>
+    <w:lsdException w:name="Medium Grid 3 Accent 4" w:uiPriority="69"/>
+    <w:lsdException w:name="Dark List Accent 4" w:uiPriority="70"/>
+    <w:lsdException w:name="Colorful Shading Accent 4" w:uiPriority="71"/>
+    <w:lsdException w:name="Colorful List Accent 4" w:uiPriority="72"/>
+    <w:lsdException w:name="Colorful Grid Accent 4" w:uiPriority="73"/>
+    <w:lsdException w:name="Light Shading Accent 5" w:uiPriority="60"/>
+    <w:lsdException w:name="Light List Accent 5" w:uiPriority="61"/>
+    <w:lsdException w:name="Light Grid Accent 5" w:uiPriority="62"/>
+    <w:lsdException w:name="Medium Shading 1 Accent 5" w:uiPriority="63"/>
+    <w:lsdException w:name="Medium Shading 2 Accent 5" w:uiPriority="64"/>
+    <w:lsdException w:name="Medium List 1 Accent 5" w:uiPriority="65"/>
+    <w:lsdException w:name="Medium List 2 Accent 5" w:uiPriority="66"/>
+    <w:lsdException w:name="Medium Grid 1 Accent 5" w:uiPriority="67"/>
+    <w:lsdException w:name="Medium Grid 2 Accent 5" w:uiPriority="68"/>
+    <w:lsdException w:name="Medium Grid 3 Accent 5" w:uiPriority="69"/>
+    <w:lsdException w:name="Dark List Accent 5" w:uiPriority="70"/>
+    <w:lsdException w:name="Colorful Shading Accent 5" w:uiPriority="71"/>
+    <w:lsdException w:name="Colorful List Accent 5" w:uiPriority="72"/>
+    <w:lsdException w:name="Colorful Grid Accent 5" w:uiPriority="73"/>
+    <w:lsdException w:name="Light Shading Accent 6" w:uiPriority="60"/>
+    <w:lsdException w:name="Light List Accent 6" w:uiPriority="61"/>
+    <w:lsdException w:name="Light Grid Accent 6" w:uiPriority="62"/>
+    <w:lsdException w:name="Medium Shading 1 Accent 6" w:uiPriority="63"/>
+    <w:lsdException w:name="Medium Shading 2 Accent 6" w:uiPriority="64"/>
+    <w:lsdException w:name="Medium List 1 Accent 6" w:uiPriority="65"/>
+    <w:lsdException w:name="Medium List 2 Accent 6" w:uiPriority="66"/>
+    <w:lsdException w:name="Medium Grid 1 Accent 6" w:uiPriority="67"/>
+    <w:lsdException w:name="Medium Grid 2 Accent 6" w:uiPriority="68"/>
+    <w:lsdException w:name="Medium Grid 3 Accent 6" w:uiPriority="69"/>
+    <w:lsdException w:name="Dark List Accent 6" w:uiPriority="70"/>
+    <w:lsdException w:name="Colorful Shading Accent 6" w:uiPriority="71"/>
+    <w:lsdException w:name="Colorful List Accent 6" w:uiPriority="72"/>
+    <w:lsdException w:name="Colorful Grid Accent 6" w:uiPriority="73"/>
+    <w:lsdException w:name="Subtle Emphasis" w:uiPriority="19" w:qFormat="1"/>
+    <w:lsdException w:name="Intense Emphasis" w:uiPriority="21" w:qFormat="1"/>
+    <w:lsdException w:name="Subtle Reference" w:uiPriority="31" w:qFormat="1"/>
+    <w:lsdException w:name="Intense Reference" w:uiPriority="32" w:qFormat="1"/>
+    <w:lsdException w:name="Book Title" w:uiPriority="33" w:qFormat="1"/>
+    <w:lsdException w:name="Bibliography" w:semiHidden="1" w:uiPriority="37" w:unhideWhenUsed="1"/>
+    <w:lsdException w:name="TOC Heading" w:semiHidden="1" w:uiPriority="39" w:unhideWhenUsed="1" w:qFormat="1"/>
+    <w:lsdException w:name="Plain Table 1" w:uiPriority="41"/>
+    <w:lsdException w:name="Plain Table 2" w:uiPriority="42"/>
+    <w:lsdException w:name="Plain Table 3" w:uiPriority="43"/>
+    <w:lsdException w:name="Plain Table 4" w:uiPriority="44"/>
+    <w:lsdException w:name="Plain Table 5" w:uiPriority="45"/>
+    <w:lsdException w:name="Grid Table Light" w:uiPriority="40"/>
+    <w:lsdException w:name="Grid Table 1 Light" w:uiPriority="46"/>
+    <w:lsdException w:name="Grid Table 2" w:uiPriority="47"/>
+    <w:lsdException w:name="Grid Table 3" w:uiPriority="48"/>
+    <w:lsdException w:name="Grid Table 4" w:uiPriority="49"/>
+    <w:lsdException w:name="Grid Table 5 Dark" w:uiPriority="50"/>
+    <w:lsdException w:name="Grid Table 6 Colorful" w:uiPriority="51"/>
+    <w:lsdException w:name="Grid Table 7 Colorful" w:uiPriority="52"/>
+    <w:lsdException w:name="Grid Table 1 Light Accent 1" w:uiPriority="46"/>
+    <w:lsdException w:name="Grid Table 2 Accent 1" w:uiPriority="47"/>
+    <w:lsdException w:name="Grid Table 3 Accent 1" w:uiPriority="48"/>
+    <w:lsdException w:name="Grid Table 4 Accent 1" w:uiPriority="49"/>
+    <w:lsdException w:name="Grid Table 5 Dark Accent 1" w:uiPriority="50"/>
+    <w:lsdException w:name="Grid Table 6 Colorful Accent 1" w:uiPriority="51"/>
+    <w:lsdException w:name="Grid Table 7 Colorful Accent 1" w:uiPriority="52"/>
+    <w:lsdException w:name="Grid Table 1 Light Accent 2" w:uiPriority="46"/>
+    <w:lsdException w:name="Grid Table 2 Accent 2" w:uiPriority="47"/>
+    <w:lsdException w:name="Grid Table 3 Accent 2" w:uiPriority="48"/>
+    <w:lsdException w:name="Grid Table 4 Accent 2" w:uiPriority="49"/>
+    <w:lsdException w:name="Grid Table 5 Dark Accent 2" w:uiPriority="50"/>
+    <w:lsdException w:name="Grid Table 6 Colorful Accent 2" w:uiPriority="51"/>
+    <w:lsdException w:name="Grid Table 7 Colorful Accent 2" w:uiPriority="52"/>
+    <w:lsdException w:name="Grid Table 1 Light Accent 3" w:uiPriority="46"/>
+    <w:lsdException w:name="Grid Table 2 Accent 3" w:uiPriority="47"/>
+    <w:lsdException w:name="Grid Table 3 Accent 3" w:uiPriority="48"/>
+    <w:lsdException w:name="Grid Table 4 Accent 3" w:uiPriority="49"/>
+    <w:lsdException w:name="Grid Table 5 Dark Accent 3" w:uiPriority="50"/>
+    <w:lsdException w:name="Grid Table 6 Colorful Accent 3" w:uiPriority="51"/>
+    <w:lsdException w:name="Grid Table 7 Colorful Accent 3" w:uiPriority="52"/>
+    <w:lsdException w:name="Grid Table 1 Light Accent 4" w:uiPriority="46"/>
+    <w:lsdException w:name="Grid Table 2 Accent 4" w:uiPriority="47"/>
+    <w:lsdException w:name="Grid Table 3 Accent 4" w:uiPriority="48"/>
+    <w:lsdException w:name="Grid Table 4 Accent 4" w:uiPriority="49"/>
+    <w:lsdException w:name="Grid Table 5 Dark Accent 4" w:uiPriority="50"/>
+    <w:lsdException w:name="Grid Table 6 Colorful Accent 4" w:uiPriority="51"/>
+    <w:lsdException w:name="Grid Table 7 Colorful Accent 4" w:uiPriority="52"/>
+    <w:lsdException w:name="Grid Table 1 Light Accent 5" w:uiPriority="46"/>
+    <w:lsdException w:name="Grid Table 2 Accent 5" w:uiPriority="47"/>
+    <w:lsdException w:name="Grid Table 3 Accent 5" w:uiPriority="48"/>
+    <w:lsdException w:name="Grid Table 4 Accent 5" w:uiPriority="49"/>
+    <w:lsdException w:name="Grid Table 5 Dark Accent 5" w:uiPriority="50"/>
+    <w:lsdException w:name="Grid Table 6 Colorful Accent 5" w:uiPriority="51"/>
+    <w:lsdException w:name="Grid Table 7 Colorful Accent 5" w:uiPriority="52"/>
+    <w:lsdException w:name="Grid Table 1 Light Accent 6" w:uiPriority="46"/>
+    <w:lsdException w:name="Grid Table 2 Accent 6" w:uiPriority="47"/>
+    <w:lsdException w:name="Grid Table 3 Accent 6" w:uiPriority="48"/>
+    <w:lsdException w:name="Grid Table 4 Accent 6" w:uiPriority="49"/>
+    <w:lsdException w:name="Grid Table 5 Dark Accent 6" w:uiPriority="50"/>
+    <w:lsdException w:name="Grid Table 6 Colorful Accent 6" w:uiPriority="51"/>
+    <w:lsdException w:name="Grid Table 7 Colorful Accent 6" w:uiPriority="52"/>
+    <w:lsdException w:name="List Table 1 Light" w:uiPriority="46"/>
+    <w:lsdException w:name="List Table 2" w:uiPriority="47"/>
+    <w:lsdException w:name="List Table 3" w:uiPriority="48"/>
+    <w:lsdException w:name="List Table 4" w:uiPriority="49"/>
+    <w:lsdException w:name="List Table 5 Dark" w:uiPriority="50"/>
+    <w:lsdException w:name="List Table 6 Colorful" w:uiPriority="51"/>
+    <w:lsdException w:name="List Table 7 Colorful" w:uiPriority="52"/>
+    <w:lsdException w:name="List Table 1 Light Accent 1" w:uiPriority="46"/>
+    <w:lsdException w:name="List Table 2 Accent 1" w:uiPriority="47"/>
+    <w:lsdException w:name="List Table 3 Accent 1" w:uiPriority="48"/>
+    <w:lsdException w:name="List Table 4 Accent 1" w:uiPriority="49"/>
+    <w:lsdException w:name="List Table 5 Dark Accent 1" w:uiPriority="50"/>
+    <w:lsdException w:name="List Table 6 Colorful Accent 1" w:uiPriority="51"/>
+    <w:lsdException w:name="List Table 7 Colorful Accent 1" w:uiPriority="52"/>
+    <w:lsdException w:name="List Table 1 Light Accent 2" w:uiPriority="46"/>
+    <w:lsdException w:name="List Table 2 Accent 2" w:uiPriority="47"/>
+    <w:lsdException w:name="List Table 3 Accent 2" w:uiPriority="48"/>
+    <w:lsdException w:name="List Table 4 Accent 2" w:uiPriority="49"/>
+    <w:lsdException w:name="List Table 5 Dark Accent 2" w:uiPriority="50"/>
+    <w:lsdException w:name="List Table 6 Colorful Accent 2" w:uiPriority="51"/>
+    <w:lsdException w:name="List Table 7 Colorful Accent 2" w:uiPriority="52"/>
+    <w:lsdException w:name="List Table 1 Light Accent 3" w:uiPriority="46"/>
+    <w:lsdException w:name="List Table 2 Accent 3" w:uiPriority="47"/>
+    <w:lsdException w:name="List Table 3 Accent 3" w:uiPriority="48"/>
+    <w:lsdException w:name="List Table 4 Accent 3" w:uiPriority="49"/>
+    <w:lsdException w:name="List Table 5 Dark Accent 3" w:uiPriority="50"/>
+    <w:lsdException w:name="List Table 6 Colorful Accent 3" w:uiPriority="51"/>
+    <w:lsdException w:name="List Table 7 Colorful Accent 3" w:uiPriority="52"/>
+    <w:lsdException w:name="List Table 1 Light Accent 4" w:uiPriority="46"/>
+    <w:lsdException w:name="List Table 2 Accent 4" w:uiPriority="47"/>
+    <w:lsdException w:name="List Table 3 Accent 4" w:uiPriority="48"/>
+    <w:lsdException w:name="List Table 4 Accent 4" w:uiPriority="49"/>
+    <w:lsdException w:name="List Table 5 Dark Accent 4" w:uiPriority="50"/>
+    <w:lsdException w:name="List Table 6 Colorful Accent 4" w:uiPriority="51"/>
+    <w:lsdException w:name="List Table 7 Colorful Accent 4" w:uiPriority="52"/>
+    <w:lsdException w:name="List Table 1 Light Accent 5" w:uiPriority="46"/>
+    <w:lsdException w:name="List Table 2 Accent 5" w:uiPriority="47"/>
+    <w:lsdException w:name="List Table 3 Accent 5" w:uiPriority="48"/>
+    <w:lsdException w:name="List Table 4 Accent 5" w:uiPriority="49"/>
+    <w:lsdException w:name="List Table 5 Dark Accent 5" w:uiPriority="50"/>
+    <w:lsdException w:name="List Table 6 Colorful Accent 5" w:uiPriority="51"/>
+    <w:lsdException w:name="List Table 7 Colorful Accent 5" w:uiPriority="52"/>
+    <w:lsdException w:name="List Table 1 Light Accent 6" w:uiPriority="46"/>
+    <w:lsdException w:name="List Table 2 Accent 6" w:uiPriority="47"/>
+    <w:lsdException w:name="List Table 3 Accent 6" w:uiPriority="48"/>
+    <w:lsdException w:name="List Table 4 Accent 6" w:uiPriority="49"/>
+    <w:lsdException w:name="List Table 5 Dark Accent 6" w:uiPriority="50"/>
+    <w:lsdException w:name="List Table 6 Colorful Accent 6" w:uiPriority="51"/>
+    <w:lsdException w:name="List Table 7 Colorful Accent 6" w:uiPriority="52"/>
+    <w:lsdException w:name="Mention" w:semiHidden="1" w:uiPriority="99" w:unhideWhenUsed="1"/>
+    <w:lsdException w:name="Smart Hyperlink" w:semiHidden="1" w:uiPriority="99" w:unhideWhenUsed="1"/>
+    <w:lsdException w:name="Hashtag" w:semiHidden="1" w:uiPriority="99" w:unhideWhenUsed="1"/>
+    <w:lsdException w:name="Unresolved Mention" w:semiHidden="1" w:uiPriority="99" w:unhideWhenUsed="1"/>
   </w:latentStyles>
-  <w:style w:type="paragraph" w:default="1" w:styleId="1">
+  <w:style w:type="paragraph" w:default="1" w:styleId="a">
     <w:name w:val="Normal"/>
     <w:qFormat/>
-    <w:uiPriority w:val="0"/>
     <w:pPr>
       <w:widowControl w:val="0"/>
       <w:jc w:val="both"/>
     </w:pPr>
     <w:rPr>
-      <w:rFonts w:asciiTheme="minorHAnsi" w:hAnsiTheme="minorHAnsi" w:eastAsiaTheme="minorEastAsia" w:cstheme="minorBidi"/>
+      <w:rFonts w:asciiTheme="minorHAnsi" w:eastAsiaTheme="minorEastAsia" w:hAnsiTheme="minorHAnsi" w:cstheme="minorBidi"/>
       <w:kern w:val="2"/>
       <w:sz w:val="21"/>
       <w:szCs w:val="24"/>
-      <w:lang w:val="en-US" w:eastAsia="zh-CN" w:bidi="ar-SA"/>
     </w:rPr>
   </w:style>
   <w:style w:type="paragraph" w:styleId="2">
     <w:name w:val="heading 2"/>
-    <w:basedOn w:val="1"/>
-    <w:next w:val="1"/>
-    <w:link w:val="8"/>
+    <w:basedOn w:val="a"/>
+    <w:next w:val="a"/>
+    <w:link w:val="20"/>
     <w:unhideWhenUsed/>
     <w:qFormat/>
-    <w:uiPriority w:val="0"/>
     <w:pPr>
       <w:keepNext/>
       <w:keepLines/>
@@ -3067,7 +3932,7 @@
       <w:outlineLvl w:val="1"/>
     </w:pPr>
     <w:rPr>
-      <w:rFonts w:ascii="Arial" w:hAnsi="Arial" w:eastAsia="黑体"/>
+      <w:rFonts w:ascii="Arial" w:eastAsia="黑体" w:hAnsi="Arial"/>
       <w:b/>
       <w:bCs/>
       <w:sz w:val="32"/>
@@ -3076,12 +3941,11 @@
   </w:style>
   <w:style w:type="paragraph" w:styleId="3">
     <w:name w:val="heading 3"/>
-    <w:basedOn w:val="1"/>
-    <w:next w:val="1"/>
-    <w:link w:val="11"/>
+    <w:basedOn w:val="a"/>
+    <w:next w:val="a"/>
+    <w:link w:val="30"/>
     <w:unhideWhenUsed/>
     <w:qFormat/>
-    <w:uiPriority w:val="0"/>
     <w:pPr>
       <w:keepNext/>
       <w:keepLines/>
@@ -3097,12 +3961,11 @@
   </w:style>
   <w:style w:type="paragraph" w:styleId="4">
     <w:name w:val="heading 4"/>
-    <w:basedOn w:val="1"/>
-    <w:next w:val="1"/>
-    <w:link w:val="10"/>
+    <w:basedOn w:val="a"/>
+    <w:next w:val="a"/>
+    <w:link w:val="40"/>
     <w:unhideWhenUsed/>
     <w:qFormat/>
-    <w:uiPriority w:val="0"/>
     <w:pPr>
       <w:keepNext/>
       <w:keepLines/>
@@ -3110,24 +3973,26 @@
       <w:outlineLvl w:val="3"/>
     </w:pPr>
     <w:rPr>
-      <w:rFonts w:asciiTheme="majorHAnsi" w:hAnsiTheme="majorHAnsi" w:eastAsiaTheme="majorEastAsia" w:cstheme="majorBidi"/>
+      <w:rFonts w:asciiTheme="majorHAnsi" w:eastAsiaTheme="majorEastAsia" w:hAnsiTheme="majorHAnsi" w:cstheme="majorBidi"/>
       <w:b/>
       <w:bCs/>
       <w:sz w:val="28"/>
       <w:szCs w:val="28"/>
     </w:rPr>
   </w:style>
-  <w:style w:type="character" w:default="1" w:styleId="5">
+  <w:style w:type="character" w:default="1" w:styleId="a0">
     <w:name w:val="Default Paragraph Font"/>
+    <w:uiPriority w:val="1"/>
+    <w:semiHidden/>
     <w:unhideWhenUsed/>
-    <w:uiPriority w:val="1"/>
   </w:style>
-  <w:style w:type="table" w:default="1" w:styleId="6">
+  <w:style w:type="table" w:default="1" w:styleId="a1">
     <w:name w:val="Normal Table"/>
+    <w:uiPriority w:val="99"/>
+    <w:semiHidden/>
     <w:unhideWhenUsed/>
-    <w:uiPriority w:val="99"/>
     <w:tblPr>
-      <w:tblLayout w:type="fixed"/>
+      <w:tblInd w:w="0" w:type="dxa"/>
       <w:tblCellMar>
         <w:top w:w="0" w:type="dxa"/>
         <w:left w:w="108" w:type="dxa"/>
@@ -3136,51 +4001,53 @@
       </w:tblCellMar>
     </w:tblPr>
   </w:style>
-  <w:style w:type="table" w:styleId="7">
+  <w:style w:type="numbering" w:default="1" w:styleId="a2">
+    <w:name w:val="No List"/>
+    <w:uiPriority w:val="99"/>
+    <w:semiHidden/>
+    <w:unhideWhenUsed/>
+  </w:style>
+  <w:style w:type="table" w:styleId="a3">
     <w:name w:val="Table Grid"/>
-    <w:basedOn w:val="6"/>
+    <w:basedOn w:val="a1"/>
     <w:unhideWhenUsed/>
-    <w:uiPriority w:val="0"/>
     <w:tblPr>
       <w:tblBorders>
-        <w:top w:val="single" w:color="auto" w:sz="4" w:space="0"/>
-        <w:left w:val="single" w:color="auto" w:sz="4" w:space="0"/>
-        <w:bottom w:val="single" w:color="auto" w:sz="4" w:space="0"/>
-        <w:right w:val="single" w:color="auto" w:sz="4" w:space="0"/>
-        <w:insideH w:val="single" w:color="auto" w:sz="4" w:space="0"/>
-        <w:insideV w:val="single" w:color="auto" w:sz="4" w:space="0"/>
+        <w:top w:val="single" w:sz="4" w:space="0" w:color="auto"/>
+        <w:left w:val="single" w:sz="4" w:space="0" w:color="auto"/>
+        <w:bottom w:val="single" w:sz="4" w:space="0" w:color="auto"/>
+        <w:right w:val="single" w:sz="4" w:space="0" w:color="auto"/>
+        <w:insideH w:val="single" w:sz="4" w:space="0" w:color="auto"/>
+        <w:insideV w:val="single" w:sz="4" w:space="0" w:color="auto"/>
       </w:tblBorders>
-      <w:tblLayout w:type="fixed"/>
     </w:tblPr>
   </w:style>
-  <w:style w:type="character" w:customStyle="1" w:styleId="8">
+  <w:style w:type="character" w:customStyle="1" w:styleId="20">
     <w:name w:val="标题 2 字符"/>
     <w:link w:val="2"/>
-    <w:uiPriority w:val="0"/>
     <w:rPr>
-      <w:rFonts w:ascii="Arial" w:hAnsi="Arial" w:eastAsia="黑体"/>
+      <w:rFonts w:ascii="Arial" w:eastAsia="黑体" w:hAnsi="Arial"/>
       <w:b/>
       <w:bCs/>
       <w:sz w:val="32"/>
       <w:szCs w:val="32"/>
     </w:rPr>
   </w:style>
-  <w:style w:type="paragraph" w:customStyle="1" w:styleId="9">
-    <w:name w:val="List Paragraph"/>
-    <w:basedOn w:val="1"/>
+  <w:style w:type="paragraph" w:customStyle="1" w:styleId="1">
+    <w:name w:val="列出段落1"/>
+    <w:basedOn w:val="a"/>
     <w:uiPriority w:val="99"/>
     <w:pPr>
-      <w:ind w:firstLine="420" w:firstLineChars="200"/>
+      <w:ind w:firstLineChars="200" w:firstLine="420"/>
     </w:pPr>
   </w:style>
-  <w:style w:type="character" w:customStyle="1" w:styleId="10">
+  <w:style w:type="character" w:customStyle="1" w:styleId="40">
     <w:name w:val="标题 4 字符"/>
-    <w:basedOn w:val="5"/>
+    <w:basedOn w:val="a0"/>
     <w:link w:val="4"/>
     <w:semiHidden/>
-    <w:uiPriority w:val="0"/>
     <w:rPr>
-      <w:rFonts w:asciiTheme="majorHAnsi" w:hAnsiTheme="majorHAnsi" w:eastAsiaTheme="majorEastAsia" w:cstheme="majorBidi"/>
+      <w:rFonts w:asciiTheme="majorHAnsi" w:eastAsiaTheme="majorEastAsia" w:hAnsiTheme="majorHAnsi" w:cstheme="majorBidi"/>
       <w:b/>
       <w:bCs/>
       <w:kern w:val="2"/>
@@ -3188,19 +4055,81 @@
       <w:szCs w:val="28"/>
     </w:rPr>
   </w:style>
-  <w:style w:type="character" w:customStyle="1" w:styleId="11">
+  <w:style w:type="character" w:customStyle="1" w:styleId="30">
     <w:name w:val="标题 3 字符"/>
-    <w:basedOn w:val="5"/>
+    <w:basedOn w:val="a0"/>
     <w:link w:val="3"/>
     <w:semiHidden/>
-    <w:uiPriority w:val="0"/>
     <w:rPr>
-      <w:rFonts w:asciiTheme="minorHAnsi" w:hAnsiTheme="minorHAnsi" w:eastAsiaTheme="minorEastAsia" w:cstheme="minorBidi"/>
+      <w:rFonts w:asciiTheme="minorHAnsi" w:eastAsiaTheme="minorEastAsia" w:hAnsiTheme="minorHAnsi" w:cstheme="minorBidi"/>
       <w:b/>
       <w:bCs/>
       <w:kern w:val="2"/>
       <w:sz w:val="32"/>
       <w:szCs w:val="32"/>
+    </w:rPr>
+  </w:style>
+  <w:style w:type="paragraph" w:styleId="a4">
+    <w:name w:val="header"/>
+    <w:basedOn w:val="a"/>
+    <w:link w:val="a5"/>
+    <w:rsid w:val="00DA3CB4"/>
+    <w:pPr>
+      <w:pBdr>
+        <w:bottom w:val="single" w:sz="6" w:space="1" w:color="auto"/>
+      </w:pBdr>
+      <w:tabs>
+        <w:tab w:val="center" w:pos="4153"/>
+        <w:tab w:val="right" w:pos="8306"/>
+      </w:tabs>
+      <w:snapToGrid w:val="0"/>
+      <w:jc w:val="center"/>
+    </w:pPr>
+    <w:rPr>
+      <w:sz w:val="18"/>
+      <w:szCs w:val="18"/>
+    </w:rPr>
+  </w:style>
+  <w:style w:type="character" w:customStyle="1" w:styleId="a5">
+    <w:name w:val="页眉 字符"/>
+    <w:basedOn w:val="a0"/>
+    <w:link w:val="a4"/>
+    <w:rsid w:val="00DA3CB4"/>
+    <w:rPr>
+      <w:rFonts w:asciiTheme="minorHAnsi" w:eastAsiaTheme="minorEastAsia" w:hAnsiTheme="minorHAnsi" w:cstheme="minorBidi"/>
+      <w:kern w:val="2"/>
+      <w:sz w:val="18"/>
+      <w:szCs w:val="18"/>
+    </w:rPr>
+  </w:style>
+  <w:style w:type="paragraph" w:styleId="a6">
+    <w:name w:val="footer"/>
+    <w:basedOn w:val="a"/>
+    <w:link w:val="a7"/>
+    <w:rsid w:val="00DA3CB4"/>
+    <w:pPr>
+      <w:tabs>
+        <w:tab w:val="center" w:pos="4153"/>
+        <w:tab w:val="right" w:pos="8306"/>
+      </w:tabs>
+      <w:snapToGrid w:val="0"/>
+      <w:jc w:val="left"/>
+    </w:pPr>
+    <w:rPr>
+      <w:sz w:val="18"/>
+      <w:szCs w:val="18"/>
+    </w:rPr>
+  </w:style>
+  <w:style w:type="character" w:customStyle="1" w:styleId="a7">
+    <w:name w:val="页脚 字符"/>
+    <w:basedOn w:val="a0"/>
+    <w:link w:val="a6"/>
+    <w:rsid w:val="00DA3CB4"/>
+    <w:rPr>
+      <w:rFonts w:asciiTheme="minorHAnsi" w:eastAsiaTheme="minorEastAsia" w:hAnsiTheme="minorHAnsi" w:cstheme="minorBidi"/>
+      <w:kern w:val="2"/>
+      <w:sz w:val="18"/>
+      <w:szCs w:val="18"/>
     </w:rPr>
   </w:style>
 </w:styles>
